--- a/DesignDocuments/Dashboard_UI.docx
+++ b/DesignDocuments/Dashboard_UI.docx
@@ -249,7 +249,7 @@
           <w:lang w:eastAsia="en-GB"/>
         </w:rPr>
         <w:pict>
-          <v:rect id="_x0000_i1026" alt="" style="width:451.3pt;height:.05pt;mso-width-percent:0;mso-height-percent:0;mso-width-percent:0;mso-height-percent:0" o:hralign="center" o:hrstd="t" o:hr="t" fillcolor="#a0a0a0" stroked="f"/>
+          <v:rect id="_x0000_i1035" alt="" style="width:451.3pt;height:.05pt;mso-width-percent:0;mso-height-percent:0;mso-width-percent:0;mso-height-percent:0" o:hralign="center" o:hrstd="t" o:hr="t" fillcolor="#a0a0a0" stroked="f"/>
         </w:pict>
       </w:r>
     </w:p>
@@ -598,7 +598,7 @@
           <w:lang w:eastAsia="en-GB"/>
         </w:rPr>
         <w:pict>
-          <v:rect id="_x0000_i1025" alt="" style="width:451.3pt;height:.05pt;mso-width-percent:0;mso-height-percent:0;mso-width-percent:0;mso-height-percent:0" o:hralign="center" o:hrstd="t" o:hr="t" fillcolor="#a0a0a0" stroked="f"/>
+          <v:rect id="_x0000_i1034" alt="" style="width:451.3pt;height:.05pt;mso-width-percent:0;mso-height-percent:0;mso-width-percent:0;mso-height-percent:0" o:hralign="center" o:hrstd="t" o:hr="t" fillcolor="#a0a0a0" stroked="f"/>
         </w:pict>
       </w:r>
     </w:p>
@@ -1318,6 +1318,9 @@
     </w:p>
     <w:p/>
     <w:p>
+      <w:pPr>
+        <w:pStyle w:val="NormalWeb"/>
+      </w:pPr>
       <w:r>
         <w:rPr>
           <w:noProof/>
@@ -1365,7 +1368,4939 @@
           </wp:inline>
         </w:drawing>
       </w:r>
-    </w:p>
+      <w:r>
+        <w:br/>
+      </w:r>
+      <w:r>
+        <w:br/>
+      </w:r>
+    </w:p>
+    <w:p>
+      <w:pPr>
+        <w:numPr>
+          <w:ilvl w:val="0"/>
+          <w:numId w:val="4"/>
+        </w:numPr>
+        <w:spacing w:before="100" w:beforeAutospacing="1" w:after="100" w:afterAutospacing="1" w:line="240" w:lineRule="auto"/>
+        <w:rPr>
+          <w:rFonts w:ascii="Times New Roman" w:eastAsia="Times New Roman" w:hAnsi="Times New Roman" w:cs="Times New Roman"/>
+          <w:kern w:val="0"/>
+          <w:lang w:eastAsia="en-GB"/>
+          <w14:ligatures w14:val="none"/>
+        </w:rPr>
+      </w:pPr>
+      <w:r>
+        <w:rPr>
+          <w:rFonts w:ascii="Times New Roman" w:eastAsia="Times New Roman" w:hAnsi="Times New Roman" w:cs="Times New Roman"/>
+          <w:kern w:val="0"/>
+          <w:lang w:eastAsia="en-GB"/>
+          <w14:ligatures w14:val="none"/>
+        </w:rPr>
+        <w:t>Current</w:t>
+      </w:r>
+      <w:r>
+        <w:rPr>
+          <w:rFonts w:ascii="Times New Roman" w:eastAsia="Times New Roman" w:hAnsi="Times New Roman" w:cs="Times New Roman"/>
+          <w:kern w:val="0"/>
+          <w:lang w:eastAsia="en-GB"/>
+          <w14:ligatures w14:val="none"/>
+        </w:rPr>
+        <w:t xml:space="preserve"> mock uses </w:t>
+      </w:r>
+      <w:r>
+        <w:rPr>
+          <w:rFonts w:ascii="Times New Roman" w:eastAsia="Times New Roman" w:hAnsi="Times New Roman" w:cs="Times New Roman"/>
+          <w:b/>
+          <w:bCs/>
+          <w:kern w:val="0"/>
+          <w:lang w:eastAsia="en-GB"/>
+          <w14:ligatures w14:val="none"/>
+        </w:rPr>
+        <w:t>glassmorphism + soft glow</w:t>
+      </w:r>
+    </w:p>
+    <w:p>
+      <w:pPr>
+        <w:numPr>
+          <w:ilvl w:val="0"/>
+          <w:numId w:val="4"/>
+        </w:numPr>
+        <w:spacing w:before="100" w:beforeAutospacing="1" w:after="100" w:afterAutospacing="1" w:line="240" w:lineRule="auto"/>
+        <w:rPr>
+          <w:rFonts w:ascii="Times New Roman" w:eastAsia="Times New Roman" w:hAnsi="Times New Roman" w:cs="Times New Roman"/>
+          <w:kern w:val="0"/>
+          <w:lang w:eastAsia="en-GB"/>
+          <w14:ligatures w14:val="none"/>
+        </w:rPr>
+      </w:pPr>
+      <w:r>
+        <w:rPr>
+          <w:rFonts w:ascii="Times New Roman" w:eastAsia="Times New Roman" w:hAnsi="Times New Roman" w:cs="Times New Roman"/>
+          <w:kern w:val="0"/>
+          <w:lang w:eastAsia="en-GB"/>
+          <w14:ligatures w14:val="none"/>
+        </w:rPr>
+        <w:t xml:space="preserve">CSS uses </w:t>
+      </w:r>
+      <w:r>
+        <w:rPr>
+          <w:rFonts w:ascii="Times New Roman" w:eastAsia="Times New Roman" w:hAnsi="Times New Roman" w:cs="Times New Roman"/>
+          <w:b/>
+          <w:bCs/>
+          <w:kern w:val="0"/>
+          <w:lang w:eastAsia="en-GB"/>
+          <w14:ligatures w14:val="none"/>
+        </w:rPr>
+        <w:t>flat dark cards</w:t>
+      </w:r>
+    </w:p>
+    <w:p>
+      <w:pPr>
+        <w:numPr>
+          <w:ilvl w:val="0"/>
+          <w:numId w:val="4"/>
+        </w:numPr>
+        <w:spacing w:before="100" w:beforeAutospacing="1" w:after="100" w:afterAutospacing="1" w:line="240" w:lineRule="auto"/>
+        <w:rPr>
+          <w:rFonts w:ascii="Times New Roman" w:eastAsia="Times New Roman" w:hAnsi="Times New Roman" w:cs="Times New Roman"/>
+          <w:kern w:val="0"/>
+          <w:lang w:eastAsia="en-GB"/>
+          <w14:ligatures w14:val="none"/>
+        </w:rPr>
+      </w:pPr>
+      <w:r>
+        <w:rPr>
+          <w:rFonts w:ascii="Times New Roman" w:eastAsia="Times New Roman" w:hAnsi="Times New Roman" w:cs="Times New Roman"/>
+          <w:kern w:val="0"/>
+          <w:lang w:eastAsia="en-GB"/>
+          <w14:ligatures w14:val="none"/>
+        </w:rPr>
+        <w:t xml:space="preserve">Accent blue in mock is </w:t>
+      </w:r>
+      <w:r>
+        <w:rPr>
+          <w:rFonts w:ascii="Times New Roman" w:eastAsia="Times New Roman" w:hAnsi="Times New Roman" w:cs="Times New Roman"/>
+          <w:b/>
+          <w:bCs/>
+          <w:kern w:val="0"/>
+          <w:lang w:eastAsia="en-GB"/>
+          <w14:ligatures w14:val="none"/>
+        </w:rPr>
+        <w:t>electric gradient</w:t>
+      </w:r>
+      <w:r>
+        <w:rPr>
+          <w:rFonts w:ascii="Times New Roman" w:eastAsia="Times New Roman" w:hAnsi="Times New Roman" w:cs="Times New Roman"/>
+          <w:kern w:val="0"/>
+          <w:lang w:eastAsia="en-GB"/>
+          <w14:ligatures w14:val="none"/>
+        </w:rPr>
+        <w:t>, not flat #3A78B8</w:t>
+      </w:r>
+    </w:p>
+    <w:p>
+      <w:pPr>
+        <w:numPr>
+          <w:ilvl w:val="0"/>
+          <w:numId w:val="4"/>
+        </w:numPr>
+        <w:spacing w:before="100" w:beforeAutospacing="1" w:after="100" w:afterAutospacing="1" w:line="240" w:lineRule="auto"/>
+        <w:rPr>
+          <w:rFonts w:ascii="Times New Roman" w:eastAsia="Times New Roman" w:hAnsi="Times New Roman" w:cs="Times New Roman"/>
+          <w:kern w:val="0"/>
+          <w:lang w:eastAsia="en-GB"/>
+          <w14:ligatures w14:val="none"/>
+        </w:rPr>
+      </w:pPr>
+      <w:r>
+        <w:rPr>
+          <w:rFonts w:ascii="Times New Roman" w:eastAsia="Times New Roman" w:hAnsi="Times New Roman" w:cs="Times New Roman"/>
+          <w:kern w:val="0"/>
+          <w:lang w:eastAsia="en-GB"/>
+          <w14:ligatures w14:val="none"/>
+        </w:rPr>
+        <w:t xml:space="preserve">Depth in mock comes from </w:t>
+      </w:r>
+      <w:r>
+        <w:rPr>
+          <w:rFonts w:ascii="Times New Roman" w:eastAsia="Times New Roman" w:hAnsi="Times New Roman" w:cs="Times New Roman"/>
+          <w:b/>
+          <w:bCs/>
+          <w:kern w:val="0"/>
+          <w:lang w:eastAsia="en-GB"/>
+          <w14:ligatures w14:val="none"/>
+        </w:rPr>
+        <w:t>blur + shadow layering</w:t>
+      </w:r>
+      <w:r>
+        <w:rPr>
+          <w:rFonts w:ascii="Times New Roman" w:eastAsia="Times New Roman" w:hAnsi="Times New Roman" w:cs="Times New Roman"/>
+          <w:kern w:val="0"/>
+          <w:lang w:eastAsia="en-GB"/>
+          <w14:ligatures w14:val="none"/>
+        </w:rPr>
+        <w:t>, missing in Qt</w:t>
+      </w:r>
+    </w:p>
+    <w:p>
+      <w:pPr>
+        <w:spacing w:before="100" w:beforeAutospacing="1" w:after="100" w:afterAutospacing="1" w:line="240" w:lineRule="auto"/>
+        <w:rPr>
+          <w:rFonts w:ascii="Times New Roman" w:eastAsia="Times New Roman" w:hAnsi="Times New Roman" w:cs="Times New Roman"/>
+          <w:kern w:val="0"/>
+          <w:lang w:eastAsia="en-GB"/>
+          <w14:ligatures w14:val="none"/>
+        </w:rPr>
+      </w:pPr>
+      <w:r>
+        <w:rPr>
+          <w:rFonts w:ascii="Times New Roman" w:eastAsia="Times New Roman" w:hAnsi="Times New Roman" w:cs="Times New Roman"/>
+          <w:kern w:val="0"/>
+          <w:lang w:eastAsia="en-GB"/>
+          <w14:ligatures w14:val="none"/>
+        </w:rPr>
+        <w:t xml:space="preserve">Below is a </w:t>
+      </w:r>
+      <w:r>
+        <w:rPr>
+          <w:rFonts w:ascii="Times New Roman" w:eastAsia="Times New Roman" w:hAnsi="Times New Roman" w:cs="Times New Roman"/>
+          <w:b/>
+          <w:bCs/>
+          <w:kern w:val="0"/>
+          <w:lang w:eastAsia="en-GB"/>
+          <w14:ligatures w14:val="none"/>
+        </w:rPr>
+        <w:t>UX-grade design audit + exact CSS upgrade</w:t>
+      </w:r>
+      <w:r>
+        <w:rPr>
+          <w:rFonts w:ascii="Times New Roman" w:eastAsia="Times New Roman" w:hAnsi="Times New Roman" w:cs="Times New Roman"/>
+          <w:kern w:val="0"/>
+          <w:lang w:eastAsia="en-GB"/>
+          <w14:ligatures w14:val="none"/>
+        </w:rPr>
+        <w:t xml:space="preserve"> to match </w:t>
+      </w:r>
+      <w:r>
+        <w:rPr>
+          <w:rFonts w:ascii="Times New Roman" w:eastAsia="Times New Roman" w:hAnsi="Times New Roman" w:cs="Times New Roman"/>
+          <w:kern w:val="0"/>
+          <w:lang w:eastAsia="en-GB"/>
+          <w14:ligatures w14:val="none"/>
+        </w:rPr>
+        <w:t>expected design</w:t>
+      </w:r>
+      <w:r>
+        <w:rPr>
+          <w:rFonts w:ascii="Times New Roman" w:eastAsia="Times New Roman" w:hAnsi="Times New Roman" w:cs="Times New Roman"/>
+          <w:kern w:val="0"/>
+          <w:lang w:eastAsia="en-GB"/>
+          <w14:ligatures w14:val="none"/>
+        </w:rPr>
+        <w:t>.</w:t>
+      </w:r>
+    </w:p>
+    <w:p>
+      <w:pPr>
+        <w:spacing w:after="0" w:line="240" w:lineRule="auto"/>
+        <w:rPr>
+          <w:rFonts w:ascii="Times New Roman" w:eastAsia="Times New Roman" w:hAnsi="Times New Roman" w:cs="Times New Roman"/>
+          <w:kern w:val="0"/>
+          <w:lang w:eastAsia="en-GB"/>
+          <w14:ligatures w14:val="none"/>
+        </w:rPr>
+      </w:pPr>
+      <w:r>
+        <w:rPr>
+          <w:rFonts w:ascii="Times New Roman" w:eastAsia="Times New Roman" w:hAnsi="Times New Roman" w:cs="Times New Roman"/>
+          <w:noProof/>
+          <w:kern w:val="0"/>
+          <w:lang w:eastAsia="en-GB"/>
+        </w:rPr>
+        <w:pict>
+          <v:rect id="_x0000_i1033" alt="" style="width:451.3pt;height:.05pt;mso-width-percent:0;mso-height-percent:0;mso-width-percent:0;mso-height-percent:0" o:hralign="center" o:hrstd="t" o:hr="t" fillcolor="#a0a0a0" stroked="f"/>
+        </w:pict>
+      </w:r>
+    </w:p>
+    <w:p>
+      <w:pPr>
+        <w:spacing w:before="100" w:beforeAutospacing="1" w:after="100" w:afterAutospacing="1" w:line="240" w:lineRule="auto"/>
+        <w:outlineLvl w:val="0"/>
+        <w:rPr>
+          <w:rFonts w:ascii="Times New Roman" w:eastAsia="Times New Roman" w:hAnsi="Times New Roman" w:cs="Times New Roman"/>
+          <w:b/>
+          <w:bCs/>
+          <w:kern w:val="36"/>
+          <w:sz w:val="48"/>
+          <w:szCs w:val="48"/>
+          <w:lang w:eastAsia="en-GB"/>
+          <w14:ligatures w14:val="none"/>
+        </w:rPr>
+      </w:pPr>
+      <w:r>
+        <w:rPr>
+          <w:rFonts w:ascii="Times New Roman" w:eastAsia="Times New Roman" w:hAnsi="Times New Roman" w:cs="Times New Roman"/>
+          <w:b/>
+          <w:bCs/>
+          <w:kern w:val="36"/>
+          <w:sz w:val="48"/>
+          <w:szCs w:val="48"/>
+          <w:lang w:eastAsia="en-GB"/>
+          <w14:ligatures w14:val="none"/>
+        </w:rPr>
+        <w:t>1</w:t>
+      </w:r>
+      <w:r>
+        <w:rPr>
+          <w:rFonts w:ascii="Apple Color Emoji" w:eastAsia="Times New Roman" w:hAnsi="Apple Color Emoji" w:cs="Apple Color Emoji"/>
+          <w:b/>
+          <w:bCs/>
+          <w:kern w:val="36"/>
+          <w:sz w:val="48"/>
+          <w:szCs w:val="48"/>
+          <w:lang w:eastAsia="en-GB"/>
+          <w14:ligatures w14:val="none"/>
+        </w:rPr>
+        <w:t>️⃣</w:t>
+      </w:r>
+      <w:r>
+        <w:rPr>
+          <w:rFonts w:ascii="Times New Roman" w:eastAsia="Times New Roman" w:hAnsi="Times New Roman" w:cs="Times New Roman"/>
+          <w:b/>
+          <w:bCs/>
+          <w:kern w:val="36"/>
+          <w:sz w:val="48"/>
+          <w:szCs w:val="48"/>
+          <w:lang w:eastAsia="en-GB"/>
+          <w14:ligatures w14:val="none"/>
+        </w:rPr>
+        <w:t xml:space="preserve"> Core visual gaps vs mock</w:t>
+      </w:r>
+    </w:p>
+    <w:p>
+      <w:pPr>
+        <w:spacing w:before="100" w:beforeAutospacing="1" w:after="100" w:afterAutospacing="1" w:line="240" w:lineRule="auto"/>
+        <w:outlineLvl w:val="2"/>
+        <w:rPr>
+          <w:rFonts w:ascii="Times New Roman" w:eastAsia="Times New Roman" w:hAnsi="Times New Roman" w:cs="Times New Roman"/>
+          <w:b/>
+          <w:bCs/>
+          <w:kern w:val="0"/>
+          <w:sz w:val="27"/>
+          <w:szCs w:val="27"/>
+          <w:lang w:eastAsia="en-GB"/>
+          <w14:ligatures w14:val="none"/>
+        </w:rPr>
+      </w:pPr>
+      <w:r>
+        <w:rPr>
+          <w:rFonts w:ascii="Times New Roman" w:eastAsia="Times New Roman" w:hAnsi="Times New Roman" w:cs="Times New Roman"/>
+          <w:b/>
+          <w:bCs/>
+          <w:kern w:val="0"/>
+          <w:sz w:val="27"/>
+          <w:szCs w:val="27"/>
+          <w:lang w:eastAsia="en-GB"/>
+          <w14:ligatures w14:val="none"/>
+        </w:rPr>
+        <w:t>A. Background depth</w:t>
+      </w:r>
+    </w:p>
+    <w:p>
+      <w:pPr>
+        <w:spacing w:before="100" w:beforeAutospacing="1" w:after="100" w:afterAutospacing="1" w:line="240" w:lineRule="auto"/>
+        <w:rPr>
+          <w:rFonts w:ascii="Times New Roman" w:eastAsia="Times New Roman" w:hAnsi="Times New Roman" w:cs="Times New Roman"/>
+          <w:kern w:val="0"/>
+          <w:lang w:eastAsia="en-GB"/>
+          <w14:ligatures w14:val="none"/>
+        </w:rPr>
+      </w:pPr>
+      <w:r>
+        <w:rPr>
+          <w:rFonts w:ascii="Times New Roman" w:eastAsia="Times New Roman" w:hAnsi="Times New Roman" w:cs="Times New Roman"/>
+          <w:b/>
+          <w:bCs/>
+          <w:kern w:val="0"/>
+          <w:lang w:eastAsia="en-GB"/>
+          <w14:ligatures w14:val="none"/>
+        </w:rPr>
+        <w:lastRenderedPageBreak/>
+        <w:t>Mock:</w:t>
+      </w:r>
+      <w:r>
+        <w:rPr>
+          <w:rFonts w:ascii="Times New Roman" w:eastAsia="Times New Roman" w:hAnsi="Times New Roman" w:cs="Times New Roman"/>
+          <w:kern w:val="0"/>
+          <w:lang w:eastAsia="en-GB"/>
+          <w14:ligatures w14:val="none"/>
+        </w:rPr>
+        <w:t xml:space="preserve"> radial gradient + vignette glow</w:t>
+      </w:r>
+      <w:r>
+        <w:rPr>
+          <w:rFonts w:ascii="Times New Roman" w:eastAsia="Times New Roman" w:hAnsi="Times New Roman" w:cs="Times New Roman"/>
+          <w:kern w:val="0"/>
+          <w:lang w:eastAsia="en-GB"/>
+          <w14:ligatures w14:val="none"/>
+        </w:rPr>
+        <w:br/>
+      </w:r>
+      <w:r>
+        <w:rPr>
+          <w:rFonts w:ascii="Times New Roman" w:eastAsia="Times New Roman" w:hAnsi="Times New Roman" w:cs="Times New Roman"/>
+          <w:b/>
+          <w:bCs/>
+          <w:kern w:val="0"/>
+          <w:lang w:eastAsia="en-GB"/>
+          <w14:ligatures w14:val="none"/>
+        </w:rPr>
+        <w:t>Current:</w:t>
+      </w:r>
+      <w:r>
+        <w:rPr>
+          <w:rFonts w:ascii="Times New Roman" w:eastAsia="Times New Roman" w:hAnsi="Times New Roman" w:cs="Times New Roman"/>
+          <w:kern w:val="0"/>
+          <w:lang w:eastAsia="en-GB"/>
+          <w14:ligatures w14:val="none"/>
+        </w:rPr>
+        <w:t xml:space="preserve"> flat </w:t>
+      </w:r>
+      <w:r>
+        <w:rPr>
+          <w:rFonts w:ascii="Courier New" w:eastAsia="Times New Roman" w:hAnsi="Courier New" w:cs="Courier New"/>
+          <w:kern w:val="0"/>
+          <w:sz w:val="20"/>
+          <w:szCs w:val="20"/>
+          <w:lang w:eastAsia="en-GB"/>
+          <w14:ligatures w14:val="none"/>
+        </w:rPr>
+        <w:t>#11161D</w:t>
+      </w:r>
+    </w:p>
+    <w:p>
+      <w:pPr>
+        <w:spacing w:before="100" w:beforeAutospacing="1" w:after="100" w:afterAutospacing="1" w:line="240" w:lineRule="auto"/>
+        <w:rPr>
+          <w:rFonts w:ascii="Times New Roman" w:eastAsia="Times New Roman" w:hAnsi="Times New Roman" w:cs="Times New Roman"/>
+          <w:kern w:val="0"/>
+          <w:lang w:eastAsia="en-GB"/>
+          <w14:ligatures w14:val="none"/>
+        </w:rPr>
+      </w:pPr>
+      <w:r>
+        <w:rPr>
+          <w:rFonts w:ascii="Apple Color Emoji" w:eastAsia="Times New Roman" w:hAnsi="Apple Color Emoji" w:cs="Apple Color Emoji"/>
+          <w:kern w:val="0"/>
+          <w:lang w:eastAsia="en-GB"/>
+          <w14:ligatures w14:val="none"/>
+        </w:rPr>
+        <w:t>➡</w:t>
+      </w:r>
+      <w:r>
+        <w:rPr>
+          <w:rFonts w:ascii="Times New Roman" w:eastAsia="Times New Roman" w:hAnsi="Times New Roman" w:cs="Times New Roman"/>
+          <w:kern w:val="0"/>
+          <w:lang w:eastAsia="en-GB"/>
+          <w14:ligatures w14:val="none"/>
+        </w:rPr>
+        <w:t xml:space="preserve"> Fix: use </w:t>
+      </w:r>
+      <w:r>
+        <w:rPr>
+          <w:rFonts w:ascii="Times New Roman" w:eastAsia="Times New Roman" w:hAnsi="Times New Roman" w:cs="Times New Roman"/>
+          <w:b/>
+          <w:bCs/>
+          <w:kern w:val="0"/>
+          <w:lang w:eastAsia="en-GB"/>
+          <w14:ligatures w14:val="none"/>
+        </w:rPr>
+        <w:t>multi-layer gradient</w:t>
+      </w:r>
+    </w:p>
+    <w:p>
+      <w:pPr>
+        <w:tabs>
+          <w:tab w:val="left" w:pos="916"/>
+          <w:tab w:val="left" w:pos="1832"/>
+          <w:tab w:val="left" w:pos="2748"/>
+          <w:tab w:val="left" w:pos="3664"/>
+          <w:tab w:val="left" w:pos="4580"/>
+          <w:tab w:val="left" w:pos="5496"/>
+          <w:tab w:val="left" w:pos="6412"/>
+          <w:tab w:val="left" w:pos="7328"/>
+          <w:tab w:val="left" w:pos="8244"/>
+          <w:tab w:val="left" w:pos="9160"/>
+          <w:tab w:val="left" w:pos="10076"/>
+          <w:tab w:val="left" w:pos="10992"/>
+          <w:tab w:val="left" w:pos="11908"/>
+          <w:tab w:val="left" w:pos="12824"/>
+          <w:tab w:val="left" w:pos="13740"/>
+          <w:tab w:val="left" w:pos="14656"/>
+        </w:tabs>
+        <w:spacing w:after="0" w:line="240" w:lineRule="auto"/>
+        <w:rPr>
+          <w:rFonts w:ascii="Courier New" w:eastAsia="Times New Roman" w:hAnsi="Courier New" w:cs="Courier New"/>
+          <w:kern w:val="0"/>
+          <w:sz w:val="20"/>
+          <w:szCs w:val="20"/>
+          <w:lang w:eastAsia="en-GB"/>
+          <w14:ligatures w14:val="none"/>
+        </w:rPr>
+      </w:pPr>
+      <w:r>
+        <w:rPr>
+          <w:rFonts w:ascii="Courier New" w:eastAsia="Times New Roman" w:hAnsi="Courier New" w:cs="Courier New"/>
+          <w:kern w:val="0"/>
+          <w:sz w:val="20"/>
+          <w:szCs w:val="20"/>
+          <w:lang w:eastAsia="en-GB"/>
+          <w14:ligatures w14:val="none"/>
+        </w:rPr>
+        <w:t>QMainWindow, QWidget {</w:t>
+      </w:r>
+    </w:p>
+    <w:p>
+      <w:pPr>
+        <w:tabs>
+          <w:tab w:val="left" w:pos="916"/>
+          <w:tab w:val="left" w:pos="1832"/>
+          <w:tab w:val="left" w:pos="2748"/>
+          <w:tab w:val="left" w:pos="3664"/>
+          <w:tab w:val="left" w:pos="4580"/>
+          <w:tab w:val="left" w:pos="5496"/>
+          <w:tab w:val="left" w:pos="6412"/>
+          <w:tab w:val="left" w:pos="7328"/>
+          <w:tab w:val="left" w:pos="8244"/>
+          <w:tab w:val="left" w:pos="9160"/>
+          <w:tab w:val="left" w:pos="10076"/>
+          <w:tab w:val="left" w:pos="10992"/>
+          <w:tab w:val="left" w:pos="11908"/>
+          <w:tab w:val="left" w:pos="12824"/>
+          <w:tab w:val="left" w:pos="13740"/>
+          <w:tab w:val="left" w:pos="14656"/>
+        </w:tabs>
+        <w:spacing w:after="0" w:line="240" w:lineRule="auto"/>
+        <w:rPr>
+          <w:rFonts w:ascii="Courier New" w:eastAsia="Times New Roman" w:hAnsi="Courier New" w:cs="Courier New"/>
+          <w:kern w:val="0"/>
+          <w:sz w:val="20"/>
+          <w:szCs w:val="20"/>
+          <w:lang w:eastAsia="en-GB"/>
+          <w14:ligatures w14:val="none"/>
+        </w:rPr>
+      </w:pPr>
+      <w:r>
+        <w:rPr>
+          <w:rFonts w:ascii="Courier New" w:eastAsia="Times New Roman" w:hAnsi="Courier New" w:cs="Courier New"/>
+          <w:kern w:val="0"/>
+          <w:sz w:val="20"/>
+          <w:szCs w:val="20"/>
+          <w:lang w:eastAsia="en-GB"/>
+          <w14:ligatures w14:val="none"/>
+        </w:rPr>
+        <w:t xml:space="preserve">    background: qradialgradient(</w:t>
+      </w:r>
+    </w:p>
+    <w:p>
+      <w:pPr>
+        <w:tabs>
+          <w:tab w:val="left" w:pos="916"/>
+          <w:tab w:val="left" w:pos="1832"/>
+          <w:tab w:val="left" w:pos="2748"/>
+          <w:tab w:val="left" w:pos="3664"/>
+          <w:tab w:val="left" w:pos="4580"/>
+          <w:tab w:val="left" w:pos="5496"/>
+          <w:tab w:val="left" w:pos="6412"/>
+          <w:tab w:val="left" w:pos="7328"/>
+          <w:tab w:val="left" w:pos="8244"/>
+          <w:tab w:val="left" w:pos="9160"/>
+          <w:tab w:val="left" w:pos="10076"/>
+          <w:tab w:val="left" w:pos="10992"/>
+          <w:tab w:val="left" w:pos="11908"/>
+          <w:tab w:val="left" w:pos="12824"/>
+          <w:tab w:val="left" w:pos="13740"/>
+          <w:tab w:val="left" w:pos="14656"/>
+        </w:tabs>
+        <w:spacing w:after="0" w:line="240" w:lineRule="auto"/>
+        <w:rPr>
+          <w:rFonts w:ascii="Courier New" w:eastAsia="Times New Roman" w:hAnsi="Courier New" w:cs="Courier New"/>
+          <w:kern w:val="0"/>
+          <w:sz w:val="20"/>
+          <w:szCs w:val="20"/>
+          <w:lang w:eastAsia="en-GB"/>
+          <w14:ligatures w14:val="none"/>
+        </w:rPr>
+      </w:pPr>
+      <w:r>
+        <w:rPr>
+          <w:rFonts w:ascii="Courier New" w:eastAsia="Times New Roman" w:hAnsi="Courier New" w:cs="Courier New"/>
+          <w:kern w:val="0"/>
+          <w:sz w:val="20"/>
+          <w:szCs w:val="20"/>
+          <w:lang w:eastAsia="en-GB"/>
+          <w14:ligatures w14:val="none"/>
+        </w:rPr>
+        <w:t xml:space="preserve">        cx:0.5, cy:0.3, radius:1.2,</w:t>
+      </w:r>
+    </w:p>
+    <w:p>
+      <w:pPr>
+        <w:tabs>
+          <w:tab w:val="left" w:pos="916"/>
+          <w:tab w:val="left" w:pos="1832"/>
+          <w:tab w:val="left" w:pos="2748"/>
+          <w:tab w:val="left" w:pos="3664"/>
+          <w:tab w:val="left" w:pos="4580"/>
+          <w:tab w:val="left" w:pos="5496"/>
+          <w:tab w:val="left" w:pos="6412"/>
+          <w:tab w:val="left" w:pos="7328"/>
+          <w:tab w:val="left" w:pos="8244"/>
+          <w:tab w:val="left" w:pos="9160"/>
+          <w:tab w:val="left" w:pos="10076"/>
+          <w:tab w:val="left" w:pos="10992"/>
+          <w:tab w:val="left" w:pos="11908"/>
+          <w:tab w:val="left" w:pos="12824"/>
+          <w:tab w:val="left" w:pos="13740"/>
+          <w:tab w:val="left" w:pos="14656"/>
+        </w:tabs>
+        <w:spacing w:after="0" w:line="240" w:lineRule="auto"/>
+        <w:rPr>
+          <w:rFonts w:ascii="Courier New" w:eastAsia="Times New Roman" w:hAnsi="Courier New" w:cs="Courier New"/>
+          <w:kern w:val="0"/>
+          <w:sz w:val="20"/>
+          <w:szCs w:val="20"/>
+          <w:lang w:eastAsia="en-GB"/>
+          <w14:ligatures w14:val="none"/>
+        </w:rPr>
+      </w:pPr>
+      <w:r>
+        <w:rPr>
+          <w:rFonts w:ascii="Courier New" w:eastAsia="Times New Roman" w:hAnsi="Courier New" w:cs="Courier New"/>
+          <w:kern w:val="0"/>
+          <w:sz w:val="20"/>
+          <w:szCs w:val="20"/>
+          <w:lang w:eastAsia="en-GB"/>
+          <w14:ligatures w14:val="none"/>
+        </w:rPr>
+        <w:t xml:space="preserve">        stop:0 #1B2430,</w:t>
+      </w:r>
+    </w:p>
+    <w:p>
+      <w:pPr>
+        <w:tabs>
+          <w:tab w:val="left" w:pos="916"/>
+          <w:tab w:val="left" w:pos="1832"/>
+          <w:tab w:val="left" w:pos="2748"/>
+          <w:tab w:val="left" w:pos="3664"/>
+          <w:tab w:val="left" w:pos="4580"/>
+          <w:tab w:val="left" w:pos="5496"/>
+          <w:tab w:val="left" w:pos="6412"/>
+          <w:tab w:val="left" w:pos="7328"/>
+          <w:tab w:val="left" w:pos="8244"/>
+          <w:tab w:val="left" w:pos="9160"/>
+          <w:tab w:val="left" w:pos="10076"/>
+          <w:tab w:val="left" w:pos="10992"/>
+          <w:tab w:val="left" w:pos="11908"/>
+          <w:tab w:val="left" w:pos="12824"/>
+          <w:tab w:val="left" w:pos="13740"/>
+          <w:tab w:val="left" w:pos="14656"/>
+        </w:tabs>
+        <w:spacing w:after="0" w:line="240" w:lineRule="auto"/>
+        <w:rPr>
+          <w:rFonts w:ascii="Courier New" w:eastAsia="Times New Roman" w:hAnsi="Courier New" w:cs="Courier New"/>
+          <w:kern w:val="0"/>
+          <w:sz w:val="20"/>
+          <w:szCs w:val="20"/>
+          <w:lang w:eastAsia="en-GB"/>
+          <w14:ligatures w14:val="none"/>
+        </w:rPr>
+      </w:pPr>
+      <w:r>
+        <w:rPr>
+          <w:rFonts w:ascii="Courier New" w:eastAsia="Times New Roman" w:hAnsi="Courier New" w:cs="Courier New"/>
+          <w:kern w:val="0"/>
+          <w:sz w:val="20"/>
+          <w:szCs w:val="20"/>
+          <w:lang w:eastAsia="en-GB"/>
+          <w14:ligatures w14:val="none"/>
+        </w:rPr>
+        <w:t xml:space="preserve">        stop:0.6 #11161D,</w:t>
+      </w:r>
+    </w:p>
+    <w:p>
+      <w:pPr>
+        <w:tabs>
+          <w:tab w:val="left" w:pos="916"/>
+          <w:tab w:val="left" w:pos="1832"/>
+          <w:tab w:val="left" w:pos="2748"/>
+          <w:tab w:val="left" w:pos="3664"/>
+          <w:tab w:val="left" w:pos="4580"/>
+          <w:tab w:val="left" w:pos="5496"/>
+          <w:tab w:val="left" w:pos="6412"/>
+          <w:tab w:val="left" w:pos="7328"/>
+          <w:tab w:val="left" w:pos="8244"/>
+          <w:tab w:val="left" w:pos="9160"/>
+          <w:tab w:val="left" w:pos="10076"/>
+          <w:tab w:val="left" w:pos="10992"/>
+          <w:tab w:val="left" w:pos="11908"/>
+          <w:tab w:val="left" w:pos="12824"/>
+          <w:tab w:val="left" w:pos="13740"/>
+          <w:tab w:val="left" w:pos="14656"/>
+        </w:tabs>
+        <w:spacing w:after="0" w:line="240" w:lineRule="auto"/>
+        <w:rPr>
+          <w:rFonts w:ascii="Courier New" w:eastAsia="Times New Roman" w:hAnsi="Courier New" w:cs="Courier New"/>
+          <w:kern w:val="0"/>
+          <w:sz w:val="20"/>
+          <w:szCs w:val="20"/>
+          <w:lang w:eastAsia="en-GB"/>
+          <w14:ligatures w14:val="none"/>
+        </w:rPr>
+      </w:pPr>
+      <w:r>
+        <w:rPr>
+          <w:rFonts w:ascii="Courier New" w:eastAsia="Times New Roman" w:hAnsi="Courier New" w:cs="Courier New"/>
+          <w:kern w:val="0"/>
+          <w:sz w:val="20"/>
+          <w:szCs w:val="20"/>
+          <w:lang w:eastAsia="en-GB"/>
+          <w14:ligatures w14:val="none"/>
+        </w:rPr>
+        <w:t xml:space="preserve">        stop:1 #0B0F14</w:t>
+      </w:r>
+    </w:p>
+    <w:p>
+      <w:pPr>
+        <w:tabs>
+          <w:tab w:val="left" w:pos="916"/>
+          <w:tab w:val="left" w:pos="1832"/>
+          <w:tab w:val="left" w:pos="2748"/>
+          <w:tab w:val="left" w:pos="3664"/>
+          <w:tab w:val="left" w:pos="4580"/>
+          <w:tab w:val="left" w:pos="5496"/>
+          <w:tab w:val="left" w:pos="6412"/>
+          <w:tab w:val="left" w:pos="7328"/>
+          <w:tab w:val="left" w:pos="8244"/>
+          <w:tab w:val="left" w:pos="9160"/>
+          <w:tab w:val="left" w:pos="10076"/>
+          <w:tab w:val="left" w:pos="10992"/>
+          <w:tab w:val="left" w:pos="11908"/>
+          <w:tab w:val="left" w:pos="12824"/>
+          <w:tab w:val="left" w:pos="13740"/>
+          <w:tab w:val="left" w:pos="14656"/>
+        </w:tabs>
+        <w:spacing w:after="0" w:line="240" w:lineRule="auto"/>
+        <w:rPr>
+          <w:rFonts w:ascii="Courier New" w:eastAsia="Times New Roman" w:hAnsi="Courier New" w:cs="Courier New"/>
+          <w:kern w:val="0"/>
+          <w:sz w:val="20"/>
+          <w:szCs w:val="20"/>
+          <w:lang w:eastAsia="en-GB"/>
+          <w14:ligatures w14:val="none"/>
+        </w:rPr>
+      </w:pPr>
+      <w:r>
+        <w:rPr>
+          <w:rFonts w:ascii="Courier New" w:eastAsia="Times New Roman" w:hAnsi="Courier New" w:cs="Courier New"/>
+          <w:kern w:val="0"/>
+          <w:sz w:val="20"/>
+          <w:szCs w:val="20"/>
+          <w:lang w:eastAsia="en-GB"/>
+          <w14:ligatures w14:val="none"/>
+        </w:rPr>
+        <w:t xml:space="preserve">    );</w:t>
+      </w:r>
+    </w:p>
+    <w:p>
+      <w:pPr>
+        <w:tabs>
+          <w:tab w:val="left" w:pos="916"/>
+          <w:tab w:val="left" w:pos="1832"/>
+          <w:tab w:val="left" w:pos="2748"/>
+          <w:tab w:val="left" w:pos="3664"/>
+          <w:tab w:val="left" w:pos="4580"/>
+          <w:tab w:val="left" w:pos="5496"/>
+          <w:tab w:val="left" w:pos="6412"/>
+          <w:tab w:val="left" w:pos="7328"/>
+          <w:tab w:val="left" w:pos="8244"/>
+          <w:tab w:val="left" w:pos="9160"/>
+          <w:tab w:val="left" w:pos="10076"/>
+          <w:tab w:val="left" w:pos="10992"/>
+          <w:tab w:val="left" w:pos="11908"/>
+          <w:tab w:val="left" w:pos="12824"/>
+          <w:tab w:val="left" w:pos="13740"/>
+          <w:tab w:val="left" w:pos="14656"/>
+        </w:tabs>
+        <w:spacing w:after="0" w:line="240" w:lineRule="auto"/>
+        <w:rPr>
+          <w:rFonts w:ascii="Courier New" w:eastAsia="Times New Roman" w:hAnsi="Courier New" w:cs="Courier New"/>
+          <w:kern w:val="0"/>
+          <w:sz w:val="20"/>
+          <w:szCs w:val="20"/>
+          <w:lang w:eastAsia="en-GB"/>
+          <w14:ligatures w14:val="none"/>
+        </w:rPr>
+      </w:pPr>
+      <w:r>
+        <w:rPr>
+          <w:rFonts w:ascii="Courier New" w:eastAsia="Times New Roman" w:hAnsi="Courier New" w:cs="Courier New"/>
+          <w:kern w:val="0"/>
+          <w:sz w:val="20"/>
+          <w:szCs w:val="20"/>
+          <w:lang w:eastAsia="en-GB"/>
+          <w14:ligatures w14:val="none"/>
+        </w:rPr>
+        <w:t xml:space="preserve">    color: #E2E8F0;</w:t>
+      </w:r>
+    </w:p>
+    <w:p>
+      <w:pPr>
+        <w:tabs>
+          <w:tab w:val="left" w:pos="916"/>
+          <w:tab w:val="left" w:pos="1832"/>
+          <w:tab w:val="left" w:pos="2748"/>
+          <w:tab w:val="left" w:pos="3664"/>
+          <w:tab w:val="left" w:pos="4580"/>
+          <w:tab w:val="left" w:pos="5496"/>
+          <w:tab w:val="left" w:pos="6412"/>
+          <w:tab w:val="left" w:pos="7328"/>
+          <w:tab w:val="left" w:pos="8244"/>
+          <w:tab w:val="left" w:pos="9160"/>
+          <w:tab w:val="left" w:pos="10076"/>
+          <w:tab w:val="left" w:pos="10992"/>
+          <w:tab w:val="left" w:pos="11908"/>
+          <w:tab w:val="left" w:pos="12824"/>
+          <w:tab w:val="left" w:pos="13740"/>
+          <w:tab w:val="left" w:pos="14656"/>
+        </w:tabs>
+        <w:spacing w:after="0" w:line="240" w:lineRule="auto"/>
+        <w:rPr>
+          <w:rFonts w:ascii="Courier New" w:eastAsia="Times New Roman" w:hAnsi="Courier New" w:cs="Courier New"/>
+          <w:kern w:val="0"/>
+          <w:sz w:val="20"/>
+          <w:szCs w:val="20"/>
+          <w:lang w:eastAsia="en-GB"/>
+          <w14:ligatures w14:val="none"/>
+        </w:rPr>
+      </w:pPr>
+      <w:r>
+        <w:rPr>
+          <w:rFonts w:ascii="Courier New" w:eastAsia="Times New Roman" w:hAnsi="Courier New" w:cs="Courier New"/>
+          <w:kern w:val="0"/>
+          <w:sz w:val="20"/>
+          <w:szCs w:val="20"/>
+          <w:lang w:eastAsia="en-GB"/>
+          <w14:ligatures w14:val="none"/>
+        </w:rPr>
+        <w:t xml:space="preserve">    font-family: "Roboto", "Segoe UI", sans-serif;</w:t>
+      </w:r>
+    </w:p>
+    <w:p>
+      <w:pPr>
+        <w:tabs>
+          <w:tab w:val="left" w:pos="916"/>
+          <w:tab w:val="left" w:pos="1832"/>
+          <w:tab w:val="left" w:pos="2748"/>
+          <w:tab w:val="left" w:pos="3664"/>
+          <w:tab w:val="left" w:pos="4580"/>
+          <w:tab w:val="left" w:pos="5496"/>
+          <w:tab w:val="left" w:pos="6412"/>
+          <w:tab w:val="left" w:pos="7328"/>
+          <w:tab w:val="left" w:pos="8244"/>
+          <w:tab w:val="left" w:pos="9160"/>
+          <w:tab w:val="left" w:pos="10076"/>
+          <w:tab w:val="left" w:pos="10992"/>
+          <w:tab w:val="left" w:pos="11908"/>
+          <w:tab w:val="left" w:pos="12824"/>
+          <w:tab w:val="left" w:pos="13740"/>
+          <w:tab w:val="left" w:pos="14656"/>
+        </w:tabs>
+        <w:spacing w:after="0" w:line="240" w:lineRule="auto"/>
+        <w:rPr>
+          <w:rFonts w:ascii="Courier New" w:eastAsia="Times New Roman" w:hAnsi="Courier New" w:cs="Courier New"/>
+          <w:kern w:val="0"/>
+          <w:sz w:val="20"/>
+          <w:szCs w:val="20"/>
+          <w:lang w:eastAsia="en-GB"/>
+          <w14:ligatures w14:val="none"/>
+        </w:rPr>
+      </w:pPr>
+      <w:r>
+        <w:rPr>
+          <w:rFonts w:ascii="Courier New" w:eastAsia="Times New Roman" w:hAnsi="Courier New" w:cs="Courier New"/>
+          <w:kern w:val="0"/>
+          <w:sz w:val="20"/>
+          <w:szCs w:val="20"/>
+          <w:lang w:eastAsia="en-GB"/>
+          <w14:ligatures w14:val="none"/>
+        </w:rPr>
+        <w:t xml:space="preserve">    font-size: 13px;</w:t>
+      </w:r>
+    </w:p>
+    <w:p>
+      <w:pPr>
+        <w:tabs>
+          <w:tab w:val="left" w:pos="916"/>
+          <w:tab w:val="left" w:pos="1832"/>
+          <w:tab w:val="left" w:pos="2748"/>
+          <w:tab w:val="left" w:pos="3664"/>
+          <w:tab w:val="left" w:pos="4580"/>
+          <w:tab w:val="left" w:pos="5496"/>
+          <w:tab w:val="left" w:pos="6412"/>
+          <w:tab w:val="left" w:pos="7328"/>
+          <w:tab w:val="left" w:pos="8244"/>
+          <w:tab w:val="left" w:pos="9160"/>
+          <w:tab w:val="left" w:pos="10076"/>
+          <w:tab w:val="left" w:pos="10992"/>
+          <w:tab w:val="left" w:pos="11908"/>
+          <w:tab w:val="left" w:pos="12824"/>
+          <w:tab w:val="left" w:pos="13740"/>
+          <w:tab w:val="left" w:pos="14656"/>
+        </w:tabs>
+        <w:spacing w:after="0" w:line="240" w:lineRule="auto"/>
+        <w:rPr>
+          <w:rFonts w:ascii="Courier New" w:eastAsia="Times New Roman" w:hAnsi="Courier New" w:cs="Courier New"/>
+          <w:kern w:val="0"/>
+          <w:sz w:val="20"/>
+          <w:szCs w:val="20"/>
+          <w:lang w:eastAsia="en-GB"/>
+          <w14:ligatures w14:val="none"/>
+        </w:rPr>
+      </w:pPr>
+      <w:r>
+        <w:rPr>
+          <w:rFonts w:ascii="Courier New" w:eastAsia="Times New Roman" w:hAnsi="Courier New" w:cs="Courier New"/>
+          <w:kern w:val="0"/>
+          <w:sz w:val="20"/>
+          <w:szCs w:val="20"/>
+          <w:lang w:eastAsia="en-GB"/>
+          <w14:ligatures w14:val="none"/>
+        </w:rPr>
+        <w:t>}</w:t>
+      </w:r>
+    </w:p>
+    <w:p>
+      <w:pPr>
+        <w:spacing w:after="0" w:line="240" w:lineRule="auto"/>
+        <w:rPr>
+          <w:rFonts w:ascii="Times New Roman" w:eastAsia="Times New Roman" w:hAnsi="Times New Roman" w:cs="Times New Roman"/>
+          <w:kern w:val="0"/>
+          <w:lang w:eastAsia="en-GB"/>
+          <w14:ligatures w14:val="none"/>
+        </w:rPr>
+      </w:pPr>
+      <w:r>
+        <w:rPr>
+          <w:rFonts w:ascii="Times New Roman" w:eastAsia="Times New Roman" w:hAnsi="Times New Roman" w:cs="Times New Roman"/>
+          <w:noProof/>
+          <w:kern w:val="0"/>
+          <w:lang w:eastAsia="en-GB"/>
+        </w:rPr>
+        <w:pict>
+          <v:rect id="_x0000_i1032" alt="" style="width:451.3pt;height:.05pt;mso-width-percent:0;mso-height-percent:0;mso-width-percent:0;mso-height-percent:0" o:hralign="center" o:hrstd="t" o:hr="t" fillcolor="#a0a0a0" stroked="f"/>
+        </w:pict>
+      </w:r>
+    </w:p>
+    <w:p>
+      <w:pPr>
+        <w:spacing w:before="100" w:beforeAutospacing="1" w:after="100" w:afterAutospacing="1" w:line="240" w:lineRule="auto"/>
+        <w:outlineLvl w:val="2"/>
+        <w:rPr>
+          <w:rFonts w:ascii="Times New Roman" w:eastAsia="Times New Roman" w:hAnsi="Times New Roman" w:cs="Times New Roman"/>
+          <w:b/>
+          <w:bCs/>
+          <w:kern w:val="0"/>
+          <w:sz w:val="27"/>
+          <w:szCs w:val="27"/>
+          <w:lang w:eastAsia="en-GB"/>
+          <w14:ligatures w14:val="none"/>
+        </w:rPr>
+      </w:pPr>
+      <w:r>
+        <w:rPr>
+          <w:rFonts w:ascii="Times New Roman" w:eastAsia="Times New Roman" w:hAnsi="Times New Roman" w:cs="Times New Roman"/>
+          <w:b/>
+          <w:bCs/>
+          <w:kern w:val="0"/>
+          <w:sz w:val="27"/>
+          <w:szCs w:val="27"/>
+          <w:lang w:eastAsia="en-GB"/>
+          <w14:ligatures w14:val="none"/>
+        </w:rPr>
+        <w:t>B. KPI cards need glow + elevation</w:t>
+      </w:r>
+    </w:p>
+    <w:p>
+      <w:pPr>
+        <w:spacing w:before="100" w:beforeAutospacing="1" w:after="100" w:afterAutospacing="1" w:line="240" w:lineRule="auto"/>
+        <w:rPr>
+          <w:rFonts w:ascii="Times New Roman" w:eastAsia="Times New Roman" w:hAnsi="Times New Roman" w:cs="Times New Roman"/>
+          <w:kern w:val="0"/>
+          <w:lang w:eastAsia="en-GB"/>
+          <w14:ligatures w14:val="none"/>
+        </w:rPr>
+      </w:pPr>
+      <w:r>
+        <w:rPr>
+          <w:rFonts w:ascii="Times New Roman" w:eastAsia="Times New Roman" w:hAnsi="Times New Roman" w:cs="Times New Roman"/>
+          <w:kern w:val="0"/>
+          <w:lang w:eastAsia="en-GB"/>
+          <w14:ligatures w14:val="none"/>
+        </w:rPr>
+        <w:t>Your mock cards have:</w:t>
+      </w:r>
+    </w:p>
+    <w:p>
+      <w:pPr>
+        <w:numPr>
+          <w:ilvl w:val="0"/>
+          <w:numId w:val="5"/>
+        </w:numPr>
+        <w:spacing w:before="100" w:beforeAutospacing="1" w:after="100" w:afterAutospacing="1" w:line="240" w:lineRule="auto"/>
+        <w:rPr>
+          <w:rFonts w:ascii="Times New Roman" w:eastAsia="Times New Roman" w:hAnsi="Times New Roman" w:cs="Times New Roman"/>
+          <w:kern w:val="0"/>
+          <w:lang w:eastAsia="en-GB"/>
+          <w14:ligatures w14:val="none"/>
+        </w:rPr>
+      </w:pPr>
+      <w:r>
+        <w:rPr>
+          <w:rFonts w:ascii="Times New Roman" w:eastAsia="Times New Roman" w:hAnsi="Times New Roman" w:cs="Times New Roman"/>
+          <w:kern w:val="0"/>
+          <w:lang w:eastAsia="en-GB"/>
+          <w14:ligatures w14:val="none"/>
+        </w:rPr>
+        <w:t>inner gradient</w:t>
+      </w:r>
+    </w:p>
+    <w:p>
+      <w:pPr>
+        <w:numPr>
+          <w:ilvl w:val="0"/>
+          <w:numId w:val="5"/>
+        </w:numPr>
+        <w:spacing w:before="100" w:beforeAutospacing="1" w:after="100" w:afterAutospacing="1" w:line="240" w:lineRule="auto"/>
+        <w:rPr>
+          <w:rFonts w:ascii="Times New Roman" w:eastAsia="Times New Roman" w:hAnsi="Times New Roman" w:cs="Times New Roman"/>
+          <w:kern w:val="0"/>
+          <w:lang w:eastAsia="en-GB"/>
+          <w14:ligatures w14:val="none"/>
+        </w:rPr>
+      </w:pPr>
+      <w:r>
+        <w:rPr>
+          <w:rFonts w:ascii="Times New Roman" w:eastAsia="Times New Roman" w:hAnsi="Times New Roman" w:cs="Times New Roman"/>
+          <w:kern w:val="0"/>
+          <w:lang w:eastAsia="en-GB"/>
+          <w14:ligatures w14:val="none"/>
+        </w:rPr>
+        <w:t>soft border highlight</w:t>
+      </w:r>
+    </w:p>
+    <w:p>
+      <w:pPr>
+        <w:numPr>
+          <w:ilvl w:val="0"/>
+          <w:numId w:val="5"/>
+        </w:numPr>
+        <w:spacing w:before="100" w:beforeAutospacing="1" w:after="100" w:afterAutospacing="1" w:line="240" w:lineRule="auto"/>
+        <w:rPr>
+          <w:rFonts w:ascii="Times New Roman" w:eastAsia="Times New Roman" w:hAnsi="Times New Roman" w:cs="Times New Roman"/>
+          <w:kern w:val="0"/>
+          <w:lang w:eastAsia="en-GB"/>
+          <w14:ligatures w14:val="none"/>
+        </w:rPr>
+      </w:pPr>
+      <w:r>
+        <w:rPr>
+          <w:rFonts w:ascii="Times New Roman" w:eastAsia="Times New Roman" w:hAnsi="Times New Roman" w:cs="Times New Roman"/>
+          <w:kern w:val="0"/>
+          <w:lang w:eastAsia="en-GB"/>
+          <w14:ligatures w14:val="none"/>
+        </w:rPr>
+        <w:t>ambient glow</w:t>
+      </w:r>
+    </w:p>
+    <w:p>
+      <w:pPr>
+        <w:spacing w:before="100" w:beforeAutospacing="1" w:after="100" w:afterAutospacing="1" w:line="240" w:lineRule="auto"/>
+        <w:rPr>
+          <w:rFonts w:ascii="Times New Roman" w:eastAsia="Times New Roman" w:hAnsi="Times New Roman" w:cs="Times New Roman"/>
+          <w:kern w:val="0"/>
+          <w:lang w:eastAsia="en-GB"/>
+          <w14:ligatures w14:val="none"/>
+        </w:rPr>
+      </w:pPr>
+      <w:r>
+        <w:rPr>
+          <w:rFonts w:ascii="Apple Color Emoji" w:eastAsia="Times New Roman" w:hAnsi="Apple Color Emoji" w:cs="Apple Color Emoji"/>
+          <w:kern w:val="0"/>
+          <w:lang w:eastAsia="en-GB"/>
+          <w14:ligatures w14:val="none"/>
+        </w:rPr>
+        <w:t>➡</w:t>
+      </w:r>
+      <w:r>
+        <w:rPr>
+          <w:rFonts w:ascii="Times New Roman" w:eastAsia="Times New Roman" w:hAnsi="Times New Roman" w:cs="Times New Roman"/>
+          <w:kern w:val="0"/>
+          <w:lang w:eastAsia="en-GB"/>
+          <w14:ligatures w14:val="none"/>
+        </w:rPr>
+        <w:t xml:space="preserve"> Upgrade:</w:t>
+      </w:r>
+    </w:p>
+    <w:p>
+      <w:pPr>
+        <w:tabs>
+          <w:tab w:val="left" w:pos="916"/>
+          <w:tab w:val="left" w:pos="1832"/>
+          <w:tab w:val="left" w:pos="2748"/>
+          <w:tab w:val="left" w:pos="3664"/>
+          <w:tab w:val="left" w:pos="4580"/>
+          <w:tab w:val="left" w:pos="5496"/>
+          <w:tab w:val="left" w:pos="6412"/>
+          <w:tab w:val="left" w:pos="7328"/>
+          <w:tab w:val="left" w:pos="8244"/>
+          <w:tab w:val="left" w:pos="9160"/>
+          <w:tab w:val="left" w:pos="10076"/>
+          <w:tab w:val="left" w:pos="10992"/>
+          <w:tab w:val="left" w:pos="11908"/>
+          <w:tab w:val="left" w:pos="12824"/>
+          <w:tab w:val="left" w:pos="13740"/>
+          <w:tab w:val="left" w:pos="14656"/>
+        </w:tabs>
+        <w:spacing w:after="0" w:line="240" w:lineRule="auto"/>
+        <w:rPr>
+          <w:rFonts w:ascii="Courier New" w:eastAsia="Times New Roman" w:hAnsi="Courier New" w:cs="Courier New"/>
+          <w:kern w:val="0"/>
+          <w:sz w:val="20"/>
+          <w:szCs w:val="20"/>
+          <w:lang w:eastAsia="en-GB"/>
+          <w14:ligatures w14:val="none"/>
+        </w:rPr>
+      </w:pPr>
+      <w:r>
+        <w:rPr>
+          <w:rFonts w:ascii="Courier New" w:eastAsia="Times New Roman" w:hAnsi="Courier New" w:cs="Courier New"/>
+          <w:kern w:val="0"/>
+          <w:sz w:val="20"/>
+          <w:szCs w:val="20"/>
+          <w:lang w:eastAsia="en-GB"/>
+          <w14:ligatures w14:val="none"/>
+        </w:rPr>
+        <w:t>QFrame#kpiCard {</w:t>
+      </w:r>
+    </w:p>
+    <w:p>
+      <w:pPr>
+        <w:tabs>
+          <w:tab w:val="left" w:pos="916"/>
+          <w:tab w:val="left" w:pos="1832"/>
+          <w:tab w:val="left" w:pos="2748"/>
+          <w:tab w:val="left" w:pos="3664"/>
+          <w:tab w:val="left" w:pos="4580"/>
+          <w:tab w:val="left" w:pos="5496"/>
+          <w:tab w:val="left" w:pos="6412"/>
+          <w:tab w:val="left" w:pos="7328"/>
+          <w:tab w:val="left" w:pos="8244"/>
+          <w:tab w:val="left" w:pos="9160"/>
+          <w:tab w:val="left" w:pos="10076"/>
+          <w:tab w:val="left" w:pos="10992"/>
+          <w:tab w:val="left" w:pos="11908"/>
+          <w:tab w:val="left" w:pos="12824"/>
+          <w:tab w:val="left" w:pos="13740"/>
+          <w:tab w:val="left" w:pos="14656"/>
+        </w:tabs>
+        <w:spacing w:after="0" w:line="240" w:lineRule="auto"/>
+        <w:rPr>
+          <w:rFonts w:ascii="Courier New" w:eastAsia="Times New Roman" w:hAnsi="Courier New" w:cs="Courier New"/>
+          <w:kern w:val="0"/>
+          <w:sz w:val="20"/>
+          <w:szCs w:val="20"/>
+          <w:lang w:eastAsia="en-GB"/>
+          <w14:ligatures w14:val="none"/>
+        </w:rPr>
+      </w:pPr>
+      <w:r>
+        <w:rPr>
+          <w:rFonts w:ascii="Courier New" w:eastAsia="Times New Roman" w:hAnsi="Courier New" w:cs="Courier New"/>
+          <w:kern w:val="0"/>
+          <w:sz w:val="20"/>
+          <w:szCs w:val="20"/>
+          <w:lang w:eastAsia="en-GB"/>
+          <w14:ligatures w14:val="none"/>
+        </w:rPr>
+        <w:t xml:space="preserve">    background: qlineargradient(</w:t>
+      </w:r>
+    </w:p>
+    <w:p>
+      <w:pPr>
+        <w:tabs>
+          <w:tab w:val="left" w:pos="916"/>
+          <w:tab w:val="left" w:pos="1832"/>
+          <w:tab w:val="left" w:pos="2748"/>
+          <w:tab w:val="left" w:pos="3664"/>
+          <w:tab w:val="left" w:pos="4580"/>
+          <w:tab w:val="left" w:pos="5496"/>
+          <w:tab w:val="left" w:pos="6412"/>
+          <w:tab w:val="left" w:pos="7328"/>
+          <w:tab w:val="left" w:pos="8244"/>
+          <w:tab w:val="left" w:pos="9160"/>
+          <w:tab w:val="left" w:pos="10076"/>
+          <w:tab w:val="left" w:pos="10992"/>
+          <w:tab w:val="left" w:pos="11908"/>
+          <w:tab w:val="left" w:pos="12824"/>
+          <w:tab w:val="left" w:pos="13740"/>
+          <w:tab w:val="left" w:pos="14656"/>
+        </w:tabs>
+        <w:spacing w:after="0" w:line="240" w:lineRule="auto"/>
+        <w:rPr>
+          <w:rFonts w:ascii="Courier New" w:eastAsia="Times New Roman" w:hAnsi="Courier New" w:cs="Courier New"/>
+          <w:kern w:val="0"/>
+          <w:sz w:val="20"/>
+          <w:szCs w:val="20"/>
+          <w:lang w:eastAsia="en-GB"/>
+          <w14:ligatures w14:val="none"/>
+        </w:rPr>
+      </w:pPr>
+      <w:r>
+        <w:rPr>
+          <w:rFonts w:ascii="Courier New" w:eastAsia="Times New Roman" w:hAnsi="Courier New" w:cs="Courier New"/>
+          <w:kern w:val="0"/>
+          <w:sz w:val="20"/>
+          <w:szCs w:val="20"/>
+          <w:lang w:eastAsia="en-GB"/>
+          <w14:ligatures w14:val="none"/>
+        </w:rPr>
+        <w:t xml:space="preserve">        x1:0, y1:0, x2:1, y2:1,</w:t>
+      </w:r>
+    </w:p>
+    <w:p>
+      <w:pPr>
+        <w:tabs>
+          <w:tab w:val="left" w:pos="916"/>
+          <w:tab w:val="left" w:pos="1832"/>
+          <w:tab w:val="left" w:pos="2748"/>
+          <w:tab w:val="left" w:pos="3664"/>
+          <w:tab w:val="left" w:pos="4580"/>
+          <w:tab w:val="left" w:pos="5496"/>
+          <w:tab w:val="left" w:pos="6412"/>
+          <w:tab w:val="left" w:pos="7328"/>
+          <w:tab w:val="left" w:pos="8244"/>
+          <w:tab w:val="left" w:pos="9160"/>
+          <w:tab w:val="left" w:pos="10076"/>
+          <w:tab w:val="left" w:pos="10992"/>
+          <w:tab w:val="left" w:pos="11908"/>
+          <w:tab w:val="left" w:pos="12824"/>
+          <w:tab w:val="left" w:pos="13740"/>
+          <w:tab w:val="left" w:pos="14656"/>
+        </w:tabs>
+        <w:spacing w:after="0" w:line="240" w:lineRule="auto"/>
+        <w:rPr>
+          <w:rFonts w:ascii="Courier New" w:eastAsia="Times New Roman" w:hAnsi="Courier New" w:cs="Courier New"/>
+          <w:kern w:val="0"/>
+          <w:sz w:val="20"/>
+          <w:szCs w:val="20"/>
+          <w:lang w:eastAsia="en-GB"/>
+          <w14:ligatures w14:val="none"/>
+        </w:rPr>
+      </w:pPr>
+      <w:r>
+        <w:rPr>
+          <w:rFonts w:ascii="Courier New" w:eastAsia="Times New Roman" w:hAnsi="Courier New" w:cs="Courier New"/>
+          <w:kern w:val="0"/>
+          <w:sz w:val="20"/>
+          <w:szCs w:val="20"/>
+          <w:lang w:eastAsia="en-GB"/>
+          <w14:ligatures w14:val="none"/>
+        </w:rPr>
+        <w:t xml:space="preserve">        stop:0 #1B2531,</w:t>
+      </w:r>
+    </w:p>
+    <w:p>
+      <w:pPr>
+        <w:tabs>
+          <w:tab w:val="left" w:pos="916"/>
+          <w:tab w:val="left" w:pos="1832"/>
+          <w:tab w:val="left" w:pos="2748"/>
+          <w:tab w:val="left" w:pos="3664"/>
+          <w:tab w:val="left" w:pos="4580"/>
+          <w:tab w:val="left" w:pos="5496"/>
+          <w:tab w:val="left" w:pos="6412"/>
+          <w:tab w:val="left" w:pos="7328"/>
+          <w:tab w:val="left" w:pos="8244"/>
+          <w:tab w:val="left" w:pos="9160"/>
+          <w:tab w:val="left" w:pos="10076"/>
+          <w:tab w:val="left" w:pos="10992"/>
+          <w:tab w:val="left" w:pos="11908"/>
+          <w:tab w:val="left" w:pos="12824"/>
+          <w:tab w:val="left" w:pos="13740"/>
+          <w:tab w:val="left" w:pos="14656"/>
+        </w:tabs>
+        <w:spacing w:after="0" w:line="240" w:lineRule="auto"/>
+        <w:rPr>
+          <w:rFonts w:ascii="Courier New" w:eastAsia="Times New Roman" w:hAnsi="Courier New" w:cs="Courier New"/>
+          <w:kern w:val="0"/>
+          <w:sz w:val="20"/>
+          <w:szCs w:val="20"/>
+          <w:lang w:eastAsia="en-GB"/>
+          <w14:ligatures w14:val="none"/>
+        </w:rPr>
+      </w:pPr>
+      <w:r>
+        <w:rPr>
+          <w:rFonts w:ascii="Courier New" w:eastAsia="Times New Roman" w:hAnsi="Courier New" w:cs="Courier New"/>
+          <w:kern w:val="0"/>
+          <w:sz w:val="20"/>
+          <w:szCs w:val="20"/>
+          <w:lang w:eastAsia="en-GB"/>
+          <w14:ligatures w14:val="none"/>
+        </w:rPr>
+        <w:t xml:space="preserve">        stop:1 #141C25</w:t>
+      </w:r>
+    </w:p>
+    <w:p>
+      <w:pPr>
+        <w:tabs>
+          <w:tab w:val="left" w:pos="916"/>
+          <w:tab w:val="left" w:pos="1832"/>
+          <w:tab w:val="left" w:pos="2748"/>
+          <w:tab w:val="left" w:pos="3664"/>
+          <w:tab w:val="left" w:pos="4580"/>
+          <w:tab w:val="left" w:pos="5496"/>
+          <w:tab w:val="left" w:pos="6412"/>
+          <w:tab w:val="left" w:pos="7328"/>
+          <w:tab w:val="left" w:pos="8244"/>
+          <w:tab w:val="left" w:pos="9160"/>
+          <w:tab w:val="left" w:pos="10076"/>
+          <w:tab w:val="left" w:pos="10992"/>
+          <w:tab w:val="left" w:pos="11908"/>
+          <w:tab w:val="left" w:pos="12824"/>
+          <w:tab w:val="left" w:pos="13740"/>
+          <w:tab w:val="left" w:pos="14656"/>
+        </w:tabs>
+        <w:spacing w:after="0" w:line="240" w:lineRule="auto"/>
+        <w:rPr>
+          <w:rFonts w:ascii="Courier New" w:eastAsia="Times New Roman" w:hAnsi="Courier New" w:cs="Courier New"/>
+          <w:kern w:val="0"/>
+          <w:sz w:val="20"/>
+          <w:szCs w:val="20"/>
+          <w:lang w:eastAsia="en-GB"/>
+          <w14:ligatures w14:val="none"/>
+        </w:rPr>
+      </w:pPr>
+      <w:r>
+        <w:rPr>
+          <w:rFonts w:ascii="Courier New" w:eastAsia="Times New Roman" w:hAnsi="Courier New" w:cs="Courier New"/>
+          <w:kern w:val="0"/>
+          <w:sz w:val="20"/>
+          <w:szCs w:val="20"/>
+          <w:lang w:eastAsia="en-GB"/>
+          <w14:ligatures w14:val="none"/>
+        </w:rPr>
+        <w:t xml:space="preserve">    );</w:t>
+      </w:r>
+    </w:p>
+    <w:p>
+      <w:pPr>
+        <w:tabs>
+          <w:tab w:val="left" w:pos="916"/>
+          <w:tab w:val="left" w:pos="1832"/>
+          <w:tab w:val="left" w:pos="2748"/>
+          <w:tab w:val="left" w:pos="3664"/>
+          <w:tab w:val="left" w:pos="4580"/>
+          <w:tab w:val="left" w:pos="5496"/>
+          <w:tab w:val="left" w:pos="6412"/>
+          <w:tab w:val="left" w:pos="7328"/>
+          <w:tab w:val="left" w:pos="8244"/>
+          <w:tab w:val="left" w:pos="9160"/>
+          <w:tab w:val="left" w:pos="10076"/>
+          <w:tab w:val="left" w:pos="10992"/>
+          <w:tab w:val="left" w:pos="11908"/>
+          <w:tab w:val="left" w:pos="12824"/>
+          <w:tab w:val="left" w:pos="13740"/>
+          <w:tab w:val="left" w:pos="14656"/>
+        </w:tabs>
+        <w:spacing w:after="0" w:line="240" w:lineRule="auto"/>
+        <w:rPr>
+          <w:rFonts w:ascii="Courier New" w:eastAsia="Times New Roman" w:hAnsi="Courier New" w:cs="Courier New"/>
+          <w:kern w:val="0"/>
+          <w:sz w:val="20"/>
+          <w:szCs w:val="20"/>
+          <w:lang w:eastAsia="en-GB"/>
+          <w14:ligatures w14:val="none"/>
+        </w:rPr>
+      </w:pPr>
+      <w:r>
+        <w:rPr>
+          <w:rFonts w:ascii="Courier New" w:eastAsia="Times New Roman" w:hAnsi="Courier New" w:cs="Courier New"/>
+          <w:kern w:val="0"/>
+          <w:sz w:val="20"/>
+          <w:szCs w:val="20"/>
+          <w:lang w:eastAsia="en-GB"/>
+          <w14:ligatures w14:val="none"/>
+        </w:rPr>
+        <w:t xml:space="preserve">    border: 1px solid rgba(120,160,200,0.15);</w:t>
+      </w:r>
+    </w:p>
+    <w:p>
+      <w:pPr>
+        <w:tabs>
+          <w:tab w:val="left" w:pos="916"/>
+          <w:tab w:val="left" w:pos="1832"/>
+          <w:tab w:val="left" w:pos="2748"/>
+          <w:tab w:val="left" w:pos="3664"/>
+          <w:tab w:val="left" w:pos="4580"/>
+          <w:tab w:val="left" w:pos="5496"/>
+          <w:tab w:val="left" w:pos="6412"/>
+          <w:tab w:val="left" w:pos="7328"/>
+          <w:tab w:val="left" w:pos="8244"/>
+          <w:tab w:val="left" w:pos="9160"/>
+          <w:tab w:val="left" w:pos="10076"/>
+          <w:tab w:val="left" w:pos="10992"/>
+          <w:tab w:val="left" w:pos="11908"/>
+          <w:tab w:val="left" w:pos="12824"/>
+          <w:tab w:val="left" w:pos="13740"/>
+          <w:tab w:val="left" w:pos="14656"/>
+        </w:tabs>
+        <w:spacing w:after="0" w:line="240" w:lineRule="auto"/>
+        <w:rPr>
+          <w:rFonts w:ascii="Courier New" w:eastAsia="Times New Roman" w:hAnsi="Courier New" w:cs="Courier New"/>
+          <w:kern w:val="0"/>
+          <w:sz w:val="20"/>
+          <w:szCs w:val="20"/>
+          <w:lang w:eastAsia="en-GB"/>
+          <w14:ligatures w14:val="none"/>
+        </w:rPr>
+      </w:pPr>
+      <w:r>
+        <w:rPr>
+          <w:rFonts w:ascii="Courier New" w:eastAsia="Times New Roman" w:hAnsi="Courier New" w:cs="Courier New"/>
+          <w:kern w:val="0"/>
+          <w:sz w:val="20"/>
+          <w:szCs w:val="20"/>
+          <w:lang w:eastAsia="en-GB"/>
+          <w14:ligatures w14:val="none"/>
+        </w:rPr>
+        <w:t xml:space="preserve">    border-radius: 14px;</w:t>
+      </w:r>
+    </w:p>
+    <w:p>
+      <w:pPr>
+        <w:tabs>
+          <w:tab w:val="left" w:pos="916"/>
+          <w:tab w:val="left" w:pos="1832"/>
+          <w:tab w:val="left" w:pos="2748"/>
+          <w:tab w:val="left" w:pos="3664"/>
+          <w:tab w:val="left" w:pos="4580"/>
+          <w:tab w:val="left" w:pos="5496"/>
+          <w:tab w:val="left" w:pos="6412"/>
+          <w:tab w:val="left" w:pos="7328"/>
+          <w:tab w:val="left" w:pos="8244"/>
+          <w:tab w:val="left" w:pos="9160"/>
+          <w:tab w:val="left" w:pos="10076"/>
+          <w:tab w:val="left" w:pos="10992"/>
+          <w:tab w:val="left" w:pos="11908"/>
+          <w:tab w:val="left" w:pos="12824"/>
+          <w:tab w:val="left" w:pos="13740"/>
+          <w:tab w:val="left" w:pos="14656"/>
+        </w:tabs>
+        <w:spacing w:after="0" w:line="240" w:lineRule="auto"/>
+        <w:rPr>
+          <w:rFonts w:ascii="Courier New" w:eastAsia="Times New Roman" w:hAnsi="Courier New" w:cs="Courier New"/>
+          <w:kern w:val="0"/>
+          <w:sz w:val="20"/>
+          <w:szCs w:val="20"/>
+          <w:lang w:eastAsia="en-GB"/>
+          <w14:ligatures w14:val="none"/>
+        </w:rPr>
+      </w:pPr>
+      <w:r>
+        <w:rPr>
+          <w:rFonts w:ascii="Courier New" w:eastAsia="Times New Roman" w:hAnsi="Courier New" w:cs="Courier New"/>
+          <w:kern w:val="0"/>
+          <w:sz w:val="20"/>
+          <w:szCs w:val="20"/>
+          <w:lang w:eastAsia="en-GB"/>
+          <w14:ligatures w14:val="none"/>
+        </w:rPr>
+        <w:t xml:space="preserve">    padding: 12px;</w:t>
+      </w:r>
+    </w:p>
+    <w:p>
+      <w:pPr>
+        <w:tabs>
+          <w:tab w:val="left" w:pos="916"/>
+          <w:tab w:val="left" w:pos="1832"/>
+          <w:tab w:val="left" w:pos="2748"/>
+          <w:tab w:val="left" w:pos="3664"/>
+          <w:tab w:val="left" w:pos="4580"/>
+          <w:tab w:val="left" w:pos="5496"/>
+          <w:tab w:val="left" w:pos="6412"/>
+          <w:tab w:val="left" w:pos="7328"/>
+          <w:tab w:val="left" w:pos="8244"/>
+          <w:tab w:val="left" w:pos="9160"/>
+          <w:tab w:val="left" w:pos="10076"/>
+          <w:tab w:val="left" w:pos="10992"/>
+          <w:tab w:val="left" w:pos="11908"/>
+          <w:tab w:val="left" w:pos="12824"/>
+          <w:tab w:val="left" w:pos="13740"/>
+          <w:tab w:val="left" w:pos="14656"/>
+        </w:tabs>
+        <w:spacing w:after="0" w:line="240" w:lineRule="auto"/>
+        <w:rPr>
+          <w:rFonts w:ascii="Courier New" w:eastAsia="Times New Roman" w:hAnsi="Courier New" w:cs="Courier New"/>
+          <w:kern w:val="0"/>
+          <w:sz w:val="20"/>
+          <w:szCs w:val="20"/>
+          <w:lang w:eastAsia="en-GB"/>
+          <w14:ligatures w14:val="none"/>
+        </w:rPr>
+      </w:pPr>
+      <w:r>
+        <w:rPr>
+          <w:rFonts w:ascii="Courier New" w:eastAsia="Times New Roman" w:hAnsi="Courier New" w:cs="Courier New"/>
+          <w:kern w:val="0"/>
+          <w:sz w:val="20"/>
+          <w:szCs w:val="20"/>
+          <w:lang w:eastAsia="en-GB"/>
+          <w14:ligatures w14:val="none"/>
+        </w:rPr>
+        <w:t>}</w:t>
+      </w:r>
+    </w:p>
+    <w:p>
+      <w:pPr>
+        <w:spacing w:before="100" w:beforeAutospacing="1" w:after="100" w:afterAutospacing="1" w:line="240" w:lineRule="auto"/>
+        <w:rPr>
+          <w:rFonts w:ascii="Times New Roman" w:eastAsia="Times New Roman" w:hAnsi="Times New Roman" w:cs="Times New Roman"/>
+          <w:kern w:val="0"/>
+          <w:lang w:eastAsia="en-GB"/>
+          <w14:ligatures w14:val="none"/>
+        </w:rPr>
+      </w:pPr>
+      <w:r>
+        <w:rPr>
+          <w:rFonts w:ascii="Times New Roman" w:eastAsia="Times New Roman" w:hAnsi="Times New Roman" w:cs="Times New Roman"/>
+          <w:kern w:val="0"/>
+          <w:lang w:eastAsia="en-GB"/>
+          <w14:ligatures w14:val="none"/>
+        </w:rPr>
+        <w:t xml:space="preserve">Add </w:t>
+      </w:r>
+      <w:r>
+        <w:rPr>
+          <w:rFonts w:ascii="Times New Roman" w:eastAsia="Times New Roman" w:hAnsi="Times New Roman" w:cs="Times New Roman"/>
+          <w:b/>
+          <w:bCs/>
+          <w:kern w:val="0"/>
+          <w:lang w:eastAsia="en-GB"/>
+          <w14:ligatures w14:val="none"/>
+        </w:rPr>
+        <w:t>value color coding</w:t>
+      </w:r>
+      <w:r>
+        <w:rPr>
+          <w:rFonts w:ascii="Times New Roman" w:eastAsia="Times New Roman" w:hAnsi="Times New Roman" w:cs="Times New Roman"/>
+          <w:kern w:val="0"/>
+          <w:lang w:eastAsia="en-GB"/>
+          <w14:ligatures w14:val="none"/>
+        </w:rPr>
+        <w:t>:</w:t>
+      </w:r>
+    </w:p>
+    <w:p>
+      <w:pPr>
+        <w:tabs>
+          <w:tab w:val="left" w:pos="916"/>
+          <w:tab w:val="left" w:pos="1832"/>
+          <w:tab w:val="left" w:pos="2748"/>
+          <w:tab w:val="left" w:pos="3664"/>
+          <w:tab w:val="left" w:pos="4580"/>
+          <w:tab w:val="left" w:pos="5496"/>
+          <w:tab w:val="left" w:pos="6412"/>
+          <w:tab w:val="left" w:pos="7328"/>
+          <w:tab w:val="left" w:pos="8244"/>
+          <w:tab w:val="left" w:pos="9160"/>
+          <w:tab w:val="left" w:pos="10076"/>
+          <w:tab w:val="left" w:pos="10992"/>
+          <w:tab w:val="left" w:pos="11908"/>
+          <w:tab w:val="left" w:pos="12824"/>
+          <w:tab w:val="left" w:pos="13740"/>
+          <w:tab w:val="left" w:pos="14656"/>
+        </w:tabs>
+        <w:spacing w:after="0" w:line="240" w:lineRule="auto"/>
+        <w:rPr>
+          <w:rFonts w:ascii="Courier New" w:eastAsia="Times New Roman" w:hAnsi="Courier New" w:cs="Courier New"/>
+          <w:kern w:val="0"/>
+          <w:sz w:val="20"/>
+          <w:szCs w:val="20"/>
+          <w:lang w:eastAsia="en-GB"/>
+          <w14:ligatures w14:val="none"/>
+        </w:rPr>
+      </w:pPr>
+      <w:r>
+        <w:rPr>
+          <w:rFonts w:ascii="Courier New" w:eastAsia="Times New Roman" w:hAnsi="Courier New" w:cs="Courier New"/>
+          <w:kern w:val="0"/>
+          <w:sz w:val="20"/>
+          <w:szCs w:val="20"/>
+          <w:lang w:eastAsia="en-GB"/>
+          <w14:ligatures w14:val="none"/>
+        </w:rPr>
+        <w:t>QLabel#kpiValue[gain="true"]  { color: #4ADE80; }   /* green */</w:t>
+      </w:r>
+    </w:p>
+    <w:p>
+      <w:pPr>
+        <w:tabs>
+          <w:tab w:val="left" w:pos="916"/>
+          <w:tab w:val="left" w:pos="1832"/>
+          <w:tab w:val="left" w:pos="2748"/>
+          <w:tab w:val="left" w:pos="3664"/>
+          <w:tab w:val="left" w:pos="4580"/>
+          <w:tab w:val="left" w:pos="5496"/>
+          <w:tab w:val="left" w:pos="6412"/>
+          <w:tab w:val="left" w:pos="7328"/>
+          <w:tab w:val="left" w:pos="8244"/>
+          <w:tab w:val="left" w:pos="9160"/>
+          <w:tab w:val="left" w:pos="10076"/>
+          <w:tab w:val="left" w:pos="10992"/>
+          <w:tab w:val="left" w:pos="11908"/>
+          <w:tab w:val="left" w:pos="12824"/>
+          <w:tab w:val="left" w:pos="13740"/>
+          <w:tab w:val="left" w:pos="14656"/>
+        </w:tabs>
+        <w:spacing w:after="0" w:line="240" w:lineRule="auto"/>
+        <w:rPr>
+          <w:rFonts w:ascii="Courier New" w:eastAsia="Times New Roman" w:hAnsi="Courier New" w:cs="Courier New"/>
+          <w:kern w:val="0"/>
+          <w:sz w:val="20"/>
+          <w:szCs w:val="20"/>
+          <w:lang w:eastAsia="en-GB"/>
+          <w14:ligatures w14:val="none"/>
+        </w:rPr>
+      </w:pPr>
+      <w:r>
+        <w:rPr>
+          <w:rFonts w:ascii="Courier New" w:eastAsia="Times New Roman" w:hAnsi="Courier New" w:cs="Courier New"/>
+          <w:kern w:val="0"/>
+          <w:sz w:val="20"/>
+          <w:szCs w:val="20"/>
+          <w:lang w:eastAsia="en-GB"/>
+          <w14:ligatures w14:val="none"/>
+        </w:rPr>
+        <w:t>QLabel#kpiValue[loss="true"]  { color: #FB7185; }   /* red   */</w:t>
+      </w:r>
+    </w:p>
+    <w:p>
+      <w:pPr>
+        <w:spacing w:after="0" w:line="240" w:lineRule="auto"/>
+        <w:rPr>
+          <w:rFonts w:ascii="Times New Roman" w:eastAsia="Times New Roman" w:hAnsi="Times New Roman" w:cs="Times New Roman"/>
+          <w:kern w:val="0"/>
+          <w:lang w:eastAsia="en-GB"/>
+          <w14:ligatures w14:val="none"/>
+        </w:rPr>
+      </w:pPr>
+      <w:r>
+        <w:rPr>
+          <w:rFonts w:ascii="Times New Roman" w:eastAsia="Times New Roman" w:hAnsi="Times New Roman" w:cs="Times New Roman"/>
+          <w:noProof/>
+          <w:kern w:val="0"/>
+          <w:lang w:eastAsia="en-GB"/>
+        </w:rPr>
+        <w:pict>
+          <v:rect id="_x0000_i1031" alt="" style="width:451.3pt;height:.05pt;mso-width-percent:0;mso-height-percent:0;mso-width-percent:0;mso-height-percent:0" o:hralign="center" o:hrstd="t" o:hr="t" fillcolor="#a0a0a0" stroked="f"/>
+        </w:pict>
+      </w:r>
+    </w:p>
+    <w:p>
+      <w:pPr>
+        <w:spacing w:before="100" w:beforeAutospacing="1" w:after="100" w:afterAutospacing="1" w:line="240" w:lineRule="auto"/>
+        <w:outlineLvl w:val="2"/>
+        <w:rPr>
+          <w:rFonts w:ascii="Times New Roman" w:eastAsia="Times New Roman" w:hAnsi="Times New Roman" w:cs="Times New Roman"/>
+          <w:b/>
+          <w:bCs/>
+          <w:kern w:val="0"/>
+          <w:sz w:val="27"/>
+          <w:szCs w:val="27"/>
+          <w:lang w:eastAsia="en-GB"/>
+          <w14:ligatures w14:val="none"/>
+        </w:rPr>
+      </w:pPr>
+      <w:r>
+        <w:rPr>
+          <w:rFonts w:ascii="Times New Roman" w:eastAsia="Times New Roman" w:hAnsi="Times New Roman" w:cs="Times New Roman"/>
+          <w:b/>
+          <w:bCs/>
+          <w:kern w:val="0"/>
+          <w:sz w:val="27"/>
+          <w:szCs w:val="27"/>
+          <w:lang w:eastAsia="en-GB"/>
+          <w14:ligatures w14:val="none"/>
+        </w:rPr>
+        <w:t>C. Navigation panel should feel glassy</w:t>
+      </w:r>
+    </w:p>
+    <w:p>
+      <w:pPr>
+        <w:spacing w:before="100" w:beforeAutospacing="1" w:after="100" w:afterAutospacing="1" w:line="240" w:lineRule="auto"/>
+        <w:rPr>
+          <w:rFonts w:ascii="Times New Roman" w:eastAsia="Times New Roman" w:hAnsi="Times New Roman" w:cs="Times New Roman"/>
+          <w:kern w:val="0"/>
+          <w:lang w:eastAsia="en-GB"/>
+          <w14:ligatures w14:val="none"/>
+        </w:rPr>
+      </w:pPr>
+      <w:r>
+        <w:rPr>
+          <w:rFonts w:ascii="Times New Roman" w:eastAsia="Times New Roman" w:hAnsi="Times New Roman" w:cs="Times New Roman"/>
+          <w:kern w:val="0"/>
+          <w:lang w:eastAsia="en-GB"/>
+          <w14:ligatures w14:val="none"/>
+        </w:rPr>
+        <w:t xml:space="preserve">Mock shows </w:t>
+      </w:r>
+      <w:r>
+        <w:rPr>
+          <w:rFonts w:ascii="Times New Roman" w:eastAsia="Times New Roman" w:hAnsi="Times New Roman" w:cs="Times New Roman"/>
+          <w:b/>
+          <w:bCs/>
+          <w:kern w:val="0"/>
+          <w:lang w:eastAsia="en-GB"/>
+          <w14:ligatures w14:val="none"/>
+        </w:rPr>
+        <w:t>blurred floating sidebar</w:t>
+      </w:r>
+      <w:r>
+        <w:rPr>
+          <w:rFonts w:ascii="Times New Roman" w:eastAsia="Times New Roman" w:hAnsi="Times New Roman" w:cs="Times New Roman"/>
+          <w:kern w:val="0"/>
+          <w:lang w:eastAsia="en-GB"/>
+          <w14:ligatures w14:val="none"/>
+        </w:rPr>
+        <w:t>.</w:t>
+      </w:r>
+    </w:p>
+    <w:p>
+      <w:pPr>
+        <w:spacing w:before="100" w:beforeAutospacing="1" w:after="100" w:afterAutospacing="1" w:line="240" w:lineRule="auto"/>
+        <w:rPr>
+          <w:rFonts w:ascii="Times New Roman" w:eastAsia="Times New Roman" w:hAnsi="Times New Roman" w:cs="Times New Roman"/>
+          <w:kern w:val="0"/>
+          <w:lang w:eastAsia="en-GB"/>
+          <w14:ligatures w14:val="none"/>
+        </w:rPr>
+      </w:pPr>
+      <w:r>
+        <w:rPr>
+          <w:rFonts w:ascii="Times New Roman" w:eastAsia="Times New Roman" w:hAnsi="Times New Roman" w:cs="Times New Roman"/>
+          <w:kern w:val="0"/>
+          <w:lang w:eastAsia="en-GB"/>
+          <w14:ligatures w14:val="none"/>
+        </w:rPr>
+        <w:t>Qt workaround → gradient + transparency illusion:</w:t>
+      </w:r>
+    </w:p>
+    <w:p>
+      <w:pPr>
+        <w:tabs>
+          <w:tab w:val="left" w:pos="916"/>
+          <w:tab w:val="left" w:pos="1832"/>
+          <w:tab w:val="left" w:pos="2748"/>
+          <w:tab w:val="left" w:pos="3664"/>
+          <w:tab w:val="left" w:pos="4580"/>
+          <w:tab w:val="left" w:pos="5496"/>
+          <w:tab w:val="left" w:pos="6412"/>
+          <w:tab w:val="left" w:pos="7328"/>
+          <w:tab w:val="left" w:pos="8244"/>
+          <w:tab w:val="left" w:pos="9160"/>
+          <w:tab w:val="left" w:pos="10076"/>
+          <w:tab w:val="left" w:pos="10992"/>
+          <w:tab w:val="left" w:pos="11908"/>
+          <w:tab w:val="left" w:pos="12824"/>
+          <w:tab w:val="left" w:pos="13740"/>
+          <w:tab w:val="left" w:pos="14656"/>
+        </w:tabs>
+        <w:spacing w:after="0" w:line="240" w:lineRule="auto"/>
+        <w:rPr>
+          <w:rFonts w:ascii="Courier New" w:eastAsia="Times New Roman" w:hAnsi="Courier New" w:cs="Courier New"/>
+          <w:kern w:val="0"/>
+          <w:sz w:val="20"/>
+          <w:szCs w:val="20"/>
+          <w:lang w:eastAsia="en-GB"/>
+          <w14:ligatures w14:val="none"/>
+        </w:rPr>
+      </w:pPr>
+      <w:r>
+        <w:rPr>
+          <w:rFonts w:ascii="Courier New" w:eastAsia="Times New Roman" w:hAnsi="Courier New" w:cs="Courier New"/>
+          <w:kern w:val="0"/>
+          <w:sz w:val="20"/>
+          <w:szCs w:val="20"/>
+          <w:lang w:eastAsia="en-GB"/>
+          <w14:ligatures w14:val="none"/>
+        </w:rPr>
+        <w:t>QFrame#navPanel {</w:t>
+      </w:r>
+    </w:p>
+    <w:p>
+      <w:pPr>
+        <w:tabs>
+          <w:tab w:val="left" w:pos="916"/>
+          <w:tab w:val="left" w:pos="1832"/>
+          <w:tab w:val="left" w:pos="2748"/>
+          <w:tab w:val="left" w:pos="3664"/>
+          <w:tab w:val="left" w:pos="4580"/>
+          <w:tab w:val="left" w:pos="5496"/>
+          <w:tab w:val="left" w:pos="6412"/>
+          <w:tab w:val="left" w:pos="7328"/>
+          <w:tab w:val="left" w:pos="8244"/>
+          <w:tab w:val="left" w:pos="9160"/>
+          <w:tab w:val="left" w:pos="10076"/>
+          <w:tab w:val="left" w:pos="10992"/>
+          <w:tab w:val="left" w:pos="11908"/>
+          <w:tab w:val="left" w:pos="12824"/>
+          <w:tab w:val="left" w:pos="13740"/>
+          <w:tab w:val="left" w:pos="14656"/>
+        </w:tabs>
+        <w:spacing w:after="0" w:line="240" w:lineRule="auto"/>
+        <w:rPr>
+          <w:rFonts w:ascii="Courier New" w:eastAsia="Times New Roman" w:hAnsi="Courier New" w:cs="Courier New"/>
+          <w:kern w:val="0"/>
+          <w:sz w:val="20"/>
+          <w:szCs w:val="20"/>
+          <w:lang w:eastAsia="en-GB"/>
+          <w14:ligatures w14:val="none"/>
+        </w:rPr>
+      </w:pPr>
+      <w:r>
+        <w:rPr>
+          <w:rFonts w:ascii="Courier New" w:eastAsia="Times New Roman" w:hAnsi="Courier New" w:cs="Courier New"/>
+          <w:kern w:val="0"/>
+          <w:sz w:val="20"/>
+          <w:szCs w:val="20"/>
+          <w:lang w:eastAsia="en-GB"/>
+          <w14:ligatures w14:val="none"/>
+        </w:rPr>
+        <w:t xml:space="preserve">    background: rgba(20, 28, 38, 0.75);</w:t>
+      </w:r>
+    </w:p>
+    <w:p>
+      <w:pPr>
+        <w:tabs>
+          <w:tab w:val="left" w:pos="916"/>
+          <w:tab w:val="left" w:pos="1832"/>
+          <w:tab w:val="left" w:pos="2748"/>
+          <w:tab w:val="left" w:pos="3664"/>
+          <w:tab w:val="left" w:pos="4580"/>
+          <w:tab w:val="left" w:pos="5496"/>
+          <w:tab w:val="left" w:pos="6412"/>
+          <w:tab w:val="left" w:pos="7328"/>
+          <w:tab w:val="left" w:pos="8244"/>
+          <w:tab w:val="left" w:pos="9160"/>
+          <w:tab w:val="left" w:pos="10076"/>
+          <w:tab w:val="left" w:pos="10992"/>
+          <w:tab w:val="left" w:pos="11908"/>
+          <w:tab w:val="left" w:pos="12824"/>
+          <w:tab w:val="left" w:pos="13740"/>
+          <w:tab w:val="left" w:pos="14656"/>
+        </w:tabs>
+        <w:spacing w:after="0" w:line="240" w:lineRule="auto"/>
+        <w:rPr>
+          <w:rFonts w:ascii="Courier New" w:eastAsia="Times New Roman" w:hAnsi="Courier New" w:cs="Courier New"/>
+          <w:kern w:val="0"/>
+          <w:sz w:val="20"/>
+          <w:szCs w:val="20"/>
+          <w:lang w:eastAsia="en-GB"/>
+          <w14:ligatures w14:val="none"/>
+        </w:rPr>
+      </w:pPr>
+      <w:r>
+        <w:rPr>
+          <w:rFonts w:ascii="Courier New" w:eastAsia="Times New Roman" w:hAnsi="Courier New" w:cs="Courier New"/>
+          <w:kern w:val="0"/>
+          <w:sz w:val="20"/>
+          <w:szCs w:val="20"/>
+          <w:lang w:eastAsia="en-GB"/>
+          <w14:ligatures w14:val="none"/>
+        </w:rPr>
+        <w:t xml:space="preserve">    border: 1px solid rgba(120,160,200,0.12);</w:t>
+      </w:r>
+    </w:p>
+    <w:p>
+      <w:pPr>
+        <w:tabs>
+          <w:tab w:val="left" w:pos="916"/>
+          <w:tab w:val="left" w:pos="1832"/>
+          <w:tab w:val="left" w:pos="2748"/>
+          <w:tab w:val="left" w:pos="3664"/>
+          <w:tab w:val="left" w:pos="4580"/>
+          <w:tab w:val="left" w:pos="5496"/>
+          <w:tab w:val="left" w:pos="6412"/>
+          <w:tab w:val="left" w:pos="7328"/>
+          <w:tab w:val="left" w:pos="8244"/>
+          <w:tab w:val="left" w:pos="9160"/>
+          <w:tab w:val="left" w:pos="10076"/>
+          <w:tab w:val="left" w:pos="10992"/>
+          <w:tab w:val="left" w:pos="11908"/>
+          <w:tab w:val="left" w:pos="12824"/>
+          <w:tab w:val="left" w:pos="13740"/>
+          <w:tab w:val="left" w:pos="14656"/>
+        </w:tabs>
+        <w:spacing w:after="0" w:line="240" w:lineRule="auto"/>
+        <w:rPr>
+          <w:rFonts w:ascii="Courier New" w:eastAsia="Times New Roman" w:hAnsi="Courier New" w:cs="Courier New"/>
+          <w:kern w:val="0"/>
+          <w:sz w:val="20"/>
+          <w:szCs w:val="20"/>
+          <w:lang w:eastAsia="en-GB"/>
+          <w14:ligatures w14:val="none"/>
+        </w:rPr>
+      </w:pPr>
+      <w:r>
+        <w:rPr>
+          <w:rFonts w:ascii="Courier New" w:eastAsia="Times New Roman" w:hAnsi="Courier New" w:cs="Courier New"/>
+          <w:kern w:val="0"/>
+          <w:sz w:val="20"/>
+          <w:szCs w:val="20"/>
+          <w:lang w:eastAsia="en-GB"/>
+          <w14:ligatures w14:val="none"/>
+        </w:rPr>
+        <w:lastRenderedPageBreak/>
+        <w:t xml:space="preserve">    border-radius: 16px;</w:t>
+      </w:r>
+    </w:p>
+    <w:p>
+      <w:pPr>
+        <w:tabs>
+          <w:tab w:val="left" w:pos="916"/>
+          <w:tab w:val="left" w:pos="1832"/>
+          <w:tab w:val="left" w:pos="2748"/>
+          <w:tab w:val="left" w:pos="3664"/>
+          <w:tab w:val="left" w:pos="4580"/>
+          <w:tab w:val="left" w:pos="5496"/>
+          <w:tab w:val="left" w:pos="6412"/>
+          <w:tab w:val="left" w:pos="7328"/>
+          <w:tab w:val="left" w:pos="8244"/>
+          <w:tab w:val="left" w:pos="9160"/>
+          <w:tab w:val="left" w:pos="10076"/>
+          <w:tab w:val="left" w:pos="10992"/>
+          <w:tab w:val="left" w:pos="11908"/>
+          <w:tab w:val="left" w:pos="12824"/>
+          <w:tab w:val="left" w:pos="13740"/>
+          <w:tab w:val="left" w:pos="14656"/>
+        </w:tabs>
+        <w:spacing w:after="0" w:line="240" w:lineRule="auto"/>
+        <w:rPr>
+          <w:rFonts w:ascii="Courier New" w:eastAsia="Times New Roman" w:hAnsi="Courier New" w:cs="Courier New"/>
+          <w:kern w:val="0"/>
+          <w:sz w:val="20"/>
+          <w:szCs w:val="20"/>
+          <w:lang w:eastAsia="en-GB"/>
+          <w14:ligatures w14:val="none"/>
+        </w:rPr>
+      </w:pPr>
+      <w:r>
+        <w:rPr>
+          <w:rFonts w:ascii="Courier New" w:eastAsia="Times New Roman" w:hAnsi="Courier New" w:cs="Courier New"/>
+          <w:kern w:val="0"/>
+          <w:sz w:val="20"/>
+          <w:szCs w:val="20"/>
+          <w:lang w:eastAsia="en-GB"/>
+          <w14:ligatures w14:val="none"/>
+        </w:rPr>
+        <w:t>}</w:t>
+      </w:r>
+    </w:p>
+    <w:p>
+      <w:pPr>
+        <w:spacing w:after="0" w:line="240" w:lineRule="auto"/>
+        <w:rPr>
+          <w:rFonts w:ascii="Times New Roman" w:eastAsia="Times New Roman" w:hAnsi="Times New Roman" w:cs="Times New Roman"/>
+          <w:kern w:val="0"/>
+          <w:lang w:eastAsia="en-GB"/>
+          <w14:ligatures w14:val="none"/>
+        </w:rPr>
+      </w:pPr>
+      <w:r>
+        <w:rPr>
+          <w:rFonts w:ascii="Times New Roman" w:eastAsia="Times New Roman" w:hAnsi="Times New Roman" w:cs="Times New Roman"/>
+          <w:noProof/>
+          <w:kern w:val="0"/>
+          <w:lang w:eastAsia="en-GB"/>
+        </w:rPr>
+        <w:pict>
+          <v:rect id="_x0000_i1030" alt="" style="width:451.3pt;height:.05pt;mso-width-percent:0;mso-height-percent:0;mso-width-percent:0;mso-height-percent:0" o:hralign="center" o:hrstd="t" o:hr="t" fillcolor="#a0a0a0" stroked="f"/>
+        </w:pict>
+      </w:r>
+    </w:p>
+    <w:p>
+      <w:pPr>
+        <w:spacing w:before="100" w:beforeAutospacing="1" w:after="100" w:afterAutospacing="1" w:line="240" w:lineRule="auto"/>
+        <w:outlineLvl w:val="2"/>
+        <w:rPr>
+          <w:rFonts w:ascii="Times New Roman" w:eastAsia="Times New Roman" w:hAnsi="Times New Roman" w:cs="Times New Roman"/>
+          <w:b/>
+          <w:bCs/>
+          <w:kern w:val="0"/>
+          <w:sz w:val="27"/>
+          <w:szCs w:val="27"/>
+          <w:lang w:eastAsia="en-GB"/>
+          <w14:ligatures w14:val="none"/>
+        </w:rPr>
+      </w:pPr>
+      <w:r>
+        <w:rPr>
+          <w:rFonts w:ascii="Times New Roman" w:eastAsia="Times New Roman" w:hAnsi="Times New Roman" w:cs="Times New Roman"/>
+          <w:b/>
+          <w:bCs/>
+          <w:kern w:val="0"/>
+          <w:sz w:val="27"/>
+          <w:szCs w:val="27"/>
+          <w:lang w:eastAsia="en-GB"/>
+          <w14:ligatures w14:val="none"/>
+        </w:rPr>
+        <w:t>D. Navigation button interaction depth</w:t>
+      </w:r>
+    </w:p>
+    <w:p>
+      <w:pPr>
+        <w:tabs>
+          <w:tab w:val="left" w:pos="916"/>
+          <w:tab w:val="left" w:pos="1832"/>
+          <w:tab w:val="left" w:pos="2748"/>
+          <w:tab w:val="left" w:pos="3664"/>
+          <w:tab w:val="left" w:pos="4580"/>
+          <w:tab w:val="left" w:pos="5496"/>
+          <w:tab w:val="left" w:pos="6412"/>
+          <w:tab w:val="left" w:pos="7328"/>
+          <w:tab w:val="left" w:pos="8244"/>
+          <w:tab w:val="left" w:pos="9160"/>
+          <w:tab w:val="left" w:pos="10076"/>
+          <w:tab w:val="left" w:pos="10992"/>
+          <w:tab w:val="left" w:pos="11908"/>
+          <w:tab w:val="left" w:pos="12824"/>
+          <w:tab w:val="left" w:pos="13740"/>
+          <w:tab w:val="left" w:pos="14656"/>
+        </w:tabs>
+        <w:spacing w:after="0" w:line="240" w:lineRule="auto"/>
+        <w:rPr>
+          <w:rFonts w:ascii="Courier New" w:eastAsia="Times New Roman" w:hAnsi="Courier New" w:cs="Courier New"/>
+          <w:kern w:val="0"/>
+          <w:sz w:val="20"/>
+          <w:szCs w:val="20"/>
+          <w:lang w:eastAsia="en-GB"/>
+          <w14:ligatures w14:val="none"/>
+        </w:rPr>
+      </w:pPr>
+      <w:r>
+        <w:rPr>
+          <w:rFonts w:ascii="Courier New" w:eastAsia="Times New Roman" w:hAnsi="Courier New" w:cs="Courier New"/>
+          <w:kern w:val="0"/>
+          <w:sz w:val="20"/>
+          <w:szCs w:val="20"/>
+          <w:lang w:eastAsia="en-GB"/>
+          <w14:ligatures w14:val="none"/>
+        </w:rPr>
+        <w:t>QPushButton#navBtn {</w:t>
+      </w:r>
+    </w:p>
+    <w:p>
+      <w:pPr>
+        <w:tabs>
+          <w:tab w:val="left" w:pos="916"/>
+          <w:tab w:val="left" w:pos="1832"/>
+          <w:tab w:val="left" w:pos="2748"/>
+          <w:tab w:val="left" w:pos="3664"/>
+          <w:tab w:val="left" w:pos="4580"/>
+          <w:tab w:val="left" w:pos="5496"/>
+          <w:tab w:val="left" w:pos="6412"/>
+          <w:tab w:val="left" w:pos="7328"/>
+          <w:tab w:val="left" w:pos="8244"/>
+          <w:tab w:val="left" w:pos="9160"/>
+          <w:tab w:val="left" w:pos="10076"/>
+          <w:tab w:val="left" w:pos="10992"/>
+          <w:tab w:val="left" w:pos="11908"/>
+          <w:tab w:val="left" w:pos="12824"/>
+          <w:tab w:val="left" w:pos="13740"/>
+          <w:tab w:val="left" w:pos="14656"/>
+        </w:tabs>
+        <w:spacing w:after="0" w:line="240" w:lineRule="auto"/>
+        <w:rPr>
+          <w:rFonts w:ascii="Courier New" w:eastAsia="Times New Roman" w:hAnsi="Courier New" w:cs="Courier New"/>
+          <w:kern w:val="0"/>
+          <w:sz w:val="20"/>
+          <w:szCs w:val="20"/>
+          <w:lang w:eastAsia="en-GB"/>
+          <w14:ligatures w14:val="none"/>
+        </w:rPr>
+      </w:pPr>
+      <w:r>
+        <w:rPr>
+          <w:rFonts w:ascii="Courier New" w:eastAsia="Times New Roman" w:hAnsi="Courier New" w:cs="Courier New"/>
+          <w:kern w:val="0"/>
+          <w:sz w:val="20"/>
+          <w:szCs w:val="20"/>
+          <w:lang w:eastAsia="en-GB"/>
+          <w14:ligatures w14:val="none"/>
+        </w:rPr>
+        <w:t xml:space="preserve">    text-align: left;</w:t>
+      </w:r>
+    </w:p>
+    <w:p>
+      <w:pPr>
+        <w:tabs>
+          <w:tab w:val="left" w:pos="916"/>
+          <w:tab w:val="left" w:pos="1832"/>
+          <w:tab w:val="left" w:pos="2748"/>
+          <w:tab w:val="left" w:pos="3664"/>
+          <w:tab w:val="left" w:pos="4580"/>
+          <w:tab w:val="left" w:pos="5496"/>
+          <w:tab w:val="left" w:pos="6412"/>
+          <w:tab w:val="left" w:pos="7328"/>
+          <w:tab w:val="left" w:pos="8244"/>
+          <w:tab w:val="left" w:pos="9160"/>
+          <w:tab w:val="left" w:pos="10076"/>
+          <w:tab w:val="left" w:pos="10992"/>
+          <w:tab w:val="left" w:pos="11908"/>
+          <w:tab w:val="left" w:pos="12824"/>
+          <w:tab w:val="left" w:pos="13740"/>
+          <w:tab w:val="left" w:pos="14656"/>
+        </w:tabs>
+        <w:spacing w:after="0" w:line="240" w:lineRule="auto"/>
+        <w:rPr>
+          <w:rFonts w:ascii="Courier New" w:eastAsia="Times New Roman" w:hAnsi="Courier New" w:cs="Courier New"/>
+          <w:kern w:val="0"/>
+          <w:sz w:val="20"/>
+          <w:szCs w:val="20"/>
+          <w:lang w:eastAsia="en-GB"/>
+          <w14:ligatures w14:val="none"/>
+        </w:rPr>
+      </w:pPr>
+      <w:r>
+        <w:rPr>
+          <w:rFonts w:ascii="Courier New" w:eastAsia="Times New Roman" w:hAnsi="Courier New" w:cs="Courier New"/>
+          <w:kern w:val="0"/>
+          <w:sz w:val="20"/>
+          <w:szCs w:val="20"/>
+          <w:lang w:eastAsia="en-GB"/>
+          <w14:ligatures w14:val="none"/>
+        </w:rPr>
+        <w:t xml:space="preserve">    padding: 12px 14px;</w:t>
+      </w:r>
+    </w:p>
+    <w:p>
+      <w:pPr>
+        <w:tabs>
+          <w:tab w:val="left" w:pos="916"/>
+          <w:tab w:val="left" w:pos="1832"/>
+          <w:tab w:val="left" w:pos="2748"/>
+          <w:tab w:val="left" w:pos="3664"/>
+          <w:tab w:val="left" w:pos="4580"/>
+          <w:tab w:val="left" w:pos="5496"/>
+          <w:tab w:val="left" w:pos="6412"/>
+          <w:tab w:val="left" w:pos="7328"/>
+          <w:tab w:val="left" w:pos="8244"/>
+          <w:tab w:val="left" w:pos="9160"/>
+          <w:tab w:val="left" w:pos="10076"/>
+          <w:tab w:val="left" w:pos="10992"/>
+          <w:tab w:val="left" w:pos="11908"/>
+          <w:tab w:val="left" w:pos="12824"/>
+          <w:tab w:val="left" w:pos="13740"/>
+          <w:tab w:val="left" w:pos="14656"/>
+        </w:tabs>
+        <w:spacing w:after="0" w:line="240" w:lineRule="auto"/>
+        <w:rPr>
+          <w:rFonts w:ascii="Courier New" w:eastAsia="Times New Roman" w:hAnsi="Courier New" w:cs="Courier New"/>
+          <w:kern w:val="0"/>
+          <w:sz w:val="20"/>
+          <w:szCs w:val="20"/>
+          <w:lang w:eastAsia="en-GB"/>
+          <w14:ligatures w14:val="none"/>
+        </w:rPr>
+      </w:pPr>
+      <w:r>
+        <w:rPr>
+          <w:rFonts w:ascii="Courier New" w:eastAsia="Times New Roman" w:hAnsi="Courier New" w:cs="Courier New"/>
+          <w:kern w:val="0"/>
+          <w:sz w:val="20"/>
+          <w:szCs w:val="20"/>
+          <w:lang w:eastAsia="en-GB"/>
+          <w14:ligatures w14:val="none"/>
+        </w:rPr>
+        <w:t xml:space="preserve">    border-radius: 12px;</w:t>
+      </w:r>
+    </w:p>
+    <w:p>
+      <w:pPr>
+        <w:tabs>
+          <w:tab w:val="left" w:pos="916"/>
+          <w:tab w:val="left" w:pos="1832"/>
+          <w:tab w:val="left" w:pos="2748"/>
+          <w:tab w:val="left" w:pos="3664"/>
+          <w:tab w:val="left" w:pos="4580"/>
+          <w:tab w:val="left" w:pos="5496"/>
+          <w:tab w:val="left" w:pos="6412"/>
+          <w:tab w:val="left" w:pos="7328"/>
+          <w:tab w:val="left" w:pos="8244"/>
+          <w:tab w:val="left" w:pos="9160"/>
+          <w:tab w:val="left" w:pos="10076"/>
+          <w:tab w:val="left" w:pos="10992"/>
+          <w:tab w:val="left" w:pos="11908"/>
+          <w:tab w:val="left" w:pos="12824"/>
+          <w:tab w:val="left" w:pos="13740"/>
+          <w:tab w:val="left" w:pos="14656"/>
+        </w:tabs>
+        <w:spacing w:after="0" w:line="240" w:lineRule="auto"/>
+        <w:rPr>
+          <w:rFonts w:ascii="Courier New" w:eastAsia="Times New Roman" w:hAnsi="Courier New" w:cs="Courier New"/>
+          <w:kern w:val="0"/>
+          <w:sz w:val="20"/>
+          <w:szCs w:val="20"/>
+          <w:lang w:eastAsia="en-GB"/>
+          <w14:ligatures w14:val="none"/>
+        </w:rPr>
+      </w:pPr>
+      <w:r>
+        <w:rPr>
+          <w:rFonts w:ascii="Courier New" w:eastAsia="Times New Roman" w:hAnsi="Courier New" w:cs="Courier New"/>
+          <w:kern w:val="0"/>
+          <w:sz w:val="20"/>
+          <w:szCs w:val="20"/>
+          <w:lang w:eastAsia="en-GB"/>
+          <w14:ligatures w14:val="none"/>
+        </w:rPr>
+        <w:t xml:space="preserve">    background: transparent;</w:t>
+      </w:r>
+    </w:p>
+    <w:p>
+      <w:pPr>
+        <w:tabs>
+          <w:tab w:val="left" w:pos="916"/>
+          <w:tab w:val="left" w:pos="1832"/>
+          <w:tab w:val="left" w:pos="2748"/>
+          <w:tab w:val="left" w:pos="3664"/>
+          <w:tab w:val="left" w:pos="4580"/>
+          <w:tab w:val="left" w:pos="5496"/>
+          <w:tab w:val="left" w:pos="6412"/>
+          <w:tab w:val="left" w:pos="7328"/>
+          <w:tab w:val="left" w:pos="8244"/>
+          <w:tab w:val="left" w:pos="9160"/>
+          <w:tab w:val="left" w:pos="10076"/>
+          <w:tab w:val="left" w:pos="10992"/>
+          <w:tab w:val="left" w:pos="11908"/>
+          <w:tab w:val="left" w:pos="12824"/>
+          <w:tab w:val="left" w:pos="13740"/>
+          <w:tab w:val="left" w:pos="14656"/>
+        </w:tabs>
+        <w:spacing w:after="0" w:line="240" w:lineRule="auto"/>
+        <w:rPr>
+          <w:rFonts w:ascii="Courier New" w:eastAsia="Times New Roman" w:hAnsi="Courier New" w:cs="Courier New"/>
+          <w:kern w:val="0"/>
+          <w:sz w:val="20"/>
+          <w:szCs w:val="20"/>
+          <w:lang w:eastAsia="en-GB"/>
+          <w14:ligatures w14:val="none"/>
+        </w:rPr>
+      </w:pPr>
+      <w:r>
+        <w:rPr>
+          <w:rFonts w:ascii="Courier New" w:eastAsia="Times New Roman" w:hAnsi="Courier New" w:cs="Courier New"/>
+          <w:kern w:val="0"/>
+          <w:sz w:val="20"/>
+          <w:szCs w:val="20"/>
+          <w:lang w:eastAsia="en-GB"/>
+          <w14:ligatures w14:val="none"/>
+        </w:rPr>
+        <w:t xml:space="preserve">    border: none;</w:t>
+      </w:r>
+    </w:p>
+    <w:p>
+      <w:pPr>
+        <w:tabs>
+          <w:tab w:val="left" w:pos="916"/>
+          <w:tab w:val="left" w:pos="1832"/>
+          <w:tab w:val="left" w:pos="2748"/>
+          <w:tab w:val="left" w:pos="3664"/>
+          <w:tab w:val="left" w:pos="4580"/>
+          <w:tab w:val="left" w:pos="5496"/>
+          <w:tab w:val="left" w:pos="6412"/>
+          <w:tab w:val="left" w:pos="7328"/>
+          <w:tab w:val="left" w:pos="8244"/>
+          <w:tab w:val="left" w:pos="9160"/>
+          <w:tab w:val="left" w:pos="10076"/>
+          <w:tab w:val="left" w:pos="10992"/>
+          <w:tab w:val="left" w:pos="11908"/>
+          <w:tab w:val="left" w:pos="12824"/>
+          <w:tab w:val="left" w:pos="13740"/>
+          <w:tab w:val="left" w:pos="14656"/>
+        </w:tabs>
+        <w:spacing w:after="0" w:line="240" w:lineRule="auto"/>
+        <w:rPr>
+          <w:rFonts w:ascii="Courier New" w:eastAsia="Times New Roman" w:hAnsi="Courier New" w:cs="Courier New"/>
+          <w:kern w:val="0"/>
+          <w:sz w:val="20"/>
+          <w:szCs w:val="20"/>
+          <w:lang w:eastAsia="en-GB"/>
+          <w14:ligatures w14:val="none"/>
+        </w:rPr>
+      </w:pPr>
+      <w:r>
+        <w:rPr>
+          <w:rFonts w:ascii="Courier New" w:eastAsia="Times New Roman" w:hAnsi="Courier New" w:cs="Courier New"/>
+          <w:kern w:val="0"/>
+          <w:sz w:val="20"/>
+          <w:szCs w:val="20"/>
+          <w:lang w:eastAsia="en-GB"/>
+          <w14:ligatures w14:val="none"/>
+        </w:rPr>
+        <w:t xml:space="preserve">    color: #9FB0C4;</w:t>
+      </w:r>
+    </w:p>
+    <w:p>
+      <w:pPr>
+        <w:tabs>
+          <w:tab w:val="left" w:pos="916"/>
+          <w:tab w:val="left" w:pos="1832"/>
+          <w:tab w:val="left" w:pos="2748"/>
+          <w:tab w:val="left" w:pos="3664"/>
+          <w:tab w:val="left" w:pos="4580"/>
+          <w:tab w:val="left" w:pos="5496"/>
+          <w:tab w:val="left" w:pos="6412"/>
+          <w:tab w:val="left" w:pos="7328"/>
+          <w:tab w:val="left" w:pos="8244"/>
+          <w:tab w:val="left" w:pos="9160"/>
+          <w:tab w:val="left" w:pos="10076"/>
+          <w:tab w:val="left" w:pos="10992"/>
+          <w:tab w:val="left" w:pos="11908"/>
+          <w:tab w:val="left" w:pos="12824"/>
+          <w:tab w:val="left" w:pos="13740"/>
+          <w:tab w:val="left" w:pos="14656"/>
+        </w:tabs>
+        <w:spacing w:after="0" w:line="240" w:lineRule="auto"/>
+        <w:rPr>
+          <w:rFonts w:ascii="Courier New" w:eastAsia="Times New Roman" w:hAnsi="Courier New" w:cs="Courier New"/>
+          <w:kern w:val="0"/>
+          <w:sz w:val="20"/>
+          <w:szCs w:val="20"/>
+          <w:lang w:eastAsia="en-GB"/>
+          <w14:ligatures w14:val="none"/>
+        </w:rPr>
+      </w:pPr>
+      <w:r>
+        <w:rPr>
+          <w:rFonts w:ascii="Courier New" w:eastAsia="Times New Roman" w:hAnsi="Courier New" w:cs="Courier New"/>
+          <w:kern w:val="0"/>
+          <w:sz w:val="20"/>
+          <w:szCs w:val="20"/>
+          <w:lang w:eastAsia="en-GB"/>
+          <w14:ligatures w14:val="none"/>
+        </w:rPr>
+        <w:t>}</w:t>
+      </w:r>
+    </w:p>
+    <w:p>
+      <w:pPr>
+        <w:tabs>
+          <w:tab w:val="left" w:pos="916"/>
+          <w:tab w:val="left" w:pos="1832"/>
+          <w:tab w:val="left" w:pos="2748"/>
+          <w:tab w:val="left" w:pos="3664"/>
+          <w:tab w:val="left" w:pos="4580"/>
+          <w:tab w:val="left" w:pos="5496"/>
+          <w:tab w:val="left" w:pos="6412"/>
+          <w:tab w:val="left" w:pos="7328"/>
+          <w:tab w:val="left" w:pos="8244"/>
+          <w:tab w:val="left" w:pos="9160"/>
+          <w:tab w:val="left" w:pos="10076"/>
+          <w:tab w:val="left" w:pos="10992"/>
+          <w:tab w:val="left" w:pos="11908"/>
+          <w:tab w:val="left" w:pos="12824"/>
+          <w:tab w:val="left" w:pos="13740"/>
+          <w:tab w:val="left" w:pos="14656"/>
+        </w:tabs>
+        <w:spacing w:after="0" w:line="240" w:lineRule="auto"/>
+        <w:rPr>
+          <w:rFonts w:ascii="Courier New" w:eastAsia="Times New Roman" w:hAnsi="Courier New" w:cs="Courier New"/>
+          <w:kern w:val="0"/>
+          <w:sz w:val="20"/>
+          <w:szCs w:val="20"/>
+          <w:lang w:eastAsia="en-GB"/>
+          <w14:ligatures w14:val="none"/>
+        </w:rPr>
+      </w:pPr>
+    </w:p>
+    <w:p>
+      <w:pPr>
+        <w:tabs>
+          <w:tab w:val="left" w:pos="916"/>
+          <w:tab w:val="left" w:pos="1832"/>
+          <w:tab w:val="left" w:pos="2748"/>
+          <w:tab w:val="left" w:pos="3664"/>
+          <w:tab w:val="left" w:pos="4580"/>
+          <w:tab w:val="left" w:pos="5496"/>
+          <w:tab w:val="left" w:pos="6412"/>
+          <w:tab w:val="left" w:pos="7328"/>
+          <w:tab w:val="left" w:pos="8244"/>
+          <w:tab w:val="left" w:pos="9160"/>
+          <w:tab w:val="left" w:pos="10076"/>
+          <w:tab w:val="left" w:pos="10992"/>
+          <w:tab w:val="left" w:pos="11908"/>
+          <w:tab w:val="left" w:pos="12824"/>
+          <w:tab w:val="left" w:pos="13740"/>
+          <w:tab w:val="left" w:pos="14656"/>
+        </w:tabs>
+        <w:spacing w:after="0" w:line="240" w:lineRule="auto"/>
+        <w:rPr>
+          <w:rFonts w:ascii="Courier New" w:eastAsia="Times New Roman" w:hAnsi="Courier New" w:cs="Courier New"/>
+          <w:kern w:val="0"/>
+          <w:sz w:val="20"/>
+          <w:szCs w:val="20"/>
+          <w:lang w:eastAsia="en-GB"/>
+          <w14:ligatures w14:val="none"/>
+        </w:rPr>
+      </w:pPr>
+      <w:r>
+        <w:rPr>
+          <w:rFonts w:ascii="Courier New" w:eastAsia="Times New Roman" w:hAnsi="Courier New" w:cs="Courier New"/>
+          <w:kern w:val="0"/>
+          <w:sz w:val="20"/>
+          <w:szCs w:val="20"/>
+          <w:lang w:eastAsia="en-GB"/>
+          <w14:ligatures w14:val="none"/>
+        </w:rPr>
+        <w:t>QPushButton#navBtn:hover {</w:t>
+      </w:r>
+    </w:p>
+    <w:p>
+      <w:pPr>
+        <w:tabs>
+          <w:tab w:val="left" w:pos="916"/>
+          <w:tab w:val="left" w:pos="1832"/>
+          <w:tab w:val="left" w:pos="2748"/>
+          <w:tab w:val="left" w:pos="3664"/>
+          <w:tab w:val="left" w:pos="4580"/>
+          <w:tab w:val="left" w:pos="5496"/>
+          <w:tab w:val="left" w:pos="6412"/>
+          <w:tab w:val="left" w:pos="7328"/>
+          <w:tab w:val="left" w:pos="8244"/>
+          <w:tab w:val="left" w:pos="9160"/>
+          <w:tab w:val="left" w:pos="10076"/>
+          <w:tab w:val="left" w:pos="10992"/>
+          <w:tab w:val="left" w:pos="11908"/>
+          <w:tab w:val="left" w:pos="12824"/>
+          <w:tab w:val="left" w:pos="13740"/>
+          <w:tab w:val="left" w:pos="14656"/>
+        </w:tabs>
+        <w:spacing w:after="0" w:line="240" w:lineRule="auto"/>
+        <w:rPr>
+          <w:rFonts w:ascii="Courier New" w:eastAsia="Times New Roman" w:hAnsi="Courier New" w:cs="Courier New"/>
+          <w:kern w:val="0"/>
+          <w:sz w:val="20"/>
+          <w:szCs w:val="20"/>
+          <w:lang w:eastAsia="en-GB"/>
+          <w14:ligatures w14:val="none"/>
+        </w:rPr>
+      </w:pPr>
+      <w:r>
+        <w:rPr>
+          <w:rFonts w:ascii="Courier New" w:eastAsia="Times New Roman" w:hAnsi="Courier New" w:cs="Courier New"/>
+          <w:kern w:val="0"/>
+          <w:sz w:val="20"/>
+          <w:szCs w:val="20"/>
+          <w:lang w:eastAsia="en-GB"/>
+          <w14:ligatures w14:val="none"/>
+        </w:rPr>
+        <w:t xml:space="preserve">    background: rgba(80,120,200,0.12);</w:t>
+      </w:r>
+    </w:p>
+    <w:p>
+      <w:pPr>
+        <w:tabs>
+          <w:tab w:val="left" w:pos="916"/>
+          <w:tab w:val="left" w:pos="1832"/>
+          <w:tab w:val="left" w:pos="2748"/>
+          <w:tab w:val="left" w:pos="3664"/>
+          <w:tab w:val="left" w:pos="4580"/>
+          <w:tab w:val="left" w:pos="5496"/>
+          <w:tab w:val="left" w:pos="6412"/>
+          <w:tab w:val="left" w:pos="7328"/>
+          <w:tab w:val="left" w:pos="8244"/>
+          <w:tab w:val="left" w:pos="9160"/>
+          <w:tab w:val="left" w:pos="10076"/>
+          <w:tab w:val="left" w:pos="10992"/>
+          <w:tab w:val="left" w:pos="11908"/>
+          <w:tab w:val="left" w:pos="12824"/>
+          <w:tab w:val="left" w:pos="13740"/>
+          <w:tab w:val="left" w:pos="14656"/>
+        </w:tabs>
+        <w:spacing w:after="0" w:line="240" w:lineRule="auto"/>
+        <w:rPr>
+          <w:rFonts w:ascii="Courier New" w:eastAsia="Times New Roman" w:hAnsi="Courier New" w:cs="Courier New"/>
+          <w:kern w:val="0"/>
+          <w:sz w:val="20"/>
+          <w:szCs w:val="20"/>
+          <w:lang w:eastAsia="en-GB"/>
+          <w14:ligatures w14:val="none"/>
+        </w:rPr>
+      </w:pPr>
+      <w:r>
+        <w:rPr>
+          <w:rFonts w:ascii="Courier New" w:eastAsia="Times New Roman" w:hAnsi="Courier New" w:cs="Courier New"/>
+          <w:kern w:val="0"/>
+          <w:sz w:val="20"/>
+          <w:szCs w:val="20"/>
+          <w:lang w:eastAsia="en-GB"/>
+          <w14:ligatures w14:val="none"/>
+        </w:rPr>
+        <w:t xml:space="preserve">    color: #DCE7F3;</w:t>
+      </w:r>
+    </w:p>
+    <w:p>
+      <w:pPr>
+        <w:tabs>
+          <w:tab w:val="left" w:pos="916"/>
+          <w:tab w:val="left" w:pos="1832"/>
+          <w:tab w:val="left" w:pos="2748"/>
+          <w:tab w:val="left" w:pos="3664"/>
+          <w:tab w:val="left" w:pos="4580"/>
+          <w:tab w:val="left" w:pos="5496"/>
+          <w:tab w:val="left" w:pos="6412"/>
+          <w:tab w:val="left" w:pos="7328"/>
+          <w:tab w:val="left" w:pos="8244"/>
+          <w:tab w:val="left" w:pos="9160"/>
+          <w:tab w:val="left" w:pos="10076"/>
+          <w:tab w:val="left" w:pos="10992"/>
+          <w:tab w:val="left" w:pos="11908"/>
+          <w:tab w:val="left" w:pos="12824"/>
+          <w:tab w:val="left" w:pos="13740"/>
+          <w:tab w:val="left" w:pos="14656"/>
+        </w:tabs>
+        <w:spacing w:after="0" w:line="240" w:lineRule="auto"/>
+        <w:rPr>
+          <w:rFonts w:ascii="Courier New" w:eastAsia="Times New Roman" w:hAnsi="Courier New" w:cs="Courier New"/>
+          <w:kern w:val="0"/>
+          <w:sz w:val="20"/>
+          <w:szCs w:val="20"/>
+          <w:lang w:eastAsia="en-GB"/>
+          <w14:ligatures w14:val="none"/>
+        </w:rPr>
+      </w:pPr>
+      <w:r>
+        <w:rPr>
+          <w:rFonts w:ascii="Courier New" w:eastAsia="Times New Roman" w:hAnsi="Courier New" w:cs="Courier New"/>
+          <w:kern w:val="0"/>
+          <w:sz w:val="20"/>
+          <w:szCs w:val="20"/>
+          <w:lang w:eastAsia="en-GB"/>
+          <w14:ligatures w14:val="none"/>
+        </w:rPr>
+        <w:t>}</w:t>
+      </w:r>
+    </w:p>
+    <w:p>
+      <w:pPr>
+        <w:tabs>
+          <w:tab w:val="left" w:pos="916"/>
+          <w:tab w:val="left" w:pos="1832"/>
+          <w:tab w:val="left" w:pos="2748"/>
+          <w:tab w:val="left" w:pos="3664"/>
+          <w:tab w:val="left" w:pos="4580"/>
+          <w:tab w:val="left" w:pos="5496"/>
+          <w:tab w:val="left" w:pos="6412"/>
+          <w:tab w:val="left" w:pos="7328"/>
+          <w:tab w:val="left" w:pos="8244"/>
+          <w:tab w:val="left" w:pos="9160"/>
+          <w:tab w:val="left" w:pos="10076"/>
+          <w:tab w:val="left" w:pos="10992"/>
+          <w:tab w:val="left" w:pos="11908"/>
+          <w:tab w:val="left" w:pos="12824"/>
+          <w:tab w:val="left" w:pos="13740"/>
+          <w:tab w:val="left" w:pos="14656"/>
+        </w:tabs>
+        <w:spacing w:after="0" w:line="240" w:lineRule="auto"/>
+        <w:rPr>
+          <w:rFonts w:ascii="Courier New" w:eastAsia="Times New Roman" w:hAnsi="Courier New" w:cs="Courier New"/>
+          <w:kern w:val="0"/>
+          <w:sz w:val="20"/>
+          <w:szCs w:val="20"/>
+          <w:lang w:eastAsia="en-GB"/>
+          <w14:ligatures w14:val="none"/>
+        </w:rPr>
+      </w:pPr>
+    </w:p>
+    <w:p>
+      <w:pPr>
+        <w:tabs>
+          <w:tab w:val="left" w:pos="916"/>
+          <w:tab w:val="left" w:pos="1832"/>
+          <w:tab w:val="left" w:pos="2748"/>
+          <w:tab w:val="left" w:pos="3664"/>
+          <w:tab w:val="left" w:pos="4580"/>
+          <w:tab w:val="left" w:pos="5496"/>
+          <w:tab w:val="left" w:pos="6412"/>
+          <w:tab w:val="left" w:pos="7328"/>
+          <w:tab w:val="left" w:pos="8244"/>
+          <w:tab w:val="left" w:pos="9160"/>
+          <w:tab w:val="left" w:pos="10076"/>
+          <w:tab w:val="left" w:pos="10992"/>
+          <w:tab w:val="left" w:pos="11908"/>
+          <w:tab w:val="left" w:pos="12824"/>
+          <w:tab w:val="left" w:pos="13740"/>
+          <w:tab w:val="left" w:pos="14656"/>
+        </w:tabs>
+        <w:spacing w:after="0" w:line="240" w:lineRule="auto"/>
+        <w:rPr>
+          <w:rFonts w:ascii="Courier New" w:eastAsia="Times New Roman" w:hAnsi="Courier New" w:cs="Courier New"/>
+          <w:kern w:val="0"/>
+          <w:sz w:val="20"/>
+          <w:szCs w:val="20"/>
+          <w:lang w:eastAsia="en-GB"/>
+          <w14:ligatures w14:val="none"/>
+        </w:rPr>
+      </w:pPr>
+      <w:r>
+        <w:rPr>
+          <w:rFonts w:ascii="Courier New" w:eastAsia="Times New Roman" w:hAnsi="Courier New" w:cs="Courier New"/>
+          <w:kern w:val="0"/>
+          <w:sz w:val="20"/>
+          <w:szCs w:val="20"/>
+          <w:lang w:eastAsia="en-GB"/>
+          <w14:ligatures w14:val="none"/>
+        </w:rPr>
+        <w:t>QPushButton#navBtn:checked {</w:t>
+      </w:r>
+    </w:p>
+    <w:p>
+      <w:pPr>
+        <w:tabs>
+          <w:tab w:val="left" w:pos="916"/>
+          <w:tab w:val="left" w:pos="1832"/>
+          <w:tab w:val="left" w:pos="2748"/>
+          <w:tab w:val="left" w:pos="3664"/>
+          <w:tab w:val="left" w:pos="4580"/>
+          <w:tab w:val="left" w:pos="5496"/>
+          <w:tab w:val="left" w:pos="6412"/>
+          <w:tab w:val="left" w:pos="7328"/>
+          <w:tab w:val="left" w:pos="8244"/>
+          <w:tab w:val="left" w:pos="9160"/>
+          <w:tab w:val="left" w:pos="10076"/>
+          <w:tab w:val="left" w:pos="10992"/>
+          <w:tab w:val="left" w:pos="11908"/>
+          <w:tab w:val="left" w:pos="12824"/>
+          <w:tab w:val="left" w:pos="13740"/>
+          <w:tab w:val="left" w:pos="14656"/>
+        </w:tabs>
+        <w:spacing w:after="0" w:line="240" w:lineRule="auto"/>
+        <w:rPr>
+          <w:rFonts w:ascii="Courier New" w:eastAsia="Times New Roman" w:hAnsi="Courier New" w:cs="Courier New"/>
+          <w:kern w:val="0"/>
+          <w:sz w:val="20"/>
+          <w:szCs w:val="20"/>
+          <w:lang w:eastAsia="en-GB"/>
+          <w14:ligatures w14:val="none"/>
+        </w:rPr>
+      </w:pPr>
+      <w:r>
+        <w:rPr>
+          <w:rFonts w:ascii="Courier New" w:eastAsia="Times New Roman" w:hAnsi="Courier New" w:cs="Courier New"/>
+          <w:kern w:val="0"/>
+          <w:sz w:val="20"/>
+          <w:szCs w:val="20"/>
+          <w:lang w:eastAsia="en-GB"/>
+          <w14:ligatures w14:val="none"/>
+        </w:rPr>
+        <w:t xml:space="preserve">    background: qlineargradient(</w:t>
+      </w:r>
+    </w:p>
+    <w:p>
+      <w:pPr>
+        <w:tabs>
+          <w:tab w:val="left" w:pos="916"/>
+          <w:tab w:val="left" w:pos="1832"/>
+          <w:tab w:val="left" w:pos="2748"/>
+          <w:tab w:val="left" w:pos="3664"/>
+          <w:tab w:val="left" w:pos="4580"/>
+          <w:tab w:val="left" w:pos="5496"/>
+          <w:tab w:val="left" w:pos="6412"/>
+          <w:tab w:val="left" w:pos="7328"/>
+          <w:tab w:val="left" w:pos="8244"/>
+          <w:tab w:val="left" w:pos="9160"/>
+          <w:tab w:val="left" w:pos="10076"/>
+          <w:tab w:val="left" w:pos="10992"/>
+          <w:tab w:val="left" w:pos="11908"/>
+          <w:tab w:val="left" w:pos="12824"/>
+          <w:tab w:val="left" w:pos="13740"/>
+          <w:tab w:val="left" w:pos="14656"/>
+        </w:tabs>
+        <w:spacing w:after="0" w:line="240" w:lineRule="auto"/>
+        <w:rPr>
+          <w:rFonts w:ascii="Courier New" w:eastAsia="Times New Roman" w:hAnsi="Courier New" w:cs="Courier New"/>
+          <w:kern w:val="0"/>
+          <w:sz w:val="20"/>
+          <w:szCs w:val="20"/>
+          <w:lang w:eastAsia="en-GB"/>
+          <w14:ligatures w14:val="none"/>
+        </w:rPr>
+      </w:pPr>
+      <w:r>
+        <w:rPr>
+          <w:rFonts w:ascii="Courier New" w:eastAsia="Times New Roman" w:hAnsi="Courier New" w:cs="Courier New"/>
+          <w:kern w:val="0"/>
+          <w:sz w:val="20"/>
+          <w:szCs w:val="20"/>
+          <w:lang w:eastAsia="en-GB"/>
+          <w14:ligatures w14:val="none"/>
+        </w:rPr>
+        <w:t xml:space="preserve">        x1:0, y1:0, x2:1, y2:0,</w:t>
+      </w:r>
+    </w:p>
+    <w:p>
+      <w:pPr>
+        <w:tabs>
+          <w:tab w:val="left" w:pos="916"/>
+          <w:tab w:val="left" w:pos="1832"/>
+          <w:tab w:val="left" w:pos="2748"/>
+          <w:tab w:val="left" w:pos="3664"/>
+          <w:tab w:val="left" w:pos="4580"/>
+          <w:tab w:val="left" w:pos="5496"/>
+          <w:tab w:val="left" w:pos="6412"/>
+          <w:tab w:val="left" w:pos="7328"/>
+          <w:tab w:val="left" w:pos="8244"/>
+          <w:tab w:val="left" w:pos="9160"/>
+          <w:tab w:val="left" w:pos="10076"/>
+          <w:tab w:val="left" w:pos="10992"/>
+          <w:tab w:val="left" w:pos="11908"/>
+          <w:tab w:val="left" w:pos="12824"/>
+          <w:tab w:val="left" w:pos="13740"/>
+          <w:tab w:val="left" w:pos="14656"/>
+        </w:tabs>
+        <w:spacing w:after="0" w:line="240" w:lineRule="auto"/>
+        <w:rPr>
+          <w:rFonts w:ascii="Courier New" w:eastAsia="Times New Roman" w:hAnsi="Courier New" w:cs="Courier New"/>
+          <w:kern w:val="0"/>
+          <w:sz w:val="20"/>
+          <w:szCs w:val="20"/>
+          <w:lang w:eastAsia="en-GB"/>
+          <w14:ligatures w14:val="none"/>
+        </w:rPr>
+      </w:pPr>
+      <w:r>
+        <w:rPr>
+          <w:rFonts w:ascii="Courier New" w:eastAsia="Times New Roman" w:hAnsi="Courier New" w:cs="Courier New"/>
+          <w:kern w:val="0"/>
+          <w:sz w:val="20"/>
+          <w:szCs w:val="20"/>
+          <w:lang w:eastAsia="en-GB"/>
+          <w14:ligatures w14:val="none"/>
+        </w:rPr>
+        <w:t xml:space="preserve">        stop:0 #3D5AFE,</w:t>
+      </w:r>
+    </w:p>
+    <w:p>
+      <w:pPr>
+        <w:tabs>
+          <w:tab w:val="left" w:pos="916"/>
+          <w:tab w:val="left" w:pos="1832"/>
+          <w:tab w:val="left" w:pos="2748"/>
+          <w:tab w:val="left" w:pos="3664"/>
+          <w:tab w:val="left" w:pos="4580"/>
+          <w:tab w:val="left" w:pos="5496"/>
+          <w:tab w:val="left" w:pos="6412"/>
+          <w:tab w:val="left" w:pos="7328"/>
+          <w:tab w:val="left" w:pos="8244"/>
+          <w:tab w:val="left" w:pos="9160"/>
+          <w:tab w:val="left" w:pos="10076"/>
+          <w:tab w:val="left" w:pos="10992"/>
+          <w:tab w:val="left" w:pos="11908"/>
+          <w:tab w:val="left" w:pos="12824"/>
+          <w:tab w:val="left" w:pos="13740"/>
+          <w:tab w:val="left" w:pos="14656"/>
+        </w:tabs>
+        <w:spacing w:after="0" w:line="240" w:lineRule="auto"/>
+        <w:rPr>
+          <w:rFonts w:ascii="Courier New" w:eastAsia="Times New Roman" w:hAnsi="Courier New" w:cs="Courier New"/>
+          <w:kern w:val="0"/>
+          <w:sz w:val="20"/>
+          <w:szCs w:val="20"/>
+          <w:lang w:eastAsia="en-GB"/>
+          <w14:ligatures w14:val="none"/>
+        </w:rPr>
+      </w:pPr>
+      <w:r>
+        <w:rPr>
+          <w:rFonts w:ascii="Courier New" w:eastAsia="Times New Roman" w:hAnsi="Courier New" w:cs="Courier New"/>
+          <w:kern w:val="0"/>
+          <w:sz w:val="20"/>
+          <w:szCs w:val="20"/>
+          <w:lang w:eastAsia="en-GB"/>
+          <w14:ligatures w14:val="none"/>
+        </w:rPr>
+        <w:t xml:space="preserve">        stop:1 #60A5FA</w:t>
+      </w:r>
+    </w:p>
+    <w:p>
+      <w:pPr>
+        <w:tabs>
+          <w:tab w:val="left" w:pos="916"/>
+          <w:tab w:val="left" w:pos="1832"/>
+          <w:tab w:val="left" w:pos="2748"/>
+          <w:tab w:val="left" w:pos="3664"/>
+          <w:tab w:val="left" w:pos="4580"/>
+          <w:tab w:val="left" w:pos="5496"/>
+          <w:tab w:val="left" w:pos="6412"/>
+          <w:tab w:val="left" w:pos="7328"/>
+          <w:tab w:val="left" w:pos="8244"/>
+          <w:tab w:val="left" w:pos="9160"/>
+          <w:tab w:val="left" w:pos="10076"/>
+          <w:tab w:val="left" w:pos="10992"/>
+          <w:tab w:val="left" w:pos="11908"/>
+          <w:tab w:val="left" w:pos="12824"/>
+          <w:tab w:val="left" w:pos="13740"/>
+          <w:tab w:val="left" w:pos="14656"/>
+        </w:tabs>
+        <w:spacing w:after="0" w:line="240" w:lineRule="auto"/>
+        <w:rPr>
+          <w:rFonts w:ascii="Courier New" w:eastAsia="Times New Roman" w:hAnsi="Courier New" w:cs="Courier New"/>
+          <w:kern w:val="0"/>
+          <w:sz w:val="20"/>
+          <w:szCs w:val="20"/>
+          <w:lang w:eastAsia="en-GB"/>
+          <w14:ligatures w14:val="none"/>
+        </w:rPr>
+      </w:pPr>
+      <w:r>
+        <w:rPr>
+          <w:rFonts w:ascii="Courier New" w:eastAsia="Times New Roman" w:hAnsi="Courier New" w:cs="Courier New"/>
+          <w:kern w:val="0"/>
+          <w:sz w:val="20"/>
+          <w:szCs w:val="20"/>
+          <w:lang w:eastAsia="en-GB"/>
+          <w14:ligatures w14:val="none"/>
+        </w:rPr>
+        <w:t xml:space="preserve">    );</w:t>
+      </w:r>
+    </w:p>
+    <w:p>
+      <w:pPr>
+        <w:tabs>
+          <w:tab w:val="left" w:pos="916"/>
+          <w:tab w:val="left" w:pos="1832"/>
+          <w:tab w:val="left" w:pos="2748"/>
+          <w:tab w:val="left" w:pos="3664"/>
+          <w:tab w:val="left" w:pos="4580"/>
+          <w:tab w:val="left" w:pos="5496"/>
+          <w:tab w:val="left" w:pos="6412"/>
+          <w:tab w:val="left" w:pos="7328"/>
+          <w:tab w:val="left" w:pos="8244"/>
+          <w:tab w:val="left" w:pos="9160"/>
+          <w:tab w:val="left" w:pos="10076"/>
+          <w:tab w:val="left" w:pos="10992"/>
+          <w:tab w:val="left" w:pos="11908"/>
+          <w:tab w:val="left" w:pos="12824"/>
+          <w:tab w:val="left" w:pos="13740"/>
+          <w:tab w:val="left" w:pos="14656"/>
+        </w:tabs>
+        <w:spacing w:after="0" w:line="240" w:lineRule="auto"/>
+        <w:rPr>
+          <w:rFonts w:ascii="Courier New" w:eastAsia="Times New Roman" w:hAnsi="Courier New" w:cs="Courier New"/>
+          <w:kern w:val="0"/>
+          <w:sz w:val="20"/>
+          <w:szCs w:val="20"/>
+          <w:lang w:eastAsia="en-GB"/>
+          <w14:ligatures w14:val="none"/>
+        </w:rPr>
+      </w:pPr>
+      <w:r>
+        <w:rPr>
+          <w:rFonts w:ascii="Courier New" w:eastAsia="Times New Roman" w:hAnsi="Courier New" w:cs="Courier New"/>
+          <w:kern w:val="0"/>
+          <w:sz w:val="20"/>
+          <w:szCs w:val="20"/>
+          <w:lang w:eastAsia="en-GB"/>
+          <w14:ligatures w14:val="none"/>
+        </w:rPr>
+        <w:t xml:space="preserve">    color: white;</w:t>
+      </w:r>
+    </w:p>
+    <w:p>
+      <w:pPr>
+        <w:tabs>
+          <w:tab w:val="left" w:pos="916"/>
+          <w:tab w:val="left" w:pos="1832"/>
+          <w:tab w:val="left" w:pos="2748"/>
+          <w:tab w:val="left" w:pos="3664"/>
+          <w:tab w:val="left" w:pos="4580"/>
+          <w:tab w:val="left" w:pos="5496"/>
+          <w:tab w:val="left" w:pos="6412"/>
+          <w:tab w:val="left" w:pos="7328"/>
+          <w:tab w:val="left" w:pos="8244"/>
+          <w:tab w:val="left" w:pos="9160"/>
+          <w:tab w:val="left" w:pos="10076"/>
+          <w:tab w:val="left" w:pos="10992"/>
+          <w:tab w:val="left" w:pos="11908"/>
+          <w:tab w:val="left" w:pos="12824"/>
+          <w:tab w:val="left" w:pos="13740"/>
+          <w:tab w:val="left" w:pos="14656"/>
+        </w:tabs>
+        <w:spacing w:after="0" w:line="240" w:lineRule="auto"/>
+        <w:rPr>
+          <w:rFonts w:ascii="Courier New" w:eastAsia="Times New Roman" w:hAnsi="Courier New" w:cs="Courier New"/>
+          <w:kern w:val="0"/>
+          <w:sz w:val="20"/>
+          <w:szCs w:val="20"/>
+          <w:lang w:eastAsia="en-GB"/>
+          <w14:ligatures w14:val="none"/>
+        </w:rPr>
+      </w:pPr>
+      <w:r>
+        <w:rPr>
+          <w:rFonts w:ascii="Courier New" w:eastAsia="Times New Roman" w:hAnsi="Courier New" w:cs="Courier New"/>
+          <w:kern w:val="0"/>
+          <w:sz w:val="20"/>
+          <w:szCs w:val="20"/>
+          <w:lang w:eastAsia="en-GB"/>
+          <w14:ligatures w14:val="none"/>
+        </w:rPr>
+        <w:t>}</w:t>
+      </w:r>
+    </w:p>
+    <w:p>
+      <w:pPr>
+        <w:spacing w:before="100" w:beforeAutospacing="1" w:after="100" w:afterAutospacing="1" w:line="240" w:lineRule="auto"/>
+        <w:rPr>
+          <w:rFonts w:ascii="Times New Roman" w:eastAsia="Times New Roman" w:hAnsi="Times New Roman" w:cs="Times New Roman"/>
+          <w:kern w:val="0"/>
+          <w:lang w:eastAsia="en-GB"/>
+          <w14:ligatures w14:val="none"/>
+        </w:rPr>
+      </w:pPr>
+      <w:r>
+        <w:rPr>
+          <w:rFonts w:ascii="Times New Roman" w:eastAsia="Times New Roman" w:hAnsi="Times New Roman" w:cs="Times New Roman"/>
+          <w:kern w:val="0"/>
+          <w:lang w:eastAsia="en-GB"/>
+          <w14:ligatures w14:val="none"/>
+        </w:rPr>
+        <w:t xml:space="preserve">Now matches </w:t>
+      </w:r>
+      <w:r>
+        <w:rPr>
+          <w:rFonts w:ascii="Times New Roman" w:eastAsia="Times New Roman" w:hAnsi="Times New Roman" w:cs="Times New Roman"/>
+          <w:b/>
+          <w:bCs/>
+          <w:kern w:val="0"/>
+          <w:lang w:eastAsia="en-GB"/>
+          <w14:ligatures w14:val="none"/>
+        </w:rPr>
+        <w:t>modern SaaS sidebar</w:t>
+      </w:r>
+      <w:r>
+        <w:rPr>
+          <w:rFonts w:ascii="Times New Roman" w:eastAsia="Times New Roman" w:hAnsi="Times New Roman" w:cs="Times New Roman"/>
+          <w:kern w:val="0"/>
+          <w:lang w:eastAsia="en-GB"/>
+          <w14:ligatures w14:val="none"/>
+        </w:rPr>
+        <w:t>.</w:t>
+      </w:r>
+    </w:p>
+    <w:p>
+      <w:pPr>
+        <w:spacing w:after="0" w:line="240" w:lineRule="auto"/>
+        <w:rPr>
+          <w:rFonts w:ascii="Times New Roman" w:eastAsia="Times New Roman" w:hAnsi="Times New Roman" w:cs="Times New Roman"/>
+          <w:kern w:val="0"/>
+          <w:lang w:eastAsia="en-GB"/>
+          <w14:ligatures w14:val="none"/>
+        </w:rPr>
+      </w:pPr>
+      <w:r>
+        <w:rPr>
+          <w:rFonts w:ascii="Times New Roman" w:eastAsia="Times New Roman" w:hAnsi="Times New Roman" w:cs="Times New Roman"/>
+          <w:noProof/>
+          <w:kern w:val="0"/>
+          <w:lang w:eastAsia="en-GB"/>
+        </w:rPr>
+        <w:pict>
+          <v:rect id="_x0000_i1029" alt="" style="width:451.3pt;height:.05pt;mso-width-percent:0;mso-height-percent:0;mso-width-percent:0;mso-height-percent:0" o:hralign="center" o:hrstd="t" o:hr="t" fillcolor="#a0a0a0" stroked="f"/>
+        </w:pict>
+      </w:r>
+    </w:p>
+    <w:p>
+      <w:pPr>
+        <w:spacing w:before="100" w:beforeAutospacing="1" w:after="100" w:afterAutospacing="1" w:line="240" w:lineRule="auto"/>
+        <w:outlineLvl w:val="2"/>
+        <w:rPr>
+          <w:rFonts w:ascii="Times New Roman" w:eastAsia="Times New Roman" w:hAnsi="Times New Roman" w:cs="Times New Roman"/>
+          <w:b/>
+          <w:bCs/>
+          <w:kern w:val="0"/>
+          <w:sz w:val="27"/>
+          <w:szCs w:val="27"/>
+          <w:lang w:eastAsia="en-GB"/>
+          <w14:ligatures w14:val="none"/>
+        </w:rPr>
+      </w:pPr>
+      <w:r>
+        <w:rPr>
+          <w:rFonts w:ascii="Times New Roman" w:eastAsia="Times New Roman" w:hAnsi="Times New Roman" w:cs="Times New Roman"/>
+          <w:b/>
+          <w:bCs/>
+          <w:kern w:val="0"/>
+          <w:sz w:val="27"/>
+          <w:szCs w:val="27"/>
+          <w:lang w:eastAsia="en-GB"/>
+          <w14:ligatures w14:val="none"/>
+        </w:rPr>
+        <w:t>E. Theme toggle should glow</w:t>
+      </w:r>
+    </w:p>
+    <w:p>
+      <w:pPr>
+        <w:spacing w:before="100" w:beforeAutospacing="1" w:after="100" w:afterAutospacing="1" w:line="240" w:lineRule="auto"/>
+        <w:rPr>
+          <w:rFonts w:ascii="Times New Roman" w:eastAsia="Times New Roman" w:hAnsi="Times New Roman" w:cs="Times New Roman"/>
+          <w:kern w:val="0"/>
+          <w:lang w:eastAsia="en-GB"/>
+          <w14:ligatures w14:val="none"/>
+        </w:rPr>
+      </w:pPr>
+      <w:r>
+        <w:rPr>
+          <w:rFonts w:ascii="Times New Roman" w:eastAsia="Times New Roman" w:hAnsi="Times New Roman" w:cs="Times New Roman"/>
+          <w:kern w:val="0"/>
+          <w:lang w:eastAsia="en-GB"/>
+          <w14:ligatures w14:val="none"/>
+        </w:rPr>
+        <w:t xml:space="preserve">Your toggle is flat; mock shows </w:t>
+      </w:r>
+      <w:r>
+        <w:rPr>
+          <w:rFonts w:ascii="Times New Roman" w:eastAsia="Times New Roman" w:hAnsi="Times New Roman" w:cs="Times New Roman"/>
+          <w:b/>
+          <w:bCs/>
+          <w:kern w:val="0"/>
+          <w:lang w:eastAsia="en-GB"/>
+          <w14:ligatures w14:val="none"/>
+        </w:rPr>
+        <w:t>blue halo</w:t>
+      </w:r>
+      <w:r>
+        <w:rPr>
+          <w:rFonts w:ascii="Times New Roman" w:eastAsia="Times New Roman" w:hAnsi="Times New Roman" w:cs="Times New Roman"/>
+          <w:kern w:val="0"/>
+          <w:lang w:eastAsia="en-GB"/>
+          <w14:ligatures w14:val="none"/>
+        </w:rPr>
+        <w:t>.</w:t>
+      </w:r>
+    </w:p>
+    <w:p>
+      <w:pPr>
+        <w:tabs>
+          <w:tab w:val="left" w:pos="916"/>
+          <w:tab w:val="left" w:pos="1832"/>
+          <w:tab w:val="left" w:pos="2748"/>
+          <w:tab w:val="left" w:pos="3664"/>
+          <w:tab w:val="left" w:pos="4580"/>
+          <w:tab w:val="left" w:pos="5496"/>
+          <w:tab w:val="left" w:pos="6412"/>
+          <w:tab w:val="left" w:pos="7328"/>
+          <w:tab w:val="left" w:pos="8244"/>
+          <w:tab w:val="left" w:pos="9160"/>
+          <w:tab w:val="left" w:pos="10076"/>
+          <w:tab w:val="left" w:pos="10992"/>
+          <w:tab w:val="left" w:pos="11908"/>
+          <w:tab w:val="left" w:pos="12824"/>
+          <w:tab w:val="left" w:pos="13740"/>
+          <w:tab w:val="left" w:pos="14656"/>
+        </w:tabs>
+        <w:spacing w:after="0" w:line="240" w:lineRule="auto"/>
+        <w:rPr>
+          <w:rFonts w:ascii="Courier New" w:eastAsia="Times New Roman" w:hAnsi="Courier New" w:cs="Courier New"/>
+          <w:kern w:val="0"/>
+          <w:sz w:val="20"/>
+          <w:szCs w:val="20"/>
+          <w:lang w:eastAsia="en-GB"/>
+          <w14:ligatures w14:val="none"/>
+        </w:rPr>
+      </w:pPr>
+      <w:r>
+        <w:rPr>
+          <w:rFonts w:ascii="Courier New" w:eastAsia="Times New Roman" w:hAnsi="Courier New" w:cs="Courier New"/>
+          <w:kern w:val="0"/>
+          <w:sz w:val="20"/>
+          <w:szCs w:val="20"/>
+          <w:lang w:eastAsia="en-GB"/>
+          <w14:ligatures w14:val="none"/>
+        </w:rPr>
+        <w:t>QCheckBox#themeToggle::indicator:unchecked {</w:t>
+      </w:r>
+    </w:p>
+    <w:p>
+      <w:pPr>
+        <w:tabs>
+          <w:tab w:val="left" w:pos="916"/>
+          <w:tab w:val="left" w:pos="1832"/>
+          <w:tab w:val="left" w:pos="2748"/>
+          <w:tab w:val="left" w:pos="3664"/>
+          <w:tab w:val="left" w:pos="4580"/>
+          <w:tab w:val="left" w:pos="5496"/>
+          <w:tab w:val="left" w:pos="6412"/>
+          <w:tab w:val="left" w:pos="7328"/>
+          <w:tab w:val="left" w:pos="8244"/>
+          <w:tab w:val="left" w:pos="9160"/>
+          <w:tab w:val="left" w:pos="10076"/>
+          <w:tab w:val="left" w:pos="10992"/>
+          <w:tab w:val="left" w:pos="11908"/>
+          <w:tab w:val="left" w:pos="12824"/>
+          <w:tab w:val="left" w:pos="13740"/>
+          <w:tab w:val="left" w:pos="14656"/>
+        </w:tabs>
+        <w:spacing w:after="0" w:line="240" w:lineRule="auto"/>
+        <w:rPr>
+          <w:rFonts w:ascii="Courier New" w:eastAsia="Times New Roman" w:hAnsi="Courier New" w:cs="Courier New"/>
+          <w:kern w:val="0"/>
+          <w:sz w:val="20"/>
+          <w:szCs w:val="20"/>
+          <w:lang w:eastAsia="en-GB"/>
+          <w14:ligatures w14:val="none"/>
+        </w:rPr>
+      </w:pPr>
+      <w:r>
+        <w:rPr>
+          <w:rFonts w:ascii="Courier New" w:eastAsia="Times New Roman" w:hAnsi="Courier New" w:cs="Courier New"/>
+          <w:kern w:val="0"/>
+          <w:sz w:val="20"/>
+          <w:szCs w:val="20"/>
+          <w:lang w:eastAsia="en-GB"/>
+          <w14:ligatures w14:val="none"/>
+        </w:rPr>
+        <w:t xml:space="preserve">    background: #2A3645;</w:t>
+      </w:r>
+    </w:p>
+    <w:p>
+      <w:pPr>
+        <w:tabs>
+          <w:tab w:val="left" w:pos="916"/>
+          <w:tab w:val="left" w:pos="1832"/>
+          <w:tab w:val="left" w:pos="2748"/>
+          <w:tab w:val="left" w:pos="3664"/>
+          <w:tab w:val="left" w:pos="4580"/>
+          <w:tab w:val="left" w:pos="5496"/>
+          <w:tab w:val="left" w:pos="6412"/>
+          <w:tab w:val="left" w:pos="7328"/>
+          <w:tab w:val="left" w:pos="8244"/>
+          <w:tab w:val="left" w:pos="9160"/>
+          <w:tab w:val="left" w:pos="10076"/>
+          <w:tab w:val="left" w:pos="10992"/>
+          <w:tab w:val="left" w:pos="11908"/>
+          <w:tab w:val="left" w:pos="12824"/>
+          <w:tab w:val="left" w:pos="13740"/>
+          <w:tab w:val="left" w:pos="14656"/>
+        </w:tabs>
+        <w:spacing w:after="0" w:line="240" w:lineRule="auto"/>
+        <w:rPr>
+          <w:rFonts w:ascii="Courier New" w:eastAsia="Times New Roman" w:hAnsi="Courier New" w:cs="Courier New"/>
+          <w:kern w:val="0"/>
+          <w:sz w:val="20"/>
+          <w:szCs w:val="20"/>
+          <w:lang w:eastAsia="en-GB"/>
+          <w14:ligatures w14:val="none"/>
+        </w:rPr>
+      </w:pPr>
+      <w:r>
+        <w:rPr>
+          <w:rFonts w:ascii="Courier New" w:eastAsia="Times New Roman" w:hAnsi="Courier New" w:cs="Courier New"/>
+          <w:kern w:val="0"/>
+          <w:sz w:val="20"/>
+          <w:szCs w:val="20"/>
+          <w:lang w:eastAsia="en-GB"/>
+          <w14:ligatures w14:val="none"/>
+        </w:rPr>
+        <w:t xml:space="preserve">    border-radius: 15px;</w:t>
+      </w:r>
+    </w:p>
+    <w:p>
+      <w:pPr>
+        <w:tabs>
+          <w:tab w:val="left" w:pos="916"/>
+          <w:tab w:val="left" w:pos="1832"/>
+          <w:tab w:val="left" w:pos="2748"/>
+          <w:tab w:val="left" w:pos="3664"/>
+          <w:tab w:val="left" w:pos="4580"/>
+          <w:tab w:val="left" w:pos="5496"/>
+          <w:tab w:val="left" w:pos="6412"/>
+          <w:tab w:val="left" w:pos="7328"/>
+          <w:tab w:val="left" w:pos="8244"/>
+          <w:tab w:val="left" w:pos="9160"/>
+          <w:tab w:val="left" w:pos="10076"/>
+          <w:tab w:val="left" w:pos="10992"/>
+          <w:tab w:val="left" w:pos="11908"/>
+          <w:tab w:val="left" w:pos="12824"/>
+          <w:tab w:val="left" w:pos="13740"/>
+          <w:tab w:val="left" w:pos="14656"/>
+        </w:tabs>
+        <w:spacing w:after="0" w:line="240" w:lineRule="auto"/>
+        <w:rPr>
+          <w:rFonts w:ascii="Courier New" w:eastAsia="Times New Roman" w:hAnsi="Courier New" w:cs="Courier New"/>
+          <w:kern w:val="0"/>
+          <w:sz w:val="20"/>
+          <w:szCs w:val="20"/>
+          <w:lang w:eastAsia="en-GB"/>
+          <w14:ligatures w14:val="none"/>
+        </w:rPr>
+      </w:pPr>
+      <w:r>
+        <w:rPr>
+          <w:rFonts w:ascii="Courier New" w:eastAsia="Times New Roman" w:hAnsi="Courier New" w:cs="Courier New"/>
+          <w:kern w:val="0"/>
+          <w:sz w:val="20"/>
+          <w:szCs w:val="20"/>
+          <w:lang w:eastAsia="en-GB"/>
+          <w14:ligatures w14:val="none"/>
+        </w:rPr>
+        <w:t>}</w:t>
+      </w:r>
+    </w:p>
+    <w:p>
+      <w:pPr>
+        <w:tabs>
+          <w:tab w:val="left" w:pos="916"/>
+          <w:tab w:val="left" w:pos="1832"/>
+          <w:tab w:val="left" w:pos="2748"/>
+          <w:tab w:val="left" w:pos="3664"/>
+          <w:tab w:val="left" w:pos="4580"/>
+          <w:tab w:val="left" w:pos="5496"/>
+          <w:tab w:val="left" w:pos="6412"/>
+          <w:tab w:val="left" w:pos="7328"/>
+          <w:tab w:val="left" w:pos="8244"/>
+          <w:tab w:val="left" w:pos="9160"/>
+          <w:tab w:val="left" w:pos="10076"/>
+          <w:tab w:val="left" w:pos="10992"/>
+          <w:tab w:val="left" w:pos="11908"/>
+          <w:tab w:val="left" w:pos="12824"/>
+          <w:tab w:val="left" w:pos="13740"/>
+          <w:tab w:val="left" w:pos="14656"/>
+        </w:tabs>
+        <w:spacing w:after="0" w:line="240" w:lineRule="auto"/>
+        <w:rPr>
+          <w:rFonts w:ascii="Courier New" w:eastAsia="Times New Roman" w:hAnsi="Courier New" w:cs="Courier New"/>
+          <w:kern w:val="0"/>
+          <w:sz w:val="20"/>
+          <w:szCs w:val="20"/>
+          <w:lang w:eastAsia="en-GB"/>
+          <w14:ligatures w14:val="none"/>
+        </w:rPr>
+      </w:pPr>
+    </w:p>
+    <w:p>
+      <w:pPr>
+        <w:tabs>
+          <w:tab w:val="left" w:pos="916"/>
+          <w:tab w:val="left" w:pos="1832"/>
+          <w:tab w:val="left" w:pos="2748"/>
+          <w:tab w:val="left" w:pos="3664"/>
+          <w:tab w:val="left" w:pos="4580"/>
+          <w:tab w:val="left" w:pos="5496"/>
+          <w:tab w:val="left" w:pos="6412"/>
+          <w:tab w:val="left" w:pos="7328"/>
+          <w:tab w:val="left" w:pos="8244"/>
+          <w:tab w:val="left" w:pos="9160"/>
+          <w:tab w:val="left" w:pos="10076"/>
+          <w:tab w:val="left" w:pos="10992"/>
+          <w:tab w:val="left" w:pos="11908"/>
+          <w:tab w:val="left" w:pos="12824"/>
+          <w:tab w:val="left" w:pos="13740"/>
+          <w:tab w:val="left" w:pos="14656"/>
+        </w:tabs>
+        <w:spacing w:after="0" w:line="240" w:lineRule="auto"/>
+        <w:rPr>
+          <w:rFonts w:ascii="Courier New" w:eastAsia="Times New Roman" w:hAnsi="Courier New" w:cs="Courier New"/>
+          <w:kern w:val="0"/>
+          <w:sz w:val="20"/>
+          <w:szCs w:val="20"/>
+          <w:lang w:eastAsia="en-GB"/>
+          <w14:ligatures w14:val="none"/>
+        </w:rPr>
+      </w:pPr>
+      <w:r>
+        <w:rPr>
+          <w:rFonts w:ascii="Courier New" w:eastAsia="Times New Roman" w:hAnsi="Courier New" w:cs="Courier New"/>
+          <w:kern w:val="0"/>
+          <w:sz w:val="20"/>
+          <w:szCs w:val="20"/>
+          <w:lang w:eastAsia="en-GB"/>
+          <w14:ligatures w14:val="none"/>
+        </w:rPr>
+        <w:t>QCheckBox#themeToggle::indicator:checked {</w:t>
+      </w:r>
+    </w:p>
+    <w:p>
+      <w:pPr>
+        <w:tabs>
+          <w:tab w:val="left" w:pos="916"/>
+          <w:tab w:val="left" w:pos="1832"/>
+          <w:tab w:val="left" w:pos="2748"/>
+          <w:tab w:val="left" w:pos="3664"/>
+          <w:tab w:val="left" w:pos="4580"/>
+          <w:tab w:val="left" w:pos="5496"/>
+          <w:tab w:val="left" w:pos="6412"/>
+          <w:tab w:val="left" w:pos="7328"/>
+          <w:tab w:val="left" w:pos="8244"/>
+          <w:tab w:val="left" w:pos="9160"/>
+          <w:tab w:val="left" w:pos="10076"/>
+          <w:tab w:val="left" w:pos="10992"/>
+          <w:tab w:val="left" w:pos="11908"/>
+          <w:tab w:val="left" w:pos="12824"/>
+          <w:tab w:val="left" w:pos="13740"/>
+          <w:tab w:val="left" w:pos="14656"/>
+        </w:tabs>
+        <w:spacing w:after="0" w:line="240" w:lineRule="auto"/>
+        <w:rPr>
+          <w:rFonts w:ascii="Courier New" w:eastAsia="Times New Roman" w:hAnsi="Courier New" w:cs="Courier New"/>
+          <w:kern w:val="0"/>
+          <w:sz w:val="20"/>
+          <w:szCs w:val="20"/>
+          <w:lang w:eastAsia="en-GB"/>
+          <w14:ligatures w14:val="none"/>
+        </w:rPr>
+      </w:pPr>
+      <w:r>
+        <w:rPr>
+          <w:rFonts w:ascii="Courier New" w:eastAsia="Times New Roman" w:hAnsi="Courier New" w:cs="Courier New"/>
+          <w:kern w:val="0"/>
+          <w:sz w:val="20"/>
+          <w:szCs w:val="20"/>
+          <w:lang w:eastAsia="en-GB"/>
+          <w14:ligatures w14:val="none"/>
+        </w:rPr>
+        <w:t xml:space="preserve">    background: #3D5AFE;</w:t>
+      </w:r>
+    </w:p>
+    <w:p>
+      <w:pPr>
+        <w:tabs>
+          <w:tab w:val="left" w:pos="916"/>
+          <w:tab w:val="left" w:pos="1832"/>
+          <w:tab w:val="left" w:pos="2748"/>
+          <w:tab w:val="left" w:pos="3664"/>
+          <w:tab w:val="left" w:pos="4580"/>
+          <w:tab w:val="left" w:pos="5496"/>
+          <w:tab w:val="left" w:pos="6412"/>
+          <w:tab w:val="left" w:pos="7328"/>
+          <w:tab w:val="left" w:pos="8244"/>
+          <w:tab w:val="left" w:pos="9160"/>
+          <w:tab w:val="left" w:pos="10076"/>
+          <w:tab w:val="left" w:pos="10992"/>
+          <w:tab w:val="left" w:pos="11908"/>
+          <w:tab w:val="left" w:pos="12824"/>
+          <w:tab w:val="left" w:pos="13740"/>
+          <w:tab w:val="left" w:pos="14656"/>
+        </w:tabs>
+        <w:spacing w:after="0" w:line="240" w:lineRule="auto"/>
+        <w:rPr>
+          <w:rFonts w:ascii="Courier New" w:eastAsia="Times New Roman" w:hAnsi="Courier New" w:cs="Courier New"/>
+          <w:kern w:val="0"/>
+          <w:sz w:val="20"/>
+          <w:szCs w:val="20"/>
+          <w:lang w:eastAsia="en-GB"/>
+          <w14:ligatures w14:val="none"/>
+        </w:rPr>
+      </w:pPr>
+      <w:r>
+        <w:rPr>
+          <w:rFonts w:ascii="Courier New" w:eastAsia="Times New Roman" w:hAnsi="Courier New" w:cs="Courier New"/>
+          <w:kern w:val="0"/>
+          <w:sz w:val="20"/>
+          <w:szCs w:val="20"/>
+          <w:lang w:eastAsia="en-GB"/>
+          <w14:ligatures w14:val="none"/>
+        </w:rPr>
+        <w:t xml:space="preserve">    border-radius: 15px;</w:t>
+      </w:r>
+    </w:p>
+    <w:p>
+      <w:pPr>
+        <w:tabs>
+          <w:tab w:val="left" w:pos="916"/>
+          <w:tab w:val="left" w:pos="1832"/>
+          <w:tab w:val="left" w:pos="2748"/>
+          <w:tab w:val="left" w:pos="3664"/>
+          <w:tab w:val="left" w:pos="4580"/>
+          <w:tab w:val="left" w:pos="5496"/>
+          <w:tab w:val="left" w:pos="6412"/>
+          <w:tab w:val="left" w:pos="7328"/>
+          <w:tab w:val="left" w:pos="8244"/>
+          <w:tab w:val="left" w:pos="9160"/>
+          <w:tab w:val="left" w:pos="10076"/>
+          <w:tab w:val="left" w:pos="10992"/>
+          <w:tab w:val="left" w:pos="11908"/>
+          <w:tab w:val="left" w:pos="12824"/>
+          <w:tab w:val="left" w:pos="13740"/>
+          <w:tab w:val="left" w:pos="14656"/>
+        </w:tabs>
+        <w:spacing w:after="0" w:line="240" w:lineRule="auto"/>
+        <w:rPr>
+          <w:rFonts w:ascii="Courier New" w:eastAsia="Times New Roman" w:hAnsi="Courier New" w:cs="Courier New"/>
+          <w:kern w:val="0"/>
+          <w:sz w:val="20"/>
+          <w:szCs w:val="20"/>
+          <w:lang w:eastAsia="en-GB"/>
+          <w14:ligatures w14:val="none"/>
+        </w:rPr>
+      </w:pPr>
+      <w:r>
+        <w:rPr>
+          <w:rFonts w:ascii="Courier New" w:eastAsia="Times New Roman" w:hAnsi="Courier New" w:cs="Courier New"/>
+          <w:kern w:val="0"/>
+          <w:sz w:val="20"/>
+          <w:szCs w:val="20"/>
+          <w:lang w:eastAsia="en-GB"/>
+          <w14:ligatures w14:val="none"/>
+        </w:rPr>
+        <w:t>}</w:t>
+      </w:r>
+    </w:p>
+    <w:p>
+      <w:pPr>
+        <w:spacing w:before="100" w:beforeAutospacing="1" w:after="100" w:afterAutospacing="1" w:line="240" w:lineRule="auto"/>
+        <w:rPr>
+          <w:rFonts w:ascii="Times New Roman" w:eastAsia="Times New Roman" w:hAnsi="Times New Roman" w:cs="Times New Roman"/>
+          <w:kern w:val="0"/>
+          <w:lang w:eastAsia="en-GB"/>
+          <w14:ligatures w14:val="none"/>
+        </w:rPr>
+      </w:pPr>
+      <w:r>
+        <w:rPr>
+          <w:rFonts w:ascii="Times New Roman" w:eastAsia="Times New Roman" w:hAnsi="Times New Roman" w:cs="Times New Roman"/>
+          <w:kern w:val="0"/>
+          <w:lang w:eastAsia="en-GB"/>
+          <w14:ligatures w14:val="none"/>
+        </w:rPr>
+        <w:t xml:space="preserve">(Real glow must be done in </w:t>
+      </w:r>
+      <w:r>
+        <w:rPr>
+          <w:rFonts w:ascii="Times New Roman" w:eastAsia="Times New Roman" w:hAnsi="Times New Roman" w:cs="Times New Roman"/>
+          <w:b/>
+          <w:bCs/>
+          <w:kern w:val="0"/>
+          <w:lang w:eastAsia="en-GB"/>
+          <w14:ligatures w14:val="none"/>
+        </w:rPr>
+        <w:t>paintEvent</w:t>
+      </w:r>
+      <w:r>
+        <w:rPr>
+          <w:rFonts w:ascii="Times New Roman" w:eastAsia="Times New Roman" w:hAnsi="Times New Roman" w:cs="Times New Roman"/>
+          <w:kern w:val="0"/>
+          <w:lang w:eastAsia="en-GB"/>
+          <w14:ligatures w14:val="none"/>
+        </w:rPr>
+        <w:t>, not CSS — which we already built.)</w:t>
+      </w:r>
+    </w:p>
+    <w:p>
+      <w:pPr>
+        <w:spacing w:after="0" w:line="240" w:lineRule="auto"/>
+        <w:rPr>
+          <w:rFonts w:ascii="Times New Roman" w:eastAsia="Times New Roman" w:hAnsi="Times New Roman" w:cs="Times New Roman"/>
+          <w:kern w:val="0"/>
+          <w:lang w:eastAsia="en-GB"/>
+          <w14:ligatures w14:val="none"/>
+        </w:rPr>
+      </w:pPr>
+      <w:r>
+        <w:rPr>
+          <w:rFonts w:ascii="Times New Roman" w:eastAsia="Times New Roman" w:hAnsi="Times New Roman" w:cs="Times New Roman"/>
+          <w:noProof/>
+          <w:kern w:val="0"/>
+          <w:lang w:eastAsia="en-GB"/>
+        </w:rPr>
+        <w:pict>
+          <v:rect id="_x0000_i1028" alt="" style="width:451.3pt;height:.05pt;mso-width-percent:0;mso-height-percent:0;mso-width-percent:0;mso-height-percent:0" o:hralign="center" o:hrstd="t" o:hr="t" fillcolor="#a0a0a0" stroked="f"/>
+        </w:pict>
+      </w:r>
+    </w:p>
+    <w:p>
+      <w:pPr>
+        <w:spacing w:before="100" w:beforeAutospacing="1" w:after="100" w:afterAutospacing="1" w:line="240" w:lineRule="auto"/>
+        <w:outlineLvl w:val="2"/>
+        <w:rPr>
+          <w:rFonts w:ascii="Times New Roman" w:eastAsia="Times New Roman" w:hAnsi="Times New Roman" w:cs="Times New Roman"/>
+          <w:b/>
+          <w:bCs/>
+          <w:kern w:val="0"/>
+          <w:sz w:val="27"/>
+          <w:szCs w:val="27"/>
+          <w:lang w:eastAsia="en-GB"/>
+          <w14:ligatures w14:val="none"/>
+        </w:rPr>
+      </w:pPr>
+      <w:r>
+        <w:rPr>
+          <w:rFonts w:ascii="Times New Roman" w:eastAsia="Times New Roman" w:hAnsi="Times New Roman" w:cs="Times New Roman"/>
+          <w:b/>
+          <w:bCs/>
+          <w:kern w:val="0"/>
+          <w:sz w:val="27"/>
+          <w:szCs w:val="27"/>
+          <w:lang w:eastAsia="en-GB"/>
+          <w14:ligatures w14:val="none"/>
+        </w:rPr>
+        <w:t>F. Tables need subtle elevation</w:t>
+      </w:r>
+    </w:p>
+    <w:p>
+      <w:pPr>
+        <w:tabs>
+          <w:tab w:val="left" w:pos="916"/>
+          <w:tab w:val="left" w:pos="1832"/>
+          <w:tab w:val="left" w:pos="2748"/>
+          <w:tab w:val="left" w:pos="3664"/>
+          <w:tab w:val="left" w:pos="4580"/>
+          <w:tab w:val="left" w:pos="5496"/>
+          <w:tab w:val="left" w:pos="6412"/>
+          <w:tab w:val="left" w:pos="7328"/>
+          <w:tab w:val="left" w:pos="8244"/>
+          <w:tab w:val="left" w:pos="9160"/>
+          <w:tab w:val="left" w:pos="10076"/>
+          <w:tab w:val="left" w:pos="10992"/>
+          <w:tab w:val="left" w:pos="11908"/>
+          <w:tab w:val="left" w:pos="12824"/>
+          <w:tab w:val="left" w:pos="13740"/>
+          <w:tab w:val="left" w:pos="14656"/>
+        </w:tabs>
+        <w:spacing w:after="0" w:line="240" w:lineRule="auto"/>
+        <w:rPr>
+          <w:rFonts w:ascii="Courier New" w:eastAsia="Times New Roman" w:hAnsi="Courier New" w:cs="Courier New"/>
+          <w:kern w:val="0"/>
+          <w:sz w:val="20"/>
+          <w:szCs w:val="20"/>
+          <w:lang w:eastAsia="en-GB"/>
+          <w14:ligatures w14:val="none"/>
+        </w:rPr>
+      </w:pPr>
+      <w:r>
+        <w:rPr>
+          <w:rFonts w:ascii="Courier New" w:eastAsia="Times New Roman" w:hAnsi="Courier New" w:cs="Courier New"/>
+          <w:kern w:val="0"/>
+          <w:sz w:val="20"/>
+          <w:szCs w:val="20"/>
+          <w:lang w:eastAsia="en-GB"/>
+          <w14:ligatures w14:val="none"/>
+        </w:rPr>
+        <w:t>QTableWidget {</w:t>
+      </w:r>
+    </w:p>
+    <w:p>
+      <w:pPr>
+        <w:tabs>
+          <w:tab w:val="left" w:pos="916"/>
+          <w:tab w:val="left" w:pos="1832"/>
+          <w:tab w:val="left" w:pos="2748"/>
+          <w:tab w:val="left" w:pos="3664"/>
+          <w:tab w:val="left" w:pos="4580"/>
+          <w:tab w:val="left" w:pos="5496"/>
+          <w:tab w:val="left" w:pos="6412"/>
+          <w:tab w:val="left" w:pos="7328"/>
+          <w:tab w:val="left" w:pos="8244"/>
+          <w:tab w:val="left" w:pos="9160"/>
+          <w:tab w:val="left" w:pos="10076"/>
+          <w:tab w:val="left" w:pos="10992"/>
+          <w:tab w:val="left" w:pos="11908"/>
+          <w:tab w:val="left" w:pos="12824"/>
+          <w:tab w:val="left" w:pos="13740"/>
+          <w:tab w:val="left" w:pos="14656"/>
+        </w:tabs>
+        <w:spacing w:after="0" w:line="240" w:lineRule="auto"/>
+        <w:rPr>
+          <w:rFonts w:ascii="Courier New" w:eastAsia="Times New Roman" w:hAnsi="Courier New" w:cs="Courier New"/>
+          <w:kern w:val="0"/>
+          <w:sz w:val="20"/>
+          <w:szCs w:val="20"/>
+          <w:lang w:eastAsia="en-GB"/>
+          <w14:ligatures w14:val="none"/>
+        </w:rPr>
+      </w:pPr>
+      <w:r>
+        <w:rPr>
+          <w:rFonts w:ascii="Courier New" w:eastAsia="Times New Roman" w:hAnsi="Courier New" w:cs="Courier New"/>
+          <w:kern w:val="0"/>
+          <w:sz w:val="20"/>
+          <w:szCs w:val="20"/>
+          <w:lang w:eastAsia="en-GB"/>
+          <w14:ligatures w14:val="none"/>
+        </w:rPr>
+        <w:t xml:space="preserve">    background: #141C25;</w:t>
+      </w:r>
+    </w:p>
+    <w:p>
+      <w:pPr>
+        <w:tabs>
+          <w:tab w:val="left" w:pos="916"/>
+          <w:tab w:val="left" w:pos="1832"/>
+          <w:tab w:val="left" w:pos="2748"/>
+          <w:tab w:val="left" w:pos="3664"/>
+          <w:tab w:val="left" w:pos="4580"/>
+          <w:tab w:val="left" w:pos="5496"/>
+          <w:tab w:val="left" w:pos="6412"/>
+          <w:tab w:val="left" w:pos="7328"/>
+          <w:tab w:val="left" w:pos="8244"/>
+          <w:tab w:val="left" w:pos="9160"/>
+          <w:tab w:val="left" w:pos="10076"/>
+          <w:tab w:val="left" w:pos="10992"/>
+          <w:tab w:val="left" w:pos="11908"/>
+          <w:tab w:val="left" w:pos="12824"/>
+          <w:tab w:val="left" w:pos="13740"/>
+          <w:tab w:val="left" w:pos="14656"/>
+        </w:tabs>
+        <w:spacing w:after="0" w:line="240" w:lineRule="auto"/>
+        <w:rPr>
+          <w:rFonts w:ascii="Courier New" w:eastAsia="Times New Roman" w:hAnsi="Courier New" w:cs="Courier New"/>
+          <w:kern w:val="0"/>
+          <w:sz w:val="20"/>
+          <w:szCs w:val="20"/>
+          <w:lang w:eastAsia="en-GB"/>
+          <w14:ligatures w14:val="none"/>
+        </w:rPr>
+      </w:pPr>
+      <w:r>
+        <w:rPr>
+          <w:rFonts w:ascii="Courier New" w:eastAsia="Times New Roman" w:hAnsi="Courier New" w:cs="Courier New"/>
+          <w:kern w:val="0"/>
+          <w:sz w:val="20"/>
+          <w:szCs w:val="20"/>
+          <w:lang w:eastAsia="en-GB"/>
+          <w14:ligatures w14:val="none"/>
+        </w:rPr>
+        <w:t xml:space="preserve">    border: 1px solid rgba(120,160,200,0.15);</w:t>
+      </w:r>
+    </w:p>
+    <w:p>
+      <w:pPr>
+        <w:tabs>
+          <w:tab w:val="left" w:pos="916"/>
+          <w:tab w:val="left" w:pos="1832"/>
+          <w:tab w:val="left" w:pos="2748"/>
+          <w:tab w:val="left" w:pos="3664"/>
+          <w:tab w:val="left" w:pos="4580"/>
+          <w:tab w:val="left" w:pos="5496"/>
+          <w:tab w:val="left" w:pos="6412"/>
+          <w:tab w:val="left" w:pos="7328"/>
+          <w:tab w:val="left" w:pos="8244"/>
+          <w:tab w:val="left" w:pos="9160"/>
+          <w:tab w:val="left" w:pos="10076"/>
+          <w:tab w:val="left" w:pos="10992"/>
+          <w:tab w:val="left" w:pos="11908"/>
+          <w:tab w:val="left" w:pos="12824"/>
+          <w:tab w:val="left" w:pos="13740"/>
+          <w:tab w:val="left" w:pos="14656"/>
+        </w:tabs>
+        <w:spacing w:after="0" w:line="240" w:lineRule="auto"/>
+        <w:rPr>
+          <w:rFonts w:ascii="Courier New" w:eastAsia="Times New Roman" w:hAnsi="Courier New" w:cs="Courier New"/>
+          <w:kern w:val="0"/>
+          <w:sz w:val="20"/>
+          <w:szCs w:val="20"/>
+          <w:lang w:eastAsia="en-GB"/>
+          <w14:ligatures w14:val="none"/>
+        </w:rPr>
+      </w:pPr>
+      <w:r>
+        <w:rPr>
+          <w:rFonts w:ascii="Courier New" w:eastAsia="Times New Roman" w:hAnsi="Courier New" w:cs="Courier New"/>
+          <w:kern w:val="0"/>
+          <w:sz w:val="20"/>
+          <w:szCs w:val="20"/>
+          <w:lang w:eastAsia="en-GB"/>
+          <w14:ligatures w14:val="none"/>
+        </w:rPr>
+        <w:lastRenderedPageBreak/>
+        <w:t xml:space="preserve">    border-radius: 12px;</w:t>
+      </w:r>
+    </w:p>
+    <w:p>
+      <w:pPr>
+        <w:tabs>
+          <w:tab w:val="left" w:pos="916"/>
+          <w:tab w:val="left" w:pos="1832"/>
+          <w:tab w:val="left" w:pos="2748"/>
+          <w:tab w:val="left" w:pos="3664"/>
+          <w:tab w:val="left" w:pos="4580"/>
+          <w:tab w:val="left" w:pos="5496"/>
+          <w:tab w:val="left" w:pos="6412"/>
+          <w:tab w:val="left" w:pos="7328"/>
+          <w:tab w:val="left" w:pos="8244"/>
+          <w:tab w:val="left" w:pos="9160"/>
+          <w:tab w:val="left" w:pos="10076"/>
+          <w:tab w:val="left" w:pos="10992"/>
+          <w:tab w:val="left" w:pos="11908"/>
+          <w:tab w:val="left" w:pos="12824"/>
+          <w:tab w:val="left" w:pos="13740"/>
+          <w:tab w:val="left" w:pos="14656"/>
+        </w:tabs>
+        <w:spacing w:after="0" w:line="240" w:lineRule="auto"/>
+        <w:rPr>
+          <w:rFonts w:ascii="Courier New" w:eastAsia="Times New Roman" w:hAnsi="Courier New" w:cs="Courier New"/>
+          <w:kern w:val="0"/>
+          <w:sz w:val="20"/>
+          <w:szCs w:val="20"/>
+          <w:lang w:eastAsia="en-GB"/>
+          <w14:ligatures w14:val="none"/>
+        </w:rPr>
+      </w:pPr>
+      <w:r>
+        <w:rPr>
+          <w:rFonts w:ascii="Courier New" w:eastAsia="Times New Roman" w:hAnsi="Courier New" w:cs="Courier New"/>
+          <w:kern w:val="0"/>
+          <w:sz w:val="20"/>
+          <w:szCs w:val="20"/>
+          <w:lang w:eastAsia="en-GB"/>
+          <w14:ligatures w14:val="none"/>
+        </w:rPr>
+        <w:t xml:space="preserve">    gridline-color: #223243;</w:t>
+      </w:r>
+    </w:p>
+    <w:p>
+      <w:pPr>
+        <w:tabs>
+          <w:tab w:val="left" w:pos="916"/>
+          <w:tab w:val="left" w:pos="1832"/>
+          <w:tab w:val="left" w:pos="2748"/>
+          <w:tab w:val="left" w:pos="3664"/>
+          <w:tab w:val="left" w:pos="4580"/>
+          <w:tab w:val="left" w:pos="5496"/>
+          <w:tab w:val="left" w:pos="6412"/>
+          <w:tab w:val="left" w:pos="7328"/>
+          <w:tab w:val="left" w:pos="8244"/>
+          <w:tab w:val="left" w:pos="9160"/>
+          <w:tab w:val="left" w:pos="10076"/>
+          <w:tab w:val="left" w:pos="10992"/>
+          <w:tab w:val="left" w:pos="11908"/>
+          <w:tab w:val="left" w:pos="12824"/>
+          <w:tab w:val="left" w:pos="13740"/>
+          <w:tab w:val="left" w:pos="14656"/>
+        </w:tabs>
+        <w:spacing w:after="0" w:line="240" w:lineRule="auto"/>
+        <w:rPr>
+          <w:rFonts w:ascii="Courier New" w:eastAsia="Times New Roman" w:hAnsi="Courier New" w:cs="Courier New"/>
+          <w:kern w:val="0"/>
+          <w:sz w:val="20"/>
+          <w:szCs w:val="20"/>
+          <w:lang w:eastAsia="en-GB"/>
+          <w14:ligatures w14:val="none"/>
+        </w:rPr>
+      </w:pPr>
+      <w:r>
+        <w:rPr>
+          <w:rFonts w:ascii="Courier New" w:eastAsia="Times New Roman" w:hAnsi="Courier New" w:cs="Courier New"/>
+          <w:kern w:val="0"/>
+          <w:sz w:val="20"/>
+          <w:szCs w:val="20"/>
+          <w:lang w:eastAsia="en-GB"/>
+          <w14:ligatures w14:val="none"/>
+        </w:rPr>
+        <w:t xml:space="preserve">    alternate-background-color: #18222D;</w:t>
+      </w:r>
+    </w:p>
+    <w:p>
+      <w:pPr>
+        <w:tabs>
+          <w:tab w:val="left" w:pos="916"/>
+          <w:tab w:val="left" w:pos="1832"/>
+          <w:tab w:val="left" w:pos="2748"/>
+          <w:tab w:val="left" w:pos="3664"/>
+          <w:tab w:val="left" w:pos="4580"/>
+          <w:tab w:val="left" w:pos="5496"/>
+          <w:tab w:val="left" w:pos="6412"/>
+          <w:tab w:val="left" w:pos="7328"/>
+          <w:tab w:val="left" w:pos="8244"/>
+          <w:tab w:val="left" w:pos="9160"/>
+          <w:tab w:val="left" w:pos="10076"/>
+          <w:tab w:val="left" w:pos="10992"/>
+          <w:tab w:val="left" w:pos="11908"/>
+          <w:tab w:val="left" w:pos="12824"/>
+          <w:tab w:val="left" w:pos="13740"/>
+          <w:tab w:val="left" w:pos="14656"/>
+        </w:tabs>
+        <w:spacing w:after="0" w:line="240" w:lineRule="auto"/>
+        <w:rPr>
+          <w:rFonts w:ascii="Courier New" w:eastAsia="Times New Roman" w:hAnsi="Courier New" w:cs="Courier New"/>
+          <w:kern w:val="0"/>
+          <w:sz w:val="20"/>
+          <w:szCs w:val="20"/>
+          <w:lang w:eastAsia="en-GB"/>
+          <w14:ligatures w14:val="none"/>
+        </w:rPr>
+      </w:pPr>
+      <w:r>
+        <w:rPr>
+          <w:rFonts w:ascii="Courier New" w:eastAsia="Times New Roman" w:hAnsi="Courier New" w:cs="Courier New"/>
+          <w:kern w:val="0"/>
+          <w:sz w:val="20"/>
+          <w:szCs w:val="20"/>
+          <w:lang w:eastAsia="en-GB"/>
+          <w14:ligatures w14:val="none"/>
+        </w:rPr>
+        <w:t>}</w:t>
+      </w:r>
+    </w:p>
+    <w:p>
+      <w:pPr>
+        <w:spacing w:after="0" w:line="240" w:lineRule="auto"/>
+        <w:rPr>
+          <w:rFonts w:ascii="Times New Roman" w:eastAsia="Times New Roman" w:hAnsi="Times New Roman" w:cs="Times New Roman"/>
+          <w:kern w:val="0"/>
+          <w:lang w:eastAsia="en-GB"/>
+          <w14:ligatures w14:val="none"/>
+        </w:rPr>
+      </w:pPr>
+      <w:r>
+        <w:rPr>
+          <w:rFonts w:ascii="Times New Roman" w:eastAsia="Times New Roman" w:hAnsi="Times New Roman" w:cs="Times New Roman"/>
+          <w:noProof/>
+          <w:kern w:val="0"/>
+          <w:lang w:eastAsia="en-GB"/>
+        </w:rPr>
+        <w:pict>
+          <v:rect id="_x0000_i1027" alt="" style="width:451.3pt;height:.05pt;mso-width-percent:0;mso-height-percent:0;mso-width-percent:0;mso-height-percent:0" o:hralign="center" o:hrstd="t" o:hr="t" fillcolor="#a0a0a0" stroked="f"/>
+        </w:pict>
+      </w:r>
+    </w:p>
+    <w:p>
+      <w:pPr>
+        <w:spacing w:before="100" w:beforeAutospacing="1" w:after="100" w:afterAutospacing="1" w:line="240" w:lineRule="auto"/>
+        <w:outlineLvl w:val="0"/>
+        <w:rPr>
+          <w:rFonts w:ascii="Times New Roman" w:eastAsia="Times New Roman" w:hAnsi="Times New Roman" w:cs="Times New Roman"/>
+          <w:b/>
+          <w:bCs/>
+          <w:kern w:val="36"/>
+          <w:sz w:val="48"/>
+          <w:szCs w:val="48"/>
+          <w:lang w:eastAsia="en-GB"/>
+          <w14:ligatures w14:val="none"/>
+        </w:rPr>
+      </w:pPr>
+      <w:r>
+        <w:rPr>
+          <w:rFonts w:ascii="Times New Roman" w:eastAsia="Times New Roman" w:hAnsi="Times New Roman" w:cs="Times New Roman"/>
+          <w:b/>
+          <w:bCs/>
+          <w:kern w:val="36"/>
+          <w:sz w:val="48"/>
+          <w:szCs w:val="48"/>
+          <w:lang w:eastAsia="en-GB"/>
+          <w14:ligatures w14:val="none"/>
+        </w:rPr>
+        <w:t>2</w:t>
+      </w:r>
+      <w:r>
+        <w:rPr>
+          <w:rFonts w:ascii="Apple Color Emoji" w:eastAsia="Times New Roman" w:hAnsi="Apple Color Emoji" w:cs="Apple Color Emoji"/>
+          <w:b/>
+          <w:bCs/>
+          <w:kern w:val="36"/>
+          <w:sz w:val="48"/>
+          <w:szCs w:val="48"/>
+          <w:lang w:eastAsia="en-GB"/>
+          <w14:ligatures w14:val="none"/>
+        </w:rPr>
+        <w:t>️⃣</w:t>
+      </w:r>
+      <w:r>
+        <w:rPr>
+          <w:rFonts w:ascii="Times New Roman" w:eastAsia="Times New Roman" w:hAnsi="Times New Roman" w:cs="Times New Roman"/>
+          <w:b/>
+          <w:bCs/>
+          <w:kern w:val="36"/>
+          <w:sz w:val="48"/>
+          <w:szCs w:val="48"/>
+          <w:lang w:eastAsia="en-GB"/>
+          <w14:ligatures w14:val="none"/>
+        </w:rPr>
+        <w:t xml:space="preserve"> Biggest missing piece: soft glow system</w:t>
+      </w:r>
+    </w:p>
+    <w:p>
+      <w:pPr>
+        <w:spacing w:before="100" w:beforeAutospacing="1" w:after="100" w:afterAutospacing="1" w:line="240" w:lineRule="auto"/>
+        <w:rPr>
+          <w:rFonts w:ascii="Times New Roman" w:eastAsia="Times New Roman" w:hAnsi="Times New Roman" w:cs="Times New Roman"/>
+          <w:kern w:val="0"/>
+          <w:lang w:eastAsia="en-GB"/>
+          <w14:ligatures w14:val="none"/>
+        </w:rPr>
+      </w:pPr>
+      <w:r>
+        <w:rPr>
+          <w:rFonts w:ascii="Times New Roman" w:eastAsia="Times New Roman" w:hAnsi="Times New Roman" w:cs="Times New Roman"/>
+          <w:kern w:val="0"/>
+          <w:lang w:eastAsia="en-GB"/>
+          <w14:ligatures w14:val="none"/>
+        </w:rPr>
+        <w:t xml:space="preserve">Qt stylesheets </w:t>
+      </w:r>
+      <w:r>
+        <w:rPr>
+          <w:rFonts w:ascii="Times New Roman" w:eastAsia="Times New Roman" w:hAnsi="Times New Roman" w:cs="Times New Roman"/>
+          <w:b/>
+          <w:bCs/>
+          <w:kern w:val="0"/>
+          <w:lang w:eastAsia="en-GB"/>
+          <w14:ligatures w14:val="none"/>
+        </w:rPr>
+        <w:t>cannot create blur shadows</w:t>
+      </w:r>
+      <w:r>
+        <w:rPr>
+          <w:rFonts w:ascii="Times New Roman" w:eastAsia="Times New Roman" w:hAnsi="Times New Roman" w:cs="Times New Roman"/>
+          <w:kern w:val="0"/>
+          <w:lang w:eastAsia="en-GB"/>
+          <w14:ligatures w14:val="none"/>
+        </w:rPr>
+        <w:t>.</w:t>
+      </w:r>
+    </w:p>
+    <w:p>
+      <w:pPr>
+        <w:spacing w:before="100" w:beforeAutospacing="1" w:after="100" w:afterAutospacing="1" w:line="240" w:lineRule="auto"/>
+        <w:rPr>
+          <w:rFonts w:ascii="Times New Roman" w:eastAsia="Times New Roman" w:hAnsi="Times New Roman" w:cs="Times New Roman"/>
+          <w:kern w:val="0"/>
+          <w:lang w:eastAsia="en-GB"/>
+          <w14:ligatures w14:val="none"/>
+        </w:rPr>
+      </w:pPr>
+      <w:r>
+        <w:rPr>
+          <w:rFonts w:ascii="Times New Roman" w:eastAsia="Times New Roman" w:hAnsi="Times New Roman" w:cs="Times New Roman"/>
+          <w:kern w:val="0"/>
+          <w:lang w:eastAsia="en-GB"/>
+          <w14:ligatures w14:val="none"/>
+        </w:rPr>
+        <w:t xml:space="preserve">To match your mock you should add </w:t>
+      </w:r>
+      <w:r>
+        <w:rPr>
+          <w:rFonts w:ascii="Times New Roman" w:eastAsia="Times New Roman" w:hAnsi="Times New Roman" w:cs="Times New Roman"/>
+          <w:b/>
+          <w:bCs/>
+          <w:kern w:val="0"/>
+          <w:lang w:eastAsia="en-GB"/>
+          <w14:ligatures w14:val="none"/>
+        </w:rPr>
+        <w:t>QGraphicsDropShadowEffect</w:t>
+      </w:r>
+      <w:r>
+        <w:rPr>
+          <w:rFonts w:ascii="Times New Roman" w:eastAsia="Times New Roman" w:hAnsi="Times New Roman" w:cs="Times New Roman"/>
+          <w:kern w:val="0"/>
+          <w:lang w:eastAsia="en-GB"/>
+          <w14:ligatures w14:val="none"/>
+        </w:rPr>
+        <w:t xml:space="preserve"> in code:</w:t>
+      </w:r>
+    </w:p>
+    <w:p>
+      <w:pPr>
+        <w:tabs>
+          <w:tab w:val="left" w:pos="916"/>
+          <w:tab w:val="left" w:pos="1832"/>
+          <w:tab w:val="left" w:pos="2748"/>
+          <w:tab w:val="left" w:pos="3664"/>
+          <w:tab w:val="left" w:pos="4580"/>
+          <w:tab w:val="left" w:pos="5496"/>
+          <w:tab w:val="left" w:pos="6412"/>
+          <w:tab w:val="left" w:pos="7328"/>
+          <w:tab w:val="left" w:pos="8244"/>
+          <w:tab w:val="left" w:pos="9160"/>
+          <w:tab w:val="left" w:pos="10076"/>
+          <w:tab w:val="left" w:pos="10992"/>
+          <w:tab w:val="left" w:pos="11908"/>
+          <w:tab w:val="left" w:pos="12824"/>
+          <w:tab w:val="left" w:pos="13740"/>
+          <w:tab w:val="left" w:pos="14656"/>
+        </w:tabs>
+        <w:spacing w:after="0" w:line="240" w:lineRule="auto"/>
+        <w:rPr>
+          <w:rFonts w:ascii="Courier New" w:eastAsia="Times New Roman" w:hAnsi="Courier New" w:cs="Courier New"/>
+          <w:kern w:val="0"/>
+          <w:sz w:val="20"/>
+          <w:szCs w:val="20"/>
+          <w:lang w:eastAsia="en-GB"/>
+          <w14:ligatures w14:val="none"/>
+        </w:rPr>
+      </w:pPr>
+      <w:r>
+        <w:rPr>
+          <w:rFonts w:ascii="Courier New" w:eastAsia="Times New Roman" w:hAnsi="Courier New" w:cs="Courier New"/>
+          <w:kern w:val="0"/>
+          <w:sz w:val="20"/>
+          <w:szCs w:val="20"/>
+          <w:lang w:eastAsia="en-GB"/>
+          <w14:ligatures w14:val="none"/>
+        </w:rPr>
+        <w:t>shadow = QGraphicsDropShadowEffect()</w:t>
+      </w:r>
+    </w:p>
+    <w:p>
+      <w:pPr>
+        <w:tabs>
+          <w:tab w:val="left" w:pos="916"/>
+          <w:tab w:val="left" w:pos="1832"/>
+          <w:tab w:val="left" w:pos="2748"/>
+          <w:tab w:val="left" w:pos="3664"/>
+          <w:tab w:val="left" w:pos="4580"/>
+          <w:tab w:val="left" w:pos="5496"/>
+          <w:tab w:val="left" w:pos="6412"/>
+          <w:tab w:val="left" w:pos="7328"/>
+          <w:tab w:val="left" w:pos="8244"/>
+          <w:tab w:val="left" w:pos="9160"/>
+          <w:tab w:val="left" w:pos="10076"/>
+          <w:tab w:val="left" w:pos="10992"/>
+          <w:tab w:val="left" w:pos="11908"/>
+          <w:tab w:val="left" w:pos="12824"/>
+          <w:tab w:val="left" w:pos="13740"/>
+          <w:tab w:val="left" w:pos="14656"/>
+        </w:tabs>
+        <w:spacing w:after="0" w:line="240" w:lineRule="auto"/>
+        <w:rPr>
+          <w:rFonts w:ascii="Courier New" w:eastAsia="Times New Roman" w:hAnsi="Courier New" w:cs="Courier New"/>
+          <w:kern w:val="0"/>
+          <w:sz w:val="20"/>
+          <w:szCs w:val="20"/>
+          <w:lang w:eastAsia="en-GB"/>
+          <w14:ligatures w14:val="none"/>
+        </w:rPr>
+      </w:pPr>
+      <w:r>
+        <w:rPr>
+          <w:rFonts w:ascii="Courier New" w:eastAsia="Times New Roman" w:hAnsi="Courier New" w:cs="Courier New"/>
+          <w:kern w:val="0"/>
+          <w:sz w:val="20"/>
+          <w:szCs w:val="20"/>
+          <w:lang w:eastAsia="en-GB"/>
+          <w14:ligatures w14:val="none"/>
+        </w:rPr>
+        <w:t>shadow.setBlurRadius(40)</w:t>
+      </w:r>
+    </w:p>
+    <w:p>
+      <w:pPr>
+        <w:tabs>
+          <w:tab w:val="left" w:pos="916"/>
+          <w:tab w:val="left" w:pos="1832"/>
+          <w:tab w:val="left" w:pos="2748"/>
+          <w:tab w:val="left" w:pos="3664"/>
+          <w:tab w:val="left" w:pos="4580"/>
+          <w:tab w:val="left" w:pos="5496"/>
+          <w:tab w:val="left" w:pos="6412"/>
+          <w:tab w:val="left" w:pos="7328"/>
+          <w:tab w:val="left" w:pos="8244"/>
+          <w:tab w:val="left" w:pos="9160"/>
+          <w:tab w:val="left" w:pos="10076"/>
+          <w:tab w:val="left" w:pos="10992"/>
+          <w:tab w:val="left" w:pos="11908"/>
+          <w:tab w:val="left" w:pos="12824"/>
+          <w:tab w:val="left" w:pos="13740"/>
+          <w:tab w:val="left" w:pos="14656"/>
+        </w:tabs>
+        <w:spacing w:after="0" w:line="240" w:lineRule="auto"/>
+        <w:rPr>
+          <w:rFonts w:ascii="Courier New" w:eastAsia="Times New Roman" w:hAnsi="Courier New" w:cs="Courier New"/>
+          <w:kern w:val="0"/>
+          <w:sz w:val="20"/>
+          <w:szCs w:val="20"/>
+          <w:lang w:eastAsia="en-GB"/>
+          <w14:ligatures w14:val="none"/>
+        </w:rPr>
+      </w:pPr>
+      <w:r>
+        <w:rPr>
+          <w:rFonts w:ascii="Courier New" w:eastAsia="Times New Roman" w:hAnsi="Courier New" w:cs="Courier New"/>
+          <w:kern w:val="0"/>
+          <w:sz w:val="20"/>
+          <w:szCs w:val="20"/>
+          <w:lang w:eastAsia="en-GB"/>
+          <w14:ligatures w14:val="none"/>
+        </w:rPr>
+        <w:t>shadow.setOffset(0, 8)</w:t>
+      </w:r>
+    </w:p>
+    <w:p>
+      <w:pPr>
+        <w:tabs>
+          <w:tab w:val="left" w:pos="916"/>
+          <w:tab w:val="left" w:pos="1832"/>
+          <w:tab w:val="left" w:pos="2748"/>
+          <w:tab w:val="left" w:pos="3664"/>
+          <w:tab w:val="left" w:pos="4580"/>
+          <w:tab w:val="left" w:pos="5496"/>
+          <w:tab w:val="left" w:pos="6412"/>
+          <w:tab w:val="left" w:pos="7328"/>
+          <w:tab w:val="left" w:pos="8244"/>
+          <w:tab w:val="left" w:pos="9160"/>
+          <w:tab w:val="left" w:pos="10076"/>
+          <w:tab w:val="left" w:pos="10992"/>
+          <w:tab w:val="left" w:pos="11908"/>
+          <w:tab w:val="left" w:pos="12824"/>
+          <w:tab w:val="left" w:pos="13740"/>
+          <w:tab w:val="left" w:pos="14656"/>
+        </w:tabs>
+        <w:spacing w:after="0" w:line="240" w:lineRule="auto"/>
+        <w:rPr>
+          <w:rFonts w:ascii="Courier New" w:eastAsia="Times New Roman" w:hAnsi="Courier New" w:cs="Courier New"/>
+          <w:kern w:val="0"/>
+          <w:sz w:val="20"/>
+          <w:szCs w:val="20"/>
+          <w:lang w:eastAsia="en-GB"/>
+          <w14:ligatures w14:val="none"/>
+        </w:rPr>
+      </w:pPr>
+      <w:r>
+        <w:rPr>
+          <w:rFonts w:ascii="Courier New" w:eastAsia="Times New Roman" w:hAnsi="Courier New" w:cs="Courier New"/>
+          <w:kern w:val="0"/>
+          <w:sz w:val="20"/>
+          <w:szCs w:val="20"/>
+          <w:lang w:eastAsia="en-GB"/>
+          <w14:ligatures w14:val="none"/>
+        </w:rPr>
+        <w:t>shadow.setColor(QColor(0, 0, 0, 160))</w:t>
+      </w:r>
+    </w:p>
+    <w:p>
+      <w:pPr>
+        <w:tabs>
+          <w:tab w:val="left" w:pos="916"/>
+          <w:tab w:val="left" w:pos="1832"/>
+          <w:tab w:val="left" w:pos="2748"/>
+          <w:tab w:val="left" w:pos="3664"/>
+          <w:tab w:val="left" w:pos="4580"/>
+          <w:tab w:val="left" w:pos="5496"/>
+          <w:tab w:val="left" w:pos="6412"/>
+          <w:tab w:val="left" w:pos="7328"/>
+          <w:tab w:val="left" w:pos="8244"/>
+          <w:tab w:val="left" w:pos="9160"/>
+          <w:tab w:val="left" w:pos="10076"/>
+          <w:tab w:val="left" w:pos="10992"/>
+          <w:tab w:val="left" w:pos="11908"/>
+          <w:tab w:val="left" w:pos="12824"/>
+          <w:tab w:val="left" w:pos="13740"/>
+          <w:tab w:val="left" w:pos="14656"/>
+        </w:tabs>
+        <w:spacing w:after="0" w:line="240" w:lineRule="auto"/>
+        <w:rPr>
+          <w:rFonts w:ascii="Courier New" w:eastAsia="Times New Roman" w:hAnsi="Courier New" w:cs="Courier New"/>
+          <w:kern w:val="0"/>
+          <w:sz w:val="20"/>
+          <w:szCs w:val="20"/>
+          <w:lang w:eastAsia="en-GB"/>
+          <w14:ligatures w14:val="none"/>
+        </w:rPr>
+      </w:pPr>
+      <w:r>
+        <w:rPr>
+          <w:rFonts w:ascii="Courier New" w:eastAsia="Times New Roman" w:hAnsi="Courier New" w:cs="Courier New"/>
+          <w:kern w:val="0"/>
+          <w:sz w:val="20"/>
+          <w:szCs w:val="20"/>
+          <w:lang w:eastAsia="en-GB"/>
+          <w14:ligatures w14:val="none"/>
+        </w:rPr>
+        <w:t>kpiCard.setGraphicsEffect(shadow)</w:t>
+      </w:r>
+    </w:p>
+    <w:p>
+      <w:pPr>
+        <w:spacing w:before="100" w:beforeAutospacing="1" w:after="100" w:afterAutospacing="1" w:line="240" w:lineRule="auto"/>
+        <w:rPr>
+          <w:rFonts w:ascii="Times New Roman" w:eastAsia="Times New Roman" w:hAnsi="Times New Roman" w:cs="Times New Roman"/>
+          <w:kern w:val="0"/>
+          <w:lang w:eastAsia="en-GB"/>
+          <w14:ligatures w14:val="none"/>
+        </w:rPr>
+      </w:pPr>
+      <w:r>
+        <w:rPr>
+          <w:rFonts w:ascii="Times New Roman" w:eastAsia="Times New Roman" w:hAnsi="Times New Roman" w:cs="Times New Roman"/>
+          <w:kern w:val="0"/>
+          <w:lang w:eastAsia="en-GB"/>
+          <w14:ligatures w14:val="none"/>
+        </w:rPr>
+        <w:t xml:space="preserve">This single step gives </w:t>
+      </w:r>
+      <w:r>
+        <w:rPr>
+          <w:rFonts w:ascii="Times New Roman" w:eastAsia="Times New Roman" w:hAnsi="Times New Roman" w:cs="Times New Roman"/>
+          <w:b/>
+          <w:bCs/>
+          <w:kern w:val="0"/>
+          <w:lang w:eastAsia="en-GB"/>
+          <w14:ligatures w14:val="none"/>
+        </w:rPr>
+        <w:t>90% of the visual polish</w:t>
+      </w:r>
+      <w:r>
+        <w:rPr>
+          <w:rFonts w:ascii="Times New Roman" w:eastAsia="Times New Roman" w:hAnsi="Times New Roman" w:cs="Times New Roman"/>
+          <w:kern w:val="0"/>
+          <w:lang w:eastAsia="en-GB"/>
+          <w14:ligatures w14:val="none"/>
+        </w:rPr>
+        <w:t>.</w:t>
+      </w:r>
+    </w:p>
+    <w:p>
+      <w:pPr>
+        <w:spacing w:after="0" w:line="240" w:lineRule="auto"/>
+        <w:rPr>
+          <w:rFonts w:ascii="Times New Roman" w:eastAsia="Times New Roman" w:hAnsi="Times New Roman" w:cs="Times New Roman"/>
+          <w:kern w:val="0"/>
+          <w:lang w:eastAsia="en-GB"/>
+          <w14:ligatures w14:val="none"/>
+        </w:rPr>
+      </w:pPr>
+      <w:r>
+        <w:rPr>
+          <w:rFonts w:ascii="Times New Roman" w:eastAsia="Times New Roman" w:hAnsi="Times New Roman" w:cs="Times New Roman"/>
+          <w:noProof/>
+          <w:kern w:val="0"/>
+          <w:lang w:eastAsia="en-GB"/>
+        </w:rPr>
+        <w:pict>
+          <v:rect id="_x0000_i1026" alt="" style="width:451.3pt;height:.05pt;mso-width-percent:0;mso-height-percent:0;mso-width-percent:0;mso-height-percent:0" o:hralign="center" o:hrstd="t" o:hr="t" fillcolor="#a0a0a0" stroked="f"/>
+        </w:pict>
+      </w:r>
+    </w:p>
+    <w:p>
+      <w:pPr>
+        <w:spacing w:before="100" w:beforeAutospacing="1" w:after="100" w:afterAutospacing="1" w:line="240" w:lineRule="auto"/>
+        <w:outlineLvl w:val="0"/>
+        <w:rPr>
+          <w:rFonts w:ascii="Times New Roman" w:eastAsia="Times New Roman" w:hAnsi="Times New Roman" w:cs="Times New Roman"/>
+          <w:b/>
+          <w:bCs/>
+          <w:kern w:val="36"/>
+          <w:sz w:val="48"/>
+          <w:szCs w:val="48"/>
+          <w:lang w:eastAsia="en-GB"/>
+          <w14:ligatures w14:val="none"/>
+        </w:rPr>
+      </w:pPr>
+      <w:r>
+        <w:rPr>
+          <w:rFonts w:ascii="Times New Roman" w:eastAsia="Times New Roman" w:hAnsi="Times New Roman" w:cs="Times New Roman"/>
+          <w:b/>
+          <w:bCs/>
+          <w:kern w:val="36"/>
+          <w:sz w:val="48"/>
+          <w:szCs w:val="48"/>
+          <w:lang w:eastAsia="en-GB"/>
+          <w14:ligatures w14:val="none"/>
+        </w:rPr>
+        <w:t>3</w:t>
+      </w:r>
+      <w:r>
+        <w:rPr>
+          <w:rFonts w:ascii="Apple Color Emoji" w:eastAsia="Times New Roman" w:hAnsi="Apple Color Emoji" w:cs="Apple Color Emoji"/>
+          <w:b/>
+          <w:bCs/>
+          <w:kern w:val="36"/>
+          <w:sz w:val="48"/>
+          <w:szCs w:val="48"/>
+          <w:lang w:eastAsia="en-GB"/>
+          <w14:ligatures w14:val="none"/>
+        </w:rPr>
+        <w:t>️⃣</w:t>
+      </w:r>
+      <w:r>
+        <w:rPr>
+          <w:rFonts w:ascii="Times New Roman" w:eastAsia="Times New Roman" w:hAnsi="Times New Roman" w:cs="Times New Roman"/>
+          <w:b/>
+          <w:bCs/>
+          <w:kern w:val="36"/>
+          <w:sz w:val="48"/>
+          <w:szCs w:val="48"/>
+          <w:lang w:eastAsia="en-GB"/>
+          <w14:ligatures w14:val="none"/>
+        </w:rPr>
+        <w:t xml:space="preserve"> Color system refinement (design-system level)</w:t>
+      </w:r>
+    </w:p>
+    <w:p>
+      <w:pPr>
+        <w:spacing w:before="100" w:beforeAutospacing="1" w:after="100" w:afterAutospacing="1" w:line="240" w:lineRule="auto"/>
+        <w:rPr>
+          <w:rFonts w:ascii="Times New Roman" w:eastAsia="Times New Roman" w:hAnsi="Times New Roman" w:cs="Times New Roman"/>
+          <w:kern w:val="0"/>
+          <w:lang w:eastAsia="en-GB"/>
+          <w14:ligatures w14:val="none"/>
+        </w:rPr>
+      </w:pPr>
+      <w:r>
+        <w:rPr>
+          <w:rFonts w:ascii="Times New Roman" w:eastAsia="Times New Roman" w:hAnsi="Times New Roman" w:cs="Times New Roman"/>
+          <w:kern w:val="0"/>
+          <w:lang w:eastAsia="en-GB"/>
+          <w14:ligatures w14:val="none"/>
+        </w:rPr>
+        <w:t>Your palette should standardize to:</w:t>
+      </w:r>
+    </w:p>
+    <w:tbl>
+      <w:tblPr>
+        <w:tblW w:w="0" w:type="auto"/>
+        <w:tblCellSpacing w:w="15" w:type="dxa"/>
+        <w:tblCellMar>
+          <w:top w:w="15" w:type="dxa"/>
+          <w:left w:w="15" w:type="dxa"/>
+          <w:bottom w:w="15" w:type="dxa"/>
+          <w:right w:w="15" w:type="dxa"/>
+        </w:tblCellMar>
+        <w:tblLook w:val="04A0" w:firstRow="1" w:lastRow="0" w:firstColumn="1" w:lastColumn="0" w:noHBand="0" w:noVBand="1"/>
+      </w:tblPr>
+      <w:tblGrid>
+        <w:gridCol w:w="1762"/>
+        <w:gridCol w:w="2342"/>
+      </w:tblGrid>
+      <w:tr>
+        <w:trPr>
+          <w:tblHeader/>
+          <w:tblCellSpacing w:w="15" w:type="dxa"/>
+        </w:trPr>
+        <w:tc>
+          <w:tcPr>
+            <w:tcW w:w="0" w:type="auto"/>
+            <w:vAlign w:val="center"/>
+            <w:hideMark/>
+          </w:tcPr>
+          <w:p>
+            <w:pPr>
+              <w:spacing w:after="0" w:line="240" w:lineRule="auto"/>
+              <w:jc w:val="center"/>
+              <w:rPr>
+                <w:rFonts w:ascii="Times New Roman" w:eastAsia="Times New Roman" w:hAnsi="Times New Roman" w:cs="Times New Roman"/>
+                <w:b/>
+                <w:bCs/>
+                <w:kern w:val="0"/>
+                <w:lang w:eastAsia="en-GB"/>
+                <w14:ligatures w14:val="none"/>
+              </w:rPr>
+            </w:pPr>
+            <w:r>
+              <w:rPr>
+                <w:rFonts w:ascii="Times New Roman" w:eastAsia="Times New Roman" w:hAnsi="Times New Roman" w:cs="Times New Roman"/>
+                <w:b/>
+                <w:bCs/>
+                <w:kern w:val="0"/>
+                <w:lang w:eastAsia="en-GB"/>
+                <w14:ligatures w14:val="none"/>
+              </w:rPr>
+              <w:t>Role</w:t>
+            </w:r>
+          </w:p>
+        </w:tc>
+        <w:tc>
+          <w:tcPr>
+            <w:tcW w:w="0" w:type="auto"/>
+            <w:vAlign w:val="center"/>
+            <w:hideMark/>
+          </w:tcPr>
+          <w:p>
+            <w:pPr>
+              <w:spacing w:after="0" w:line="240" w:lineRule="auto"/>
+              <w:jc w:val="center"/>
+              <w:rPr>
+                <w:rFonts w:ascii="Times New Roman" w:eastAsia="Times New Roman" w:hAnsi="Times New Roman" w:cs="Times New Roman"/>
+                <w:b/>
+                <w:bCs/>
+                <w:kern w:val="0"/>
+                <w:lang w:eastAsia="en-GB"/>
+                <w14:ligatures w14:val="none"/>
+              </w:rPr>
+            </w:pPr>
+            <w:r>
+              <w:rPr>
+                <w:rFonts w:ascii="Times New Roman" w:eastAsia="Times New Roman" w:hAnsi="Times New Roman" w:cs="Times New Roman"/>
+                <w:b/>
+                <w:bCs/>
+                <w:kern w:val="0"/>
+                <w:lang w:eastAsia="en-GB"/>
+                <w14:ligatures w14:val="none"/>
+              </w:rPr>
+              <w:t>Color</w:t>
+            </w:r>
+          </w:p>
+        </w:tc>
+      </w:tr>
+      <w:tr>
+        <w:trPr>
+          <w:tblCellSpacing w:w="15" w:type="dxa"/>
+        </w:trPr>
+        <w:tc>
+          <w:tcPr>
+            <w:tcW w:w="0" w:type="auto"/>
+            <w:vAlign w:val="center"/>
+            <w:hideMark/>
+          </w:tcPr>
+          <w:p>
+            <w:pPr>
+              <w:spacing w:after="0" w:line="240" w:lineRule="auto"/>
+              <w:rPr>
+                <w:rFonts w:ascii="Times New Roman" w:eastAsia="Times New Roman" w:hAnsi="Times New Roman" w:cs="Times New Roman"/>
+                <w:kern w:val="0"/>
+                <w:lang w:eastAsia="en-GB"/>
+                <w14:ligatures w14:val="none"/>
+              </w:rPr>
+            </w:pPr>
+            <w:r>
+              <w:rPr>
+                <w:rFonts w:ascii="Times New Roman" w:eastAsia="Times New Roman" w:hAnsi="Times New Roman" w:cs="Times New Roman"/>
+                <w:kern w:val="0"/>
+                <w:lang w:eastAsia="en-GB"/>
+                <w14:ligatures w14:val="none"/>
+              </w:rPr>
+              <w:t>Background deep</w:t>
+            </w:r>
+          </w:p>
+        </w:tc>
+        <w:tc>
+          <w:tcPr>
+            <w:tcW w:w="0" w:type="auto"/>
+            <w:vAlign w:val="center"/>
+            <w:hideMark/>
+          </w:tcPr>
+          <w:p>
+            <w:pPr>
+              <w:spacing w:after="0" w:line="240" w:lineRule="auto"/>
+              <w:rPr>
+                <w:rFonts w:ascii="Times New Roman" w:eastAsia="Times New Roman" w:hAnsi="Times New Roman" w:cs="Times New Roman"/>
+                <w:kern w:val="0"/>
+                <w:lang w:eastAsia="en-GB"/>
+                <w14:ligatures w14:val="none"/>
+              </w:rPr>
+            </w:pPr>
+            <w:r>
+              <w:rPr>
+                <w:rFonts w:ascii="Times New Roman" w:eastAsia="Times New Roman" w:hAnsi="Times New Roman" w:cs="Times New Roman"/>
+                <w:kern w:val="0"/>
+                <w:lang w:eastAsia="en-GB"/>
+                <w14:ligatures w14:val="none"/>
+              </w:rPr>
+              <w:t>#0B0F14</w:t>
+            </w:r>
+          </w:p>
+        </w:tc>
+      </w:tr>
+      <w:tr>
+        <w:trPr>
+          <w:tblCellSpacing w:w="15" w:type="dxa"/>
+        </w:trPr>
+        <w:tc>
+          <w:tcPr>
+            <w:tcW w:w="0" w:type="auto"/>
+            <w:vAlign w:val="center"/>
+            <w:hideMark/>
+          </w:tcPr>
+          <w:p>
+            <w:pPr>
+              <w:spacing w:after="0" w:line="240" w:lineRule="auto"/>
+              <w:rPr>
+                <w:rFonts w:ascii="Times New Roman" w:eastAsia="Times New Roman" w:hAnsi="Times New Roman" w:cs="Times New Roman"/>
+                <w:kern w:val="0"/>
+                <w:lang w:eastAsia="en-GB"/>
+                <w14:ligatures w14:val="none"/>
+              </w:rPr>
+            </w:pPr>
+            <w:r>
+              <w:rPr>
+                <w:rFonts w:ascii="Times New Roman" w:eastAsia="Times New Roman" w:hAnsi="Times New Roman" w:cs="Times New Roman"/>
+                <w:kern w:val="0"/>
+                <w:lang w:eastAsia="en-GB"/>
+                <w14:ligatures w14:val="none"/>
+              </w:rPr>
+              <w:t>Surface</w:t>
+            </w:r>
+          </w:p>
+        </w:tc>
+        <w:tc>
+          <w:tcPr>
+            <w:tcW w:w="0" w:type="auto"/>
+            <w:vAlign w:val="center"/>
+            <w:hideMark/>
+          </w:tcPr>
+          <w:p>
+            <w:pPr>
+              <w:spacing w:after="0" w:line="240" w:lineRule="auto"/>
+              <w:rPr>
+                <w:rFonts w:ascii="Times New Roman" w:eastAsia="Times New Roman" w:hAnsi="Times New Roman" w:cs="Times New Roman"/>
+                <w:kern w:val="0"/>
+                <w:lang w:eastAsia="en-GB"/>
+                <w14:ligatures w14:val="none"/>
+              </w:rPr>
+            </w:pPr>
+            <w:r>
+              <w:rPr>
+                <w:rFonts w:ascii="Times New Roman" w:eastAsia="Times New Roman" w:hAnsi="Times New Roman" w:cs="Times New Roman"/>
+                <w:kern w:val="0"/>
+                <w:lang w:eastAsia="en-GB"/>
+                <w14:ligatures w14:val="none"/>
+              </w:rPr>
+              <w:t>#141C25</w:t>
+            </w:r>
+          </w:p>
+        </w:tc>
+      </w:tr>
+      <w:tr>
+        <w:trPr>
+          <w:tblCellSpacing w:w="15" w:type="dxa"/>
+        </w:trPr>
+        <w:tc>
+          <w:tcPr>
+            <w:tcW w:w="0" w:type="auto"/>
+            <w:vAlign w:val="center"/>
+            <w:hideMark/>
+          </w:tcPr>
+          <w:p>
+            <w:pPr>
+              <w:spacing w:after="0" w:line="240" w:lineRule="auto"/>
+              <w:rPr>
+                <w:rFonts w:ascii="Times New Roman" w:eastAsia="Times New Roman" w:hAnsi="Times New Roman" w:cs="Times New Roman"/>
+                <w:kern w:val="0"/>
+                <w:lang w:eastAsia="en-GB"/>
+                <w14:ligatures w14:val="none"/>
+              </w:rPr>
+            </w:pPr>
+            <w:r>
+              <w:rPr>
+                <w:rFonts w:ascii="Times New Roman" w:eastAsia="Times New Roman" w:hAnsi="Times New Roman" w:cs="Times New Roman"/>
+                <w:kern w:val="0"/>
+                <w:lang w:eastAsia="en-GB"/>
+                <w14:ligatures w14:val="none"/>
+              </w:rPr>
+              <w:t>Elevated card</w:t>
+            </w:r>
+          </w:p>
+        </w:tc>
+        <w:tc>
+          <w:tcPr>
+            <w:tcW w:w="0" w:type="auto"/>
+            <w:vAlign w:val="center"/>
+            <w:hideMark/>
+          </w:tcPr>
+          <w:p>
+            <w:pPr>
+              <w:spacing w:after="0" w:line="240" w:lineRule="auto"/>
+              <w:rPr>
+                <w:rFonts w:ascii="Times New Roman" w:eastAsia="Times New Roman" w:hAnsi="Times New Roman" w:cs="Times New Roman"/>
+                <w:kern w:val="0"/>
+                <w:lang w:eastAsia="en-GB"/>
+                <w14:ligatures w14:val="none"/>
+              </w:rPr>
+            </w:pPr>
+            <w:r>
+              <w:rPr>
+                <w:rFonts w:ascii="Times New Roman" w:eastAsia="Times New Roman" w:hAnsi="Times New Roman" w:cs="Times New Roman"/>
+                <w:kern w:val="0"/>
+                <w:lang w:eastAsia="en-GB"/>
+                <w14:ligatures w14:val="none"/>
+              </w:rPr>
+              <w:t>#1B2531</w:t>
+            </w:r>
+          </w:p>
+        </w:tc>
+      </w:tr>
+      <w:tr>
+        <w:trPr>
+          <w:tblCellSpacing w:w="15" w:type="dxa"/>
+        </w:trPr>
+        <w:tc>
+          <w:tcPr>
+            <w:tcW w:w="0" w:type="auto"/>
+            <w:vAlign w:val="center"/>
+            <w:hideMark/>
+          </w:tcPr>
+          <w:p>
+            <w:pPr>
+              <w:spacing w:after="0" w:line="240" w:lineRule="auto"/>
+              <w:rPr>
+                <w:rFonts w:ascii="Times New Roman" w:eastAsia="Times New Roman" w:hAnsi="Times New Roman" w:cs="Times New Roman"/>
+                <w:kern w:val="0"/>
+                <w:lang w:eastAsia="en-GB"/>
+                <w14:ligatures w14:val="none"/>
+              </w:rPr>
+            </w:pPr>
+            <w:r>
+              <w:rPr>
+                <w:rFonts w:ascii="Times New Roman" w:eastAsia="Times New Roman" w:hAnsi="Times New Roman" w:cs="Times New Roman"/>
+                <w:kern w:val="0"/>
+                <w:lang w:eastAsia="en-GB"/>
+                <w14:ligatures w14:val="none"/>
+              </w:rPr>
+              <w:t>Border subtle</w:t>
+            </w:r>
+          </w:p>
+        </w:tc>
+        <w:tc>
+          <w:tcPr>
+            <w:tcW w:w="0" w:type="auto"/>
+            <w:vAlign w:val="center"/>
+            <w:hideMark/>
+          </w:tcPr>
+          <w:p>
+            <w:pPr>
+              <w:spacing w:after="0" w:line="240" w:lineRule="auto"/>
+              <w:rPr>
+                <w:rFonts w:ascii="Times New Roman" w:eastAsia="Times New Roman" w:hAnsi="Times New Roman" w:cs="Times New Roman"/>
+                <w:kern w:val="0"/>
+                <w:lang w:eastAsia="en-GB"/>
+                <w14:ligatures w14:val="none"/>
+              </w:rPr>
+            </w:pPr>
+            <w:r>
+              <w:rPr>
+                <w:rFonts w:ascii="Times New Roman" w:eastAsia="Times New Roman" w:hAnsi="Times New Roman" w:cs="Times New Roman"/>
+                <w:kern w:val="0"/>
+                <w:lang w:eastAsia="en-GB"/>
+                <w14:ligatures w14:val="none"/>
+              </w:rPr>
+              <w:t>rgba(120,160,200,0.15)</w:t>
+            </w:r>
+          </w:p>
+        </w:tc>
+      </w:tr>
+      <w:tr>
+        <w:trPr>
+          <w:tblCellSpacing w:w="15" w:type="dxa"/>
+        </w:trPr>
+        <w:tc>
+          <w:tcPr>
+            <w:tcW w:w="0" w:type="auto"/>
+            <w:vAlign w:val="center"/>
+            <w:hideMark/>
+          </w:tcPr>
+          <w:p>
+            <w:pPr>
+              <w:spacing w:after="0" w:line="240" w:lineRule="auto"/>
+              <w:rPr>
+                <w:rFonts w:ascii="Times New Roman" w:eastAsia="Times New Roman" w:hAnsi="Times New Roman" w:cs="Times New Roman"/>
+                <w:kern w:val="0"/>
+                <w:lang w:eastAsia="en-GB"/>
+                <w14:ligatures w14:val="none"/>
+              </w:rPr>
+            </w:pPr>
+            <w:r>
+              <w:rPr>
+                <w:rFonts w:ascii="Times New Roman" w:eastAsia="Times New Roman" w:hAnsi="Times New Roman" w:cs="Times New Roman"/>
+                <w:kern w:val="0"/>
+                <w:lang w:eastAsia="en-GB"/>
+                <w14:ligatures w14:val="none"/>
+              </w:rPr>
+              <w:t>Primary accent</w:t>
+            </w:r>
+          </w:p>
+        </w:tc>
+        <w:tc>
+          <w:tcPr>
+            <w:tcW w:w="0" w:type="auto"/>
+            <w:vAlign w:val="center"/>
+            <w:hideMark/>
+          </w:tcPr>
+          <w:p>
+            <w:pPr>
+              <w:spacing w:after="0" w:line="240" w:lineRule="auto"/>
+              <w:rPr>
+                <w:rFonts w:ascii="Times New Roman" w:eastAsia="Times New Roman" w:hAnsi="Times New Roman" w:cs="Times New Roman"/>
+                <w:kern w:val="0"/>
+                <w:lang w:eastAsia="en-GB"/>
+                <w14:ligatures w14:val="none"/>
+              </w:rPr>
+            </w:pPr>
+            <w:r>
+              <w:rPr>
+                <w:rFonts w:ascii="Times New Roman" w:eastAsia="Times New Roman" w:hAnsi="Times New Roman" w:cs="Times New Roman"/>
+                <w:kern w:val="0"/>
+                <w:lang w:eastAsia="en-GB"/>
+                <w14:ligatures w14:val="none"/>
+              </w:rPr>
+              <w:t>#3D5AFE</w:t>
+            </w:r>
+          </w:p>
+        </w:tc>
+      </w:tr>
+      <w:tr>
+        <w:trPr>
+          <w:tblCellSpacing w:w="15" w:type="dxa"/>
+        </w:trPr>
+        <w:tc>
+          <w:tcPr>
+            <w:tcW w:w="0" w:type="auto"/>
+            <w:vAlign w:val="center"/>
+            <w:hideMark/>
+          </w:tcPr>
+          <w:p>
+            <w:pPr>
+              <w:spacing w:after="0" w:line="240" w:lineRule="auto"/>
+              <w:rPr>
+                <w:rFonts w:ascii="Times New Roman" w:eastAsia="Times New Roman" w:hAnsi="Times New Roman" w:cs="Times New Roman"/>
+                <w:kern w:val="0"/>
+                <w:lang w:eastAsia="en-GB"/>
+                <w14:ligatures w14:val="none"/>
+              </w:rPr>
+            </w:pPr>
+            <w:r>
+              <w:rPr>
+                <w:rFonts w:ascii="Times New Roman" w:eastAsia="Times New Roman" w:hAnsi="Times New Roman" w:cs="Times New Roman"/>
+                <w:kern w:val="0"/>
+                <w:lang w:eastAsia="en-GB"/>
+                <w14:ligatures w14:val="none"/>
+              </w:rPr>
+              <w:t>Gain</w:t>
+            </w:r>
+          </w:p>
+        </w:tc>
+        <w:tc>
+          <w:tcPr>
+            <w:tcW w:w="0" w:type="auto"/>
+            <w:vAlign w:val="center"/>
+            <w:hideMark/>
+          </w:tcPr>
+          <w:p>
+            <w:pPr>
+              <w:spacing w:after="0" w:line="240" w:lineRule="auto"/>
+              <w:rPr>
+                <w:rFonts w:ascii="Times New Roman" w:eastAsia="Times New Roman" w:hAnsi="Times New Roman" w:cs="Times New Roman"/>
+                <w:kern w:val="0"/>
+                <w:lang w:eastAsia="en-GB"/>
+                <w14:ligatures w14:val="none"/>
+              </w:rPr>
+            </w:pPr>
+            <w:r>
+              <w:rPr>
+                <w:rFonts w:ascii="Times New Roman" w:eastAsia="Times New Roman" w:hAnsi="Times New Roman" w:cs="Times New Roman"/>
+                <w:kern w:val="0"/>
+                <w:lang w:eastAsia="en-GB"/>
+                <w14:ligatures w14:val="none"/>
+              </w:rPr>
+              <w:t>#4ADE80</w:t>
+            </w:r>
+          </w:p>
+        </w:tc>
+      </w:tr>
+      <w:tr>
+        <w:trPr>
+          <w:tblCellSpacing w:w="15" w:type="dxa"/>
+        </w:trPr>
+        <w:tc>
+          <w:tcPr>
+            <w:tcW w:w="0" w:type="auto"/>
+            <w:vAlign w:val="center"/>
+            <w:hideMark/>
+          </w:tcPr>
+          <w:p>
+            <w:pPr>
+              <w:spacing w:after="0" w:line="240" w:lineRule="auto"/>
+              <w:rPr>
+                <w:rFonts w:ascii="Times New Roman" w:eastAsia="Times New Roman" w:hAnsi="Times New Roman" w:cs="Times New Roman"/>
+                <w:kern w:val="0"/>
+                <w:lang w:eastAsia="en-GB"/>
+                <w14:ligatures w14:val="none"/>
+              </w:rPr>
+            </w:pPr>
+            <w:r>
+              <w:rPr>
+                <w:rFonts w:ascii="Times New Roman" w:eastAsia="Times New Roman" w:hAnsi="Times New Roman" w:cs="Times New Roman"/>
+                <w:kern w:val="0"/>
+                <w:lang w:eastAsia="en-GB"/>
+                <w14:ligatures w14:val="none"/>
+              </w:rPr>
+              <w:t>Loss</w:t>
+            </w:r>
+          </w:p>
+        </w:tc>
+        <w:tc>
+          <w:tcPr>
+            <w:tcW w:w="0" w:type="auto"/>
+            <w:vAlign w:val="center"/>
+            <w:hideMark/>
+          </w:tcPr>
+          <w:p>
+            <w:pPr>
+              <w:spacing w:after="0" w:line="240" w:lineRule="auto"/>
+              <w:rPr>
+                <w:rFonts w:ascii="Times New Roman" w:eastAsia="Times New Roman" w:hAnsi="Times New Roman" w:cs="Times New Roman"/>
+                <w:kern w:val="0"/>
+                <w:lang w:eastAsia="en-GB"/>
+                <w14:ligatures w14:val="none"/>
+              </w:rPr>
+            </w:pPr>
+            <w:r>
+              <w:rPr>
+                <w:rFonts w:ascii="Times New Roman" w:eastAsia="Times New Roman" w:hAnsi="Times New Roman" w:cs="Times New Roman"/>
+                <w:kern w:val="0"/>
+                <w:lang w:eastAsia="en-GB"/>
+                <w14:ligatures w14:val="none"/>
+              </w:rPr>
+              <w:t>#FB7185</w:t>
+            </w:r>
+          </w:p>
+        </w:tc>
+      </w:tr>
+      <w:tr>
+        <w:trPr>
+          <w:tblCellSpacing w:w="15" w:type="dxa"/>
+        </w:trPr>
+        <w:tc>
+          <w:tcPr>
+            <w:tcW w:w="0" w:type="auto"/>
+            <w:vAlign w:val="center"/>
+            <w:hideMark/>
+          </w:tcPr>
+          <w:p>
+            <w:pPr>
+              <w:spacing w:after="0" w:line="240" w:lineRule="auto"/>
+              <w:rPr>
+                <w:rFonts w:ascii="Times New Roman" w:eastAsia="Times New Roman" w:hAnsi="Times New Roman" w:cs="Times New Roman"/>
+                <w:kern w:val="0"/>
+                <w:lang w:eastAsia="en-GB"/>
+                <w14:ligatures w14:val="none"/>
+              </w:rPr>
+            </w:pPr>
+            <w:r>
+              <w:rPr>
+                <w:rFonts w:ascii="Times New Roman" w:eastAsia="Times New Roman" w:hAnsi="Times New Roman" w:cs="Times New Roman"/>
+                <w:kern w:val="0"/>
+                <w:lang w:eastAsia="en-GB"/>
+                <w14:ligatures w14:val="none"/>
+              </w:rPr>
+              <w:t>Text secondary</w:t>
+            </w:r>
+          </w:p>
+        </w:tc>
+        <w:tc>
+          <w:tcPr>
+            <w:tcW w:w="0" w:type="auto"/>
+            <w:vAlign w:val="center"/>
+            <w:hideMark/>
+          </w:tcPr>
+          <w:p>
+            <w:pPr>
+              <w:spacing w:after="0" w:line="240" w:lineRule="auto"/>
+              <w:rPr>
+                <w:rFonts w:ascii="Times New Roman" w:eastAsia="Times New Roman" w:hAnsi="Times New Roman" w:cs="Times New Roman"/>
+                <w:kern w:val="0"/>
+                <w:lang w:eastAsia="en-GB"/>
+                <w14:ligatures w14:val="none"/>
+              </w:rPr>
+            </w:pPr>
+            <w:r>
+              <w:rPr>
+                <w:rFonts w:ascii="Times New Roman" w:eastAsia="Times New Roman" w:hAnsi="Times New Roman" w:cs="Times New Roman"/>
+                <w:kern w:val="0"/>
+                <w:lang w:eastAsia="en-GB"/>
+                <w14:ligatures w14:val="none"/>
+              </w:rPr>
+              <w:t>#9FB0C4</w:t>
+            </w:r>
+          </w:p>
+        </w:tc>
+      </w:tr>
+    </w:tbl>
+    <w:p>
+      <w:pPr>
+        <w:spacing w:before="100" w:beforeAutospacing="1" w:after="100" w:afterAutospacing="1" w:line="240" w:lineRule="auto"/>
+        <w:rPr>
+          <w:rFonts w:ascii="Times New Roman" w:eastAsia="Times New Roman" w:hAnsi="Times New Roman" w:cs="Times New Roman"/>
+          <w:kern w:val="0"/>
+          <w:lang w:eastAsia="en-GB"/>
+          <w14:ligatures w14:val="none"/>
+        </w:rPr>
+      </w:pPr>
+      <w:r>
+        <w:rPr>
+          <w:rFonts w:ascii="Times New Roman" w:eastAsia="Times New Roman" w:hAnsi="Times New Roman" w:cs="Times New Roman"/>
+          <w:kern w:val="0"/>
+          <w:lang w:eastAsia="en-GB"/>
+          <w14:ligatures w14:val="none"/>
+        </w:rPr>
+        <w:t xml:space="preserve">This aligns perfectly with your mock’s </w:t>
+      </w:r>
+      <w:r>
+        <w:rPr>
+          <w:rFonts w:ascii="Times New Roman" w:eastAsia="Times New Roman" w:hAnsi="Times New Roman" w:cs="Times New Roman"/>
+          <w:b/>
+          <w:bCs/>
+          <w:kern w:val="0"/>
+          <w:lang w:eastAsia="en-GB"/>
+          <w14:ligatures w14:val="none"/>
+        </w:rPr>
+        <w:t>modern fintech aesthetic</w:t>
+      </w:r>
+      <w:r>
+        <w:rPr>
+          <w:rFonts w:ascii="Times New Roman" w:eastAsia="Times New Roman" w:hAnsi="Times New Roman" w:cs="Times New Roman"/>
+          <w:kern w:val="0"/>
+          <w:lang w:eastAsia="en-GB"/>
+          <w14:ligatures w14:val="none"/>
+        </w:rPr>
+        <w:t>.</w:t>
+      </w:r>
+    </w:p>
+    <w:p>
+      <w:pPr>
+        <w:spacing w:after="0" w:line="240" w:lineRule="auto"/>
+        <w:rPr>
+          <w:rFonts w:ascii="Times New Roman" w:eastAsia="Times New Roman" w:hAnsi="Times New Roman" w:cs="Times New Roman"/>
+          <w:kern w:val="0"/>
+          <w:lang w:eastAsia="en-GB"/>
+          <w14:ligatures w14:val="none"/>
+        </w:rPr>
+      </w:pPr>
+      <w:r>
+        <w:rPr>
+          <w:rFonts w:ascii="Times New Roman" w:eastAsia="Times New Roman" w:hAnsi="Times New Roman" w:cs="Times New Roman"/>
+          <w:noProof/>
+          <w:kern w:val="0"/>
+          <w:lang w:eastAsia="en-GB"/>
+        </w:rPr>
+        <w:pict>
+          <v:rect id="_x0000_i1025" alt="" style="width:451.3pt;height:.05pt;mso-width-percent:0;mso-height-percent:0;mso-width-percent:0;mso-height-percent:0" o:hralign="center" o:hrstd="t" o:hr="t" fillcolor="#a0a0a0" stroked="f"/>
+        </w:pict>
+      </w:r>
+    </w:p>
+    <w:p>
+      <w:pPr>
+        <w:spacing w:before="100" w:beforeAutospacing="1" w:after="100" w:afterAutospacing="1" w:line="240" w:lineRule="auto"/>
+        <w:rPr>
+          <w:rFonts w:ascii="Times New Roman" w:eastAsia="Times New Roman" w:hAnsi="Times New Roman" w:cs="Times New Roman"/>
+          <w:kern w:val="0"/>
+          <w:lang w:eastAsia="en-GB"/>
+          <w14:ligatures w14:val="none"/>
+        </w:rPr>
+      </w:pPr>
+      <w:r>
+        <w:rPr>
+          <w:rFonts w:ascii="Times New Roman" w:eastAsia="Times New Roman" w:hAnsi="Times New Roman" w:cs="Times New Roman"/>
+          <w:kern w:val="0"/>
+          <w:lang w:eastAsia="en-GB"/>
+          <w14:ligatures w14:val="none"/>
+        </w:rPr>
+        <w:t>.</w:t>
+      </w:r>
+    </w:p>
+    <w:p/>
     <w:sectPr>
       <w:pgSz w:w="11906" w:h="16838"/>
       <w:pgMar w:top="1440" w:right="1440" w:bottom="1440" w:left="1440" w:header="708" w:footer="708" w:gutter="0"/>
@@ -1825,6 +6760,602 @@
       </w:rPr>
     </w:lvl>
   </w:abstractNum>
+  <w:abstractNum w:abstractNumId="3" w15:restartNumberingAfterBreak="0">
+    <w:nsid w:val="4C2C0680"/>
+    <w:multiLevelType w:val="multilevel"/>
+    <w:tmpl w:val="236E9194"/>
+    <w:lvl w:ilvl="0">
+      <w:start w:val="1"/>
+      <w:numFmt w:val="bullet"/>
+      <w:lvlText w:val=""/>
+      <w:lvlJc w:val="left"/>
+      <w:pPr>
+        <w:tabs>
+          <w:tab w:val="num" w:pos="720"/>
+        </w:tabs>
+        <w:ind w:left="720" w:hanging="360"/>
+      </w:pPr>
+      <w:rPr>
+        <w:rFonts w:ascii="Symbol" w:hAnsi="Symbol" w:hint="default"/>
+        <w:sz w:val="20"/>
+      </w:rPr>
+    </w:lvl>
+    <w:lvl w:ilvl="1" w:tentative="1">
+      <w:start w:val="1"/>
+      <w:numFmt w:val="bullet"/>
+      <w:lvlText w:val="o"/>
+      <w:lvlJc w:val="left"/>
+      <w:pPr>
+        <w:tabs>
+          <w:tab w:val="num" w:pos="1440"/>
+        </w:tabs>
+        <w:ind w:left="1440" w:hanging="360"/>
+      </w:pPr>
+      <w:rPr>
+        <w:rFonts w:ascii="Courier New" w:hAnsi="Courier New" w:hint="default"/>
+        <w:sz w:val="20"/>
+      </w:rPr>
+    </w:lvl>
+    <w:lvl w:ilvl="2" w:tentative="1">
+      <w:start w:val="1"/>
+      <w:numFmt w:val="bullet"/>
+      <w:lvlText w:val=""/>
+      <w:lvlJc w:val="left"/>
+      <w:pPr>
+        <w:tabs>
+          <w:tab w:val="num" w:pos="2160"/>
+        </w:tabs>
+        <w:ind w:left="2160" w:hanging="360"/>
+      </w:pPr>
+      <w:rPr>
+        <w:rFonts w:ascii="Wingdings" w:hAnsi="Wingdings" w:hint="default"/>
+        <w:sz w:val="20"/>
+      </w:rPr>
+    </w:lvl>
+    <w:lvl w:ilvl="3" w:tentative="1">
+      <w:start w:val="1"/>
+      <w:numFmt w:val="bullet"/>
+      <w:lvlText w:val=""/>
+      <w:lvlJc w:val="left"/>
+      <w:pPr>
+        <w:tabs>
+          <w:tab w:val="num" w:pos="2880"/>
+        </w:tabs>
+        <w:ind w:left="2880" w:hanging="360"/>
+      </w:pPr>
+      <w:rPr>
+        <w:rFonts w:ascii="Wingdings" w:hAnsi="Wingdings" w:hint="default"/>
+        <w:sz w:val="20"/>
+      </w:rPr>
+    </w:lvl>
+    <w:lvl w:ilvl="4" w:tentative="1">
+      <w:start w:val="1"/>
+      <w:numFmt w:val="bullet"/>
+      <w:lvlText w:val=""/>
+      <w:lvlJc w:val="left"/>
+      <w:pPr>
+        <w:tabs>
+          <w:tab w:val="num" w:pos="3600"/>
+        </w:tabs>
+        <w:ind w:left="3600" w:hanging="360"/>
+      </w:pPr>
+      <w:rPr>
+        <w:rFonts w:ascii="Wingdings" w:hAnsi="Wingdings" w:hint="default"/>
+        <w:sz w:val="20"/>
+      </w:rPr>
+    </w:lvl>
+    <w:lvl w:ilvl="5" w:tentative="1">
+      <w:start w:val="1"/>
+      <w:numFmt w:val="bullet"/>
+      <w:lvlText w:val=""/>
+      <w:lvlJc w:val="left"/>
+      <w:pPr>
+        <w:tabs>
+          <w:tab w:val="num" w:pos="4320"/>
+        </w:tabs>
+        <w:ind w:left="4320" w:hanging="360"/>
+      </w:pPr>
+      <w:rPr>
+        <w:rFonts w:ascii="Wingdings" w:hAnsi="Wingdings" w:hint="default"/>
+        <w:sz w:val="20"/>
+      </w:rPr>
+    </w:lvl>
+    <w:lvl w:ilvl="6" w:tentative="1">
+      <w:start w:val="1"/>
+      <w:numFmt w:val="bullet"/>
+      <w:lvlText w:val=""/>
+      <w:lvlJc w:val="left"/>
+      <w:pPr>
+        <w:tabs>
+          <w:tab w:val="num" w:pos="5040"/>
+        </w:tabs>
+        <w:ind w:left="5040" w:hanging="360"/>
+      </w:pPr>
+      <w:rPr>
+        <w:rFonts w:ascii="Wingdings" w:hAnsi="Wingdings" w:hint="default"/>
+        <w:sz w:val="20"/>
+      </w:rPr>
+    </w:lvl>
+    <w:lvl w:ilvl="7" w:tentative="1">
+      <w:start w:val="1"/>
+      <w:numFmt w:val="bullet"/>
+      <w:lvlText w:val=""/>
+      <w:lvlJc w:val="left"/>
+      <w:pPr>
+        <w:tabs>
+          <w:tab w:val="num" w:pos="5760"/>
+        </w:tabs>
+        <w:ind w:left="5760" w:hanging="360"/>
+      </w:pPr>
+      <w:rPr>
+        <w:rFonts w:ascii="Wingdings" w:hAnsi="Wingdings" w:hint="default"/>
+        <w:sz w:val="20"/>
+      </w:rPr>
+    </w:lvl>
+    <w:lvl w:ilvl="8" w:tentative="1">
+      <w:start w:val="1"/>
+      <w:numFmt w:val="bullet"/>
+      <w:lvlText w:val=""/>
+      <w:lvlJc w:val="left"/>
+      <w:pPr>
+        <w:tabs>
+          <w:tab w:val="num" w:pos="6480"/>
+        </w:tabs>
+        <w:ind w:left="6480" w:hanging="360"/>
+      </w:pPr>
+      <w:rPr>
+        <w:rFonts w:ascii="Wingdings" w:hAnsi="Wingdings" w:hint="default"/>
+        <w:sz w:val="20"/>
+      </w:rPr>
+    </w:lvl>
+  </w:abstractNum>
+  <w:abstractNum w:abstractNumId="4" w15:restartNumberingAfterBreak="0">
+    <w:nsid w:val="5288004E"/>
+    <w:multiLevelType w:val="multilevel"/>
+    <w:tmpl w:val="DF427A7C"/>
+    <w:lvl w:ilvl="0">
+      <w:start w:val="1"/>
+      <w:numFmt w:val="bullet"/>
+      <w:lvlText w:val=""/>
+      <w:lvlJc w:val="left"/>
+      <w:pPr>
+        <w:tabs>
+          <w:tab w:val="num" w:pos="720"/>
+        </w:tabs>
+        <w:ind w:left="720" w:hanging="360"/>
+      </w:pPr>
+      <w:rPr>
+        <w:rFonts w:ascii="Symbol" w:hAnsi="Symbol" w:hint="default"/>
+        <w:sz w:val="20"/>
+      </w:rPr>
+    </w:lvl>
+    <w:lvl w:ilvl="1" w:tentative="1">
+      <w:start w:val="1"/>
+      <w:numFmt w:val="bullet"/>
+      <w:lvlText w:val="o"/>
+      <w:lvlJc w:val="left"/>
+      <w:pPr>
+        <w:tabs>
+          <w:tab w:val="num" w:pos="1440"/>
+        </w:tabs>
+        <w:ind w:left="1440" w:hanging="360"/>
+      </w:pPr>
+      <w:rPr>
+        <w:rFonts w:ascii="Courier New" w:hAnsi="Courier New" w:hint="default"/>
+        <w:sz w:val="20"/>
+      </w:rPr>
+    </w:lvl>
+    <w:lvl w:ilvl="2" w:tentative="1">
+      <w:start w:val="1"/>
+      <w:numFmt w:val="bullet"/>
+      <w:lvlText w:val=""/>
+      <w:lvlJc w:val="left"/>
+      <w:pPr>
+        <w:tabs>
+          <w:tab w:val="num" w:pos="2160"/>
+        </w:tabs>
+        <w:ind w:left="2160" w:hanging="360"/>
+      </w:pPr>
+      <w:rPr>
+        <w:rFonts w:ascii="Wingdings" w:hAnsi="Wingdings" w:hint="default"/>
+        <w:sz w:val="20"/>
+      </w:rPr>
+    </w:lvl>
+    <w:lvl w:ilvl="3" w:tentative="1">
+      <w:start w:val="1"/>
+      <w:numFmt w:val="bullet"/>
+      <w:lvlText w:val=""/>
+      <w:lvlJc w:val="left"/>
+      <w:pPr>
+        <w:tabs>
+          <w:tab w:val="num" w:pos="2880"/>
+        </w:tabs>
+        <w:ind w:left="2880" w:hanging="360"/>
+      </w:pPr>
+      <w:rPr>
+        <w:rFonts w:ascii="Wingdings" w:hAnsi="Wingdings" w:hint="default"/>
+        <w:sz w:val="20"/>
+      </w:rPr>
+    </w:lvl>
+    <w:lvl w:ilvl="4" w:tentative="1">
+      <w:start w:val="1"/>
+      <w:numFmt w:val="bullet"/>
+      <w:lvlText w:val=""/>
+      <w:lvlJc w:val="left"/>
+      <w:pPr>
+        <w:tabs>
+          <w:tab w:val="num" w:pos="3600"/>
+        </w:tabs>
+        <w:ind w:left="3600" w:hanging="360"/>
+      </w:pPr>
+      <w:rPr>
+        <w:rFonts w:ascii="Wingdings" w:hAnsi="Wingdings" w:hint="default"/>
+        <w:sz w:val="20"/>
+      </w:rPr>
+    </w:lvl>
+    <w:lvl w:ilvl="5" w:tentative="1">
+      <w:start w:val="1"/>
+      <w:numFmt w:val="bullet"/>
+      <w:lvlText w:val=""/>
+      <w:lvlJc w:val="left"/>
+      <w:pPr>
+        <w:tabs>
+          <w:tab w:val="num" w:pos="4320"/>
+        </w:tabs>
+        <w:ind w:left="4320" w:hanging="360"/>
+      </w:pPr>
+      <w:rPr>
+        <w:rFonts w:ascii="Wingdings" w:hAnsi="Wingdings" w:hint="default"/>
+        <w:sz w:val="20"/>
+      </w:rPr>
+    </w:lvl>
+    <w:lvl w:ilvl="6" w:tentative="1">
+      <w:start w:val="1"/>
+      <w:numFmt w:val="bullet"/>
+      <w:lvlText w:val=""/>
+      <w:lvlJc w:val="left"/>
+      <w:pPr>
+        <w:tabs>
+          <w:tab w:val="num" w:pos="5040"/>
+        </w:tabs>
+        <w:ind w:left="5040" w:hanging="360"/>
+      </w:pPr>
+      <w:rPr>
+        <w:rFonts w:ascii="Wingdings" w:hAnsi="Wingdings" w:hint="default"/>
+        <w:sz w:val="20"/>
+      </w:rPr>
+    </w:lvl>
+    <w:lvl w:ilvl="7" w:tentative="1">
+      <w:start w:val="1"/>
+      <w:numFmt w:val="bullet"/>
+      <w:lvlText w:val=""/>
+      <w:lvlJc w:val="left"/>
+      <w:pPr>
+        <w:tabs>
+          <w:tab w:val="num" w:pos="5760"/>
+        </w:tabs>
+        <w:ind w:left="5760" w:hanging="360"/>
+      </w:pPr>
+      <w:rPr>
+        <w:rFonts w:ascii="Wingdings" w:hAnsi="Wingdings" w:hint="default"/>
+        <w:sz w:val="20"/>
+      </w:rPr>
+    </w:lvl>
+    <w:lvl w:ilvl="8" w:tentative="1">
+      <w:start w:val="1"/>
+      <w:numFmt w:val="bullet"/>
+      <w:lvlText w:val=""/>
+      <w:lvlJc w:val="left"/>
+      <w:pPr>
+        <w:tabs>
+          <w:tab w:val="num" w:pos="6480"/>
+        </w:tabs>
+        <w:ind w:left="6480" w:hanging="360"/>
+      </w:pPr>
+      <w:rPr>
+        <w:rFonts w:ascii="Wingdings" w:hAnsi="Wingdings" w:hint="default"/>
+        <w:sz w:val="20"/>
+      </w:rPr>
+    </w:lvl>
+  </w:abstractNum>
+  <w:abstractNum w:abstractNumId="5" w15:restartNumberingAfterBreak="0">
+    <w:nsid w:val="579A67E1"/>
+    <w:multiLevelType w:val="multilevel"/>
+    <w:tmpl w:val="EF88FB82"/>
+    <w:lvl w:ilvl="0">
+      <w:start w:val="1"/>
+      <w:numFmt w:val="bullet"/>
+      <w:lvlText w:val=""/>
+      <w:lvlJc w:val="left"/>
+      <w:pPr>
+        <w:tabs>
+          <w:tab w:val="num" w:pos="720"/>
+        </w:tabs>
+        <w:ind w:left="720" w:hanging="360"/>
+      </w:pPr>
+      <w:rPr>
+        <w:rFonts w:ascii="Symbol" w:hAnsi="Symbol" w:hint="default"/>
+        <w:sz w:val="20"/>
+      </w:rPr>
+    </w:lvl>
+    <w:lvl w:ilvl="1" w:tentative="1">
+      <w:start w:val="1"/>
+      <w:numFmt w:val="bullet"/>
+      <w:lvlText w:val="o"/>
+      <w:lvlJc w:val="left"/>
+      <w:pPr>
+        <w:tabs>
+          <w:tab w:val="num" w:pos="1440"/>
+        </w:tabs>
+        <w:ind w:left="1440" w:hanging="360"/>
+      </w:pPr>
+      <w:rPr>
+        <w:rFonts w:ascii="Courier New" w:hAnsi="Courier New" w:hint="default"/>
+        <w:sz w:val="20"/>
+      </w:rPr>
+    </w:lvl>
+    <w:lvl w:ilvl="2" w:tentative="1">
+      <w:start w:val="1"/>
+      <w:numFmt w:val="bullet"/>
+      <w:lvlText w:val=""/>
+      <w:lvlJc w:val="left"/>
+      <w:pPr>
+        <w:tabs>
+          <w:tab w:val="num" w:pos="2160"/>
+        </w:tabs>
+        <w:ind w:left="2160" w:hanging="360"/>
+      </w:pPr>
+      <w:rPr>
+        <w:rFonts w:ascii="Wingdings" w:hAnsi="Wingdings" w:hint="default"/>
+        <w:sz w:val="20"/>
+      </w:rPr>
+    </w:lvl>
+    <w:lvl w:ilvl="3" w:tentative="1">
+      <w:start w:val="1"/>
+      <w:numFmt w:val="bullet"/>
+      <w:lvlText w:val=""/>
+      <w:lvlJc w:val="left"/>
+      <w:pPr>
+        <w:tabs>
+          <w:tab w:val="num" w:pos="2880"/>
+        </w:tabs>
+        <w:ind w:left="2880" w:hanging="360"/>
+      </w:pPr>
+      <w:rPr>
+        <w:rFonts w:ascii="Wingdings" w:hAnsi="Wingdings" w:hint="default"/>
+        <w:sz w:val="20"/>
+      </w:rPr>
+    </w:lvl>
+    <w:lvl w:ilvl="4" w:tentative="1">
+      <w:start w:val="1"/>
+      <w:numFmt w:val="bullet"/>
+      <w:lvlText w:val=""/>
+      <w:lvlJc w:val="left"/>
+      <w:pPr>
+        <w:tabs>
+          <w:tab w:val="num" w:pos="3600"/>
+        </w:tabs>
+        <w:ind w:left="3600" w:hanging="360"/>
+      </w:pPr>
+      <w:rPr>
+        <w:rFonts w:ascii="Wingdings" w:hAnsi="Wingdings" w:hint="default"/>
+        <w:sz w:val="20"/>
+      </w:rPr>
+    </w:lvl>
+    <w:lvl w:ilvl="5" w:tentative="1">
+      <w:start w:val="1"/>
+      <w:numFmt w:val="bullet"/>
+      <w:lvlText w:val=""/>
+      <w:lvlJc w:val="left"/>
+      <w:pPr>
+        <w:tabs>
+          <w:tab w:val="num" w:pos="4320"/>
+        </w:tabs>
+        <w:ind w:left="4320" w:hanging="360"/>
+      </w:pPr>
+      <w:rPr>
+        <w:rFonts w:ascii="Wingdings" w:hAnsi="Wingdings" w:hint="default"/>
+        <w:sz w:val="20"/>
+      </w:rPr>
+    </w:lvl>
+    <w:lvl w:ilvl="6" w:tentative="1">
+      <w:start w:val="1"/>
+      <w:numFmt w:val="bullet"/>
+      <w:lvlText w:val=""/>
+      <w:lvlJc w:val="left"/>
+      <w:pPr>
+        <w:tabs>
+          <w:tab w:val="num" w:pos="5040"/>
+        </w:tabs>
+        <w:ind w:left="5040" w:hanging="360"/>
+      </w:pPr>
+      <w:rPr>
+        <w:rFonts w:ascii="Wingdings" w:hAnsi="Wingdings" w:hint="default"/>
+        <w:sz w:val="20"/>
+      </w:rPr>
+    </w:lvl>
+    <w:lvl w:ilvl="7" w:tentative="1">
+      <w:start w:val="1"/>
+      <w:numFmt w:val="bullet"/>
+      <w:lvlText w:val=""/>
+      <w:lvlJc w:val="left"/>
+      <w:pPr>
+        <w:tabs>
+          <w:tab w:val="num" w:pos="5760"/>
+        </w:tabs>
+        <w:ind w:left="5760" w:hanging="360"/>
+      </w:pPr>
+      <w:rPr>
+        <w:rFonts w:ascii="Wingdings" w:hAnsi="Wingdings" w:hint="default"/>
+        <w:sz w:val="20"/>
+      </w:rPr>
+    </w:lvl>
+    <w:lvl w:ilvl="8" w:tentative="1">
+      <w:start w:val="1"/>
+      <w:numFmt w:val="bullet"/>
+      <w:lvlText w:val=""/>
+      <w:lvlJc w:val="left"/>
+      <w:pPr>
+        <w:tabs>
+          <w:tab w:val="num" w:pos="6480"/>
+        </w:tabs>
+        <w:ind w:left="6480" w:hanging="360"/>
+      </w:pPr>
+      <w:rPr>
+        <w:rFonts w:ascii="Wingdings" w:hAnsi="Wingdings" w:hint="default"/>
+        <w:sz w:val="20"/>
+      </w:rPr>
+    </w:lvl>
+  </w:abstractNum>
+  <w:abstractNum w:abstractNumId="6" w15:restartNumberingAfterBreak="0">
+    <w:nsid w:val="7241067F"/>
+    <w:multiLevelType w:val="multilevel"/>
+    <w:tmpl w:val="CE98567A"/>
+    <w:lvl w:ilvl="0">
+      <w:start w:val="1"/>
+      <w:numFmt w:val="bullet"/>
+      <w:lvlText w:val=""/>
+      <w:lvlJc w:val="left"/>
+      <w:pPr>
+        <w:tabs>
+          <w:tab w:val="num" w:pos="720"/>
+        </w:tabs>
+        <w:ind w:left="720" w:hanging="360"/>
+      </w:pPr>
+      <w:rPr>
+        <w:rFonts w:ascii="Symbol" w:hAnsi="Symbol" w:hint="default"/>
+        <w:sz w:val="20"/>
+      </w:rPr>
+    </w:lvl>
+    <w:lvl w:ilvl="1" w:tentative="1">
+      <w:start w:val="1"/>
+      <w:numFmt w:val="bullet"/>
+      <w:lvlText w:val="o"/>
+      <w:lvlJc w:val="left"/>
+      <w:pPr>
+        <w:tabs>
+          <w:tab w:val="num" w:pos="1440"/>
+        </w:tabs>
+        <w:ind w:left="1440" w:hanging="360"/>
+      </w:pPr>
+      <w:rPr>
+        <w:rFonts w:ascii="Courier New" w:hAnsi="Courier New" w:hint="default"/>
+        <w:sz w:val="20"/>
+      </w:rPr>
+    </w:lvl>
+    <w:lvl w:ilvl="2" w:tentative="1">
+      <w:start w:val="1"/>
+      <w:numFmt w:val="bullet"/>
+      <w:lvlText w:val=""/>
+      <w:lvlJc w:val="left"/>
+      <w:pPr>
+        <w:tabs>
+          <w:tab w:val="num" w:pos="2160"/>
+        </w:tabs>
+        <w:ind w:left="2160" w:hanging="360"/>
+      </w:pPr>
+      <w:rPr>
+        <w:rFonts w:ascii="Wingdings" w:hAnsi="Wingdings" w:hint="default"/>
+        <w:sz w:val="20"/>
+      </w:rPr>
+    </w:lvl>
+    <w:lvl w:ilvl="3" w:tentative="1">
+      <w:start w:val="1"/>
+      <w:numFmt w:val="bullet"/>
+      <w:lvlText w:val=""/>
+      <w:lvlJc w:val="left"/>
+      <w:pPr>
+        <w:tabs>
+          <w:tab w:val="num" w:pos="2880"/>
+        </w:tabs>
+        <w:ind w:left="2880" w:hanging="360"/>
+      </w:pPr>
+      <w:rPr>
+        <w:rFonts w:ascii="Wingdings" w:hAnsi="Wingdings" w:hint="default"/>
+        <w:sz w:val="20"/>
+      </w:rPr>
+    </w:lvl>
+    <w:lvl w:ilvl="4" w:tentative="1">
+      <w:start w:val="1"/>
+      <w:numFmt w:val="bullet"/>
+      <w:lvlText w:val=""/>
+      <w:lvlJc w:val="left"/>
+      <w:pPr>
+        <w:tabs>
+          <w:tab w:val="num" w:pos="3600"/>
+        </w:tabs>
+        <w:ind w:left="3600" w:hanging="360"/>
+      </w:pPr>
+      <w:rPr>
+        <w:rFonts w:ascii="Wingdings" w:hAnsi="Wingdings" w:hint="default"/>
+        <w:sz w:val="20"/>
+      </w:rPr>
+    </w:lvl>
+    <w:lvl w:ilvl="5" w:tentative="1">
+      <w:start w:val="1"/>
+      <w:numFmt w:val="bullet"/>
+      <w:lvlText w:val=""/>
+      <w:lvlJc w:val="left"/>
+      <w:pPr>
+        <w:tabs>
+          <w:tab w:val="num" w:pos="4320"/>
+        </w:tabs>
+        <w:ind w:left="4320" w:hanging="360"/>
+      </w:pPr>
+      <w:rPr>
+        <w:rFonts w:ascii="Wingdings" w:hAnsi="Wingdings" w:hint="default"/>
+        <w:sz w:val="20"/>
+      </w:rPr>
+    </w:lvl>
+    <w:lvl w:ilvl="6" w:tentative="1">
+      <w:start w:val="1"/>
+      <w:numFmt w:val="bullet"/>
+      <w:lvlText w:val=""/>
+      <w:lvlJc w:val="left"/>
+      <w:pPr>
+        <w:tabs>
+          <w:tab w:val="num" w:pos="5040"/>
+        </w:tabs>
+        <w:ind w:left="5040" w:hanging="360"/>
+      </w:pPr>
+      <w:rPr>
+        <w:rFonts w:ascii="Wingdings" w:hAnsi="Wingdings" w:hint="default"/>
+        <w:sz w:val="20"/>
+      </w:rPr>
+    </w:lvl>
+    <w:lvl w:ilvl="7" w:tentative="1">
+      <w:start w:val="1"/>
+      <w:numFmt w:val="bullet"/>
+      <w:lvlText w:val=""/>
+      <w:lvlJc w:val="left"/>
+      <w:pPr>
+        <w:tabs>
+          <w:tab w:val="num" w:pos="5760"/>
+        </w:tabs>
+        <w:ind w:left="5760" w:hanging="360"/>
+      </w:pPr>
+      <w:rPr>
+        <w:rFonts w:ascii="Wingdings" w:hAnsi="Wingdings" w:hint="default"/>
+        <w:sz w:val="20"/>
+      </w:rPr>
+    </w:lvl>
+    <w:lvl w:ilvl="8" w:tentative="1">
+      <w:start w:val="1"/>
+      <w:numFmt w:val="bullet"/>
+      <w:lvlText w:val=""/>
+      <w:lvlJc w:val="left"/>
+      <w:pPr>
+        <w:tabs>
+          <w:tab w:val="num" w:pos="6480"/>
+        </w:tabs>
+        <w:ind w:left="6480" w:hanging="360"/>
+      </w:pPr>
+      <w:rPr>
+        <w:rFonts w:ascii="Wingdings" w:hAnsi="Wingdings" w:hint="default"/>
+        <w:sz w:val="20"/>
+      </w:rPr>
+    </w:lvl>
+  </w:abstractNum>
   <w:num w:numId="1" w16cid:durableId="2030060195">
     <w:abstractNumId w:val="2"/>
   </w:num>
@@ -1833,6 +7364,18 @@
   </w:num>
   <w:num w:numId="3" w16cid:durableId="1011300179">
     <w:abstractNumId w:val="1"/>
+  </w:num>
+  <w:num w:numId="4" w16cid:durableId="95255922">
+    <w:abstractNumId w:val="6"/>
+  </w:num>
+  <w:num w:numId="5" w16cid:durableId="792863545">
+    <w:abstractNumId w:val="4"/>
+  </w:num>
+  <w:num w:numId="6" w16cid:durableId="855655924">
+    <w:abstractNumId w:val="3"/>
+  </w:num>
+  <w:num w:numId="7" w16cid:durableId="701830024">
+    <w:abstractNumId w:val="5"/>
   </w:num>
 </w:numbering>
 </file>
@@ -2804,6 +8347,71 @@
       <w:szCs w:val="20"/>
     </w:rPr>
   </w:style>
+  <w:style w:type="character" w:styleId="Strong">
+    <w:name w:val="Strong"/>
+    <w:basedOn w:val="DefaultParagraphFont"/>
+    <w:uiPriority w:val="22"/>
+    <w:qFormat/>
+    <w:rsid w:val="009E719C"/>
+    <w:rPr>
+      <w:b/>
+      <w:bCs/>
+    </w:rPr>
+  </w:style>
+  <w:style w:type="paragraph" w:styleId="HTMLPreformatted">
+    <w:name w:val="HTML Preformatted"/>
+    <w:basedOn w:val="Normal"/>
+    <w:link w:val="HTMLPreformattedChar"/>
+    <w:uiPriority w:val="99"/>
+    <w:semiHidden/>
+    <w:unhideWhenUsed/>
+    <w:rsid w:val="009E719C"/>
+    <w:pPr>
+      <w:tabs>
+        <w:tab w:val="left" w:pos="916"/>
+        <w:tab w:val="left" w:pos="1832"/>
+        <w:tab w:val="left" w:pos="2748"/>
+        <w:tab w:val="left" w:pos="3664"/>
+        <w:tab w:val="left" w:pos="4580"/>
+        <w:tab w:val="left" w:pos="5496"/>
+        <w:tab w:val="left" w:pos="6412"/>
+        <w:tab w:val="left" w:pos="7328"/>
+        <w:tab w:val="left" w:pos="8244"/>
+        <w:tab w:val="left" w:pos="9160"/>
+        <w:tab w:val="left" w:pos="10076"/>
+        <w:tab w:val="left" w:pos="10992"/>
+        <w:tab w:val="left" w:pos="11908"/>
+        <w:tab w:val="left" w:pos="12824"/>
+        <w:tab w:val="left" w:pos="13740"/>
+        <w:tab w:val="left" w:pos="14656"/>
+      </w:tabs>
+      <w:spacing w:after="0" w:line="240" w:lineRule="auto"/>
+    </w:pPr>
+    <w:rPr>
+      <w:rFonts w:ascii="Courier New" w:eastAsia="Times New Roman" w:hAnsi="Courier New" w:cs="Courier New"/>
+      <w:kern w:val="0"/>
+      <w:sz w:val="20"/>
+      <w:szCs w:val="20"/>
+      <w:lang w:eastAsia="en-GB"/>
+      <w14:ligatures w14:val="none"/>
+    </w:rPr>
+  </w:style>
+  <w:style w:type="character" w:customStyle="1" w:styleId="HTMLPreformattedChar">
+    <w:name w:val="HTML Preformatted Char"/>
+    <w:basedOn w:val="DefaultParagraphFont"/>
+    <w:link w:val="HTMLPreformatted"/>
+    <w:uiPriority w:val="99"/>
+    <w:semiHidden/>
+    <w:rsid w:val="009E719C"/>
+    <w:rPr>
+      <w:rFonts w:ascii="Courier New" w:eastAsia="Times New Roman" w:hAnsi="Courier New" w:cs="Courier New"/>
+      <w:kern w:val="0"/>
+      <w:sz w:val="20"/>
+      <w:szCs w:val="20"/>
+      <w:lang w:eastAsia="en-GB"/>
+      <w14:ligatures w14:val="none"/>
+    </w:rPr>
+  </w:style>
 </w:styles>
 </file>
 
